--- a/module_20/Conditions.docx
+++ b/module_20/Conditions.docx
@@ -8,25 +8,47 @@
         <w:outlineLvl w:val="2"/>
         <w:rPr>
           <w:rFonts w:ascii="Times New Roman" w:eastAsia="Times New Roman" w:hAnsi="Times New Roman" w:cs="Times New Roman"/>
-          <w:color w:val="000000" w:themeColor="text1"/>
-          <w:kern w:val="0"/>
-          <w:sz w:val="28"/>
-          <w:szCs w:val="28"/>
-          <w:lang w:eastAsia="ru-RU"/>
-          <w14:ligatures w14:val="none"/>
-        </w:rPr>
-      </w:pPr>
-      <w:r>
-        <w:rPr>
-          <w:rFonts w:ascii="Times New Roman" w:eastAsia="Times New Roman" w:hAnsi="Times New Roman" w:cs="Times New Roman"/>
-          <w:color w:val="000000" w:themeColor="text1"/>
-          <w:kern w:val="0"/>
-          <w:sz w:val="28"/>
-          <w:szCs w:val="28"/>
-          <w:lang w:eastAsia="ru-RU"/>
-          <w14:ligatures w14:val="none"/>
-        </w:rPr>
-        <w:t>Цель домашнего задания</w:t>
+          <w:kern w:val="0"/>
+          <w:sz w:val="27"/>
+          <w:szCs w:val="27"/>
+          <w:lang w:eastAsia="ru-RU"/>
+          <w14:ligatures w14:val="none"/>
+        </w:rPr>
+      </w:pPr>
+      <w:r>
+        <w:rPr>
+          <w:rFonts w:ascii="Times New Roman" w:eastAsia="Times New Roman" w:hAnsi="Times New Roman" w:cs="Times New Roman"/>
+          <w:kern w:val="0"/>
+          <w:sz w:val="27"/>
+          <w:szCs w:val="27"/>
+          <w:lang w:eastAsia="ru-RU"/>
+          <w14:ligatures w14:val="none"/>
+        </w:rPr>
+        <w:t>Цели практической работы</w:t>
+      </w:r>
+    </w:p>
+    <w:p>
+      <w:pPr>
+        <w:spacing w:after="180" w:line="330" w:lineRule="atLeast"/>
+        <w:rPr>
+          <w:rFonts w:ascii="Times New Roman" w:eastAsia="Times New Roman" w:hAnsi="Times New Roman" w:cs="Times New Roman"/>
+          <w:kern w:val="0"/>
+          <w:sz w:val="24"/>
+          <w:szCs w:val="24"/>
+          <w:lang w:eastAsia="ru-RU"/>
+          <w14:ligatures w14:val="none"/>
+        </w:rPr>
+      </w:pPr>
+      <w:r>
+        <w:rPr>
+          <w:rFonts w:ascii="Times New Roman" w:eastAsia="Times New Roman" w:hAnsi="Times New Roman" w:cs="Times New Roman"/>
+          <w:kern w:val="0"/>
+          <w:sz w:val="24"/>
+          <w:szCs w:val="24"/>
+          <w:lang w:eastAsia="ru-RU"/>
+          <w14:ligatures w14:val="none"/>
+        </w:rPr>
+        <w:t>Научиться:</w:t>
       </w:r>
     </w:p>
     <w:p>
@@ -38,25 +60,23 @@
         <w:spacing w:before="100" w:beforeAutospacing="1" w:after="100" w:afterAutospacing="1" w:line="330" w:lineRule="atLeast"/>
         <w:rPr>
           <w:rFonts w:ascii="Times New Roman" w:eastAsia="Times New Roman" w:hAnsi="Times New Roman" w:cs="Times New Roman"/>
-          <w:color w:val="000000" w:themeColor="text1"/>
-          <w:kern w:val="0"/>
-          <w:sz w:val="28"/>
-          <w:szCs w:val="28"/>
-          <w:lang w:eastAsia="ru-RU"/>
-          <w14:ligatures w14:val="none"/>
-        </w:rPr>
-      </w:pPr>
-      <w:r>
-        <w:rPr>
-          <w:rFonts w:ascii="Times New Roman" w:eastAsia="Times New Roman" w:hAnsi="Times New Roman" w:cs="Times New Roman"/>
-          <w:color w:val="000000" w:themeColor="text1"/>
-          <w:kern w:val="0"/>
-          <w:sz w:val="28"/>
-          <w:szCs w:val="28"/>
-          <w:lang w:eastAsia="ru-RU"/>
-          <w14:ligatures w14:val="none"/>
-        </w:rPr>
-        <w:t>Разработать форму загрузки изображений на сайте.</w:t>
+          <w:kern w:val="0"/>
+          <w:sz w:val="24"/>
+          <w:szCs w:val="24"/>
+          <w:lang w:eastAsia="ru-RU"/>
+          <w14:ligatures w14:val="none"/>
+        </w:rPr>
+      </w:pPr>
+      <w:r>
+        <w:rPr>
+          <w:rFonts w:ascii="Times New Roman" w:eastAsia="Times New Roman" w:hAnsi="Times New Roman" w:cs="Times New Roman"/>
+          <w:kern w:val="0"/>
+          <w:sz w:val="24"/>
+          <w:szCs w:val="24"/>
+          <w:lang w:eastAsia="ru-RU"/>
+          <w14:ligatures w14:val="none"/>
+        </w:rPr>
+        <w:t>подключаться к БД из PHP-скрипта,</w:t>
       </w:r>
     </w:p>
     <w:p>
@@ -68,55 +88,23 @@
         <w:spacing w:before="100" w:beforeAutospacing="1" w:after="100" w:afterAutospacing="1" w:line="330" w:lineRule="atLeast"/>
         <w:rPr>
           <w:rFonts w:ascii="Times New Roman" w:eastAsia="Times New Roman" w:hAnsi="Times New Roman" w:cs="Times New Roman"/>
-          <w:color w:val="000000" w:themeColor="text1"/>
-          <w:kern w:val="0"/>
-          <w:sz w:val="28"/>
-          <w:szCs w:val="28"/>
-          <w:lang w:eastAsia="ru-RU"/>
-          <w14:ligatures w14:val="none"/>
-        </w:rPr>
-      </w:pPr>
-      <w:r>
-        <w:rPr>
-          <w:rFonts w:ascii="Times New Roman" w:eastAsia="Times New Roman" w:hAnsi="Times New Roman" w:cs="Times New Roman"/>
-          <w:color w:val="000000" w:themeColor="text1"/>
-          <w:kern w:val="0"/>
-          <w:sz w:val="28"/>
-          <w:szCs w:val="28"/>
-          <w:lang w:eastAsia="ru-RU"/>
-          <w14:ligatures w14:val="none"/>
-        </w:rPr>
-        <w:t>Научиться реализовывать валидацию загружаемых файлов.</w:t>
-      </w:r>
-    </w:p>
-    <w:p>
-      <w:pPr>
-        <w:numPr>
-          <w:ilvl w:val="0"/>
-          <w:numId w:val="1"/>
-        </w:numPr>
-        <w:spacing w:before="100" w:beforeAutospacing="1" w:after="100" w:afterAutospacing="1" w:line="330" w:lineRule="atLeast"/>
-        <w:rPr>
-          <w:rFonts w:ascii="Times New Roman" w:eastAsia="Times New Roman" w:hAnsi="Times New Roman" w:cs="Times New Roman"/>
-          <w:color w:val="000000" w:themeColor="text1"/>
-          <w:kern w:val="0"/>
-          <w:sz w:val="28"/>
-          <w:szCs w:val="28"/>
-          <w:lang w:eastAsia="ru-RU"/>
-          <w14:ligatures w14:val="none"/>
-        </w:rPr>
-      </w:pPr>
-      <w:r>
-        <w:rPr>
-          <w:rFonts w:ascii="Times New Roman" w:eastAsia="Times New Roman" w:hAnsi="Times New Roman" w:cs="Times New Roman"/>
-          <w:color w:val="000000" w:themeColor="text1"/>
-          <w:kern w:val="0"/>
-          <w:sz w:val="28"/>
-          <w:szCs w:val="28"/>
-          <w:lang w:eastAsia="ru-RU"/>
-          <w14:ligatures w14:val="none"/>
-        </w:rPr>
-        <w:t>Разработать страницы фотогалереи.</w:t>
+          <w:kern w:val="0"/>
+          <w:sz w:val="24"/>
+          <w:szCs w:val="24"/>
+          <w:lang w:eastAsia="ru-RU"/>
+          <w14:ligatures w14:val="none"/>
+        </w:rPr>
+      </w:pPr>
+      <w:r>
+        <w:rPr>
+          <w:rFonts w:ascii="Times New Roman" w:eastAsia="Times New Roman" w:hAnsi="Times New Roman" w:cs="Times New Roman"/>
+          <w:kern w:val="0"/>
+          <w:sz w:val="24"/>
+          <w:szCs w:val="24"/>
+          <w:lang w:eastAsia="ru-RU"/>
+          <w14:ligatures w14:val="none"/>
+        </w:rPr>
+        <w:t>выбирать данные из БД для авторизации и страницы профиля пользователя.</w:t>
       </w:r>
     </w:p>
     <w:p>
@@ -124,10 +112,9 @@
         <w:spacing w:after="180" w:line="330" w:lineRule="atLeast"/>
         <w:rPr>
           <w:rFonts w:ascii="Times New Roman" w:eastAsia="Times New Roman" w:hAnsi="Times New Roman" w:cs="Times New Roman"/>
-          <w:color w:val="000000" w:themeColor="text1"/>
-          <w:kern w:val="0"/>
-          <w:sz w:val="28"/>
-          <w:szCs w:val="28"/>
+          <w:kern w:val="0"/>
+          <w:sz w:val="24"/>
+          <w:szCs w:val="24"/>
           <w:lang w:eastAsia="ru-RU"/>
           <w14:ligatures w14:val="none"/>
         </w:rPr>
@@ -139,51 +126,23 @@
         <w:outlineLvl w:val="2"/>
         <w:rPr>
           <w:rFonts w:ascii="Times New Roman" w:eastAsia="Times New Roman" w:hAnsi="Times New Roman" w:cs="Times New Roman"/>
-          <w:color w:val="000000" w:themeColor="text1"/>
-          <w:kern w:val="0"/>
-          <w:sz w:val="28"/>
-          <w:szCs w:val="28"/>
-          <w:lang w:eastAsia="ru-RU"/>
-          <w14:ligatures w14:val="none"/>
-        </w:rPr>
-      </w:pPr>
-      <w:r>
-        <w:rPr>
-          <w:rFonts w:ascii="Times New Roman" w:eastAsia="Times New Roman" w:hAnsi="Times New Roman" w:cs="Times New Roman"/>
-          <w:color w:val="000000" w:themeColor="text1"/>
-          <w:kern w:val="0"/>
-          <w:sz w:val="28"/>
-          <w:szCs w:val="28"/>
-          <w:lang w:eastAsia="ru-RU"/>
-          <w14:ligatures w14:val="none"/>
-        </w:rPr>
-        <w:t>Что нужно сделать</w:t>
-      </w:r>
-    </w:p>
-    <w:p>
-      <w:pPr>
-        <w:spacing w:after="180" w:line="330" w:lineRule="atLeast"/>
-        <w:rPr>
-          <w:rFonts w:ascii="Times New Roman" w:eastAsia="Times New Roman" w:hAnsi="Times New Roman" w:cs="Times New Roman"/>
-          <w:color w:val="000000" w:themeColor="text1"/>
-          <w:kern w:val="0"/>
-          <w:sz w:val="28"/>
-          <w:szCs w:val="28"/>
-          <w:lang w:eastAsia="ru-RU"/>
-          <w14:ligatures w14:val="none"/>
-        </w:rPr>
-      </w:pPr>
-      <w:r>
-        <w:rPr>
-          <w:rFonts w:ascii="Times New Roman" w:eastAsia="Times New Roman" w:hAnsi="Times New Roman" w:cs="Times New Roman"/>
-          <w:color w:val="000000" w:themeColor="text1"/>
-          <w:kern w:val="0"/>
-          <w:sz w:val="28"/>
-          <w:szCs w:val="28"/>
-          <w:lang w:eastAsia="ru-RU"/>
-          <w14:ligatures w14:val="none"/>
-        </w:rPr>
-        <w:t>Создайте галерею изображений (html и внешний вид галереи не имеет значения).</w:t>
+          <w:kern w:val="0"/>
+          <w:sz w:val="27"/>
+          <w:szCs w:val="27"/>
+          <w:lang w:eastAsia="ru-RU"/>
+          <w14:ligatures w14:val="none"/>
+        </w:rPr>
+      </w:pPr>
+      <w:r>
+        <w:rPr>
+          <w:rFonts w:ascii="Times New Roman" w:eastAsia="Times New Roman" w:hAnsi="Times New Roman" w:cs="Times New Roman"/>
+          <w:kern w:val="0"/>
+          <w:sz w:val="27"/>
+          <w:szCs w:val="27"/>
+          <w:lang w:eastAsia="ru-RU"/>
+          <w14:ligatures w14:val="none"/>
+        </w:rPr>
+        <w:t>Что входит в задание</w:t>
       </w:r>
     </w:p>
     <w:p>
@@ -195,145 +154,23 @@
         <w:spacing w:before="100" w:beforeAutospacing="1" w:after="100" w:afterAutospacing="1" w:line="330" w:lineRule="atLeast"/>
         <w:rPr>
           <w:rFonts w:ascii="Times New Roman" w:eastAsia="Times New Roman" w:hAnsi="Times New Roman" w:cs="Times New Roman"/>
-          <w:color w:val="000000" w:themeColor="text1"/>
-          <w:kern w:val="0"/>
-          <w:sz w:val="28"/>
-          <w:szCs w:val="28"/>
-          <w:lang w:eastAsia="ru-RU"/>
-          <w14:ligatures w14:val="none"/>
-        </w:rPr>
-      </w:pPr>
-      <w:r>
-        <w:rPr>
-          <w:rFonts w:ascii="Times New Roman" w:eastAsia="Times New Roman" w:hAnsi="Times New Roman" w:cs="Times New Roman"/>
-          <w:color w:val="000000" w:themeColor="text1"/>
-          <w:kern w:val="0"/>
-          <w:sz w:val="28"/>
-          <w:szCs w:val="28"/>
-          <w:lang w:eastAsia="ru-RU"/>
-          <w14:ligatures w14:val="none"/>
-        </w:rPr>
-        <w:t>Создайте новый раздел на сайте — /gallery/. На индексной странице в этом разделе должна выводиться галерея загруженных изображений.</w:t>
-      </w:r>
-    </w:p>
-    <w:p>
-      <w:pPr>
-        <w:numPr>
-          <w:ilvl w:val="1"/>
-          <w:numId w:val="2"/>
-        </w:numPr>
-        <w:spacing w:before="100" w:beforeAutospacing="1" w:after="100" w:afterAutospacing="1" w:line="330" w:lineRule="atLeast"/>
-        <w:rPr>
-          <w:rFonts w:ascii="Times New Roman" w:eastAsia="Times New Roman" w:hAnsi="Times New Roman" w:cs="Times New Roman"/>
-          <w:color w:val="000000" w:themeColor="text1"/>
-          <w:kern w:val="0"/>
-          <w:sz w:val="28"/>
-          <w:szCs w:val="28"/>
-          <w:lang w:eastAsia="ru-RU"/>
-          <w14:ligatures w14:val="none"/>
-        </w:rPr>
-      </w:pPr>
-      <w:r>
-        <w:rPr>
-          <w:rFonts w:ascii="Times New Roman" w:eastAsia="Times New Roman" w:hAnsi="Times New Roman" w:cs="Times New Roman"/>
-          <w:color w:val="000000" w:themeColor="text1"/>
-          <w:kern w:val="0"/>
-          <w:sz w:val="28"/>
-          <w:szCs w:val="28"/>
-          <w:lang w:eastAsia="ru-RU"/>
-          <w14:ligatures w14:val="none"/>
-        </w:rPr>
-        <w:t>В начале страницы добавьте ссылку на страницу добавления изображений.</w:t>
-      </w:r>
-    </w:p>
-    <w:p>
-      <w:pPr>
-        <w:numPr>
-          <w:ilvl w:val="1"/>
-          <w:numId w:val="2"/>
-        </w:numPr>
-        <w:spacing w:before="100" w:beforeAutospacing="1" w:after="100" w:afterAutospacing="1" w:line="330" w:lineRule="atLeast"/>
-        <w:rPr>
-          <w:rFonts w:ascii="Times New Roman" w:eastAsia="Times New Roman" w:hAnsi="Times New Roman" w:cs="Times New Roman"/>
-          <w:color w:val="000000" w:themeColor="text1"/>
-          <w:kern w:val="0"/>
-          <w:sz w:val="28"/>
-          <w:szCs w:val="28"/>
-          <w:lang w:eastAsia="ru-RU"/>
-          <w14:ligatures w14:val="none"/>
-        </w:rPr>
-      </w:pPr>
-      <w:r>
-        <w:rPr>
-          <w:rFonts w:ascii="Times New Roman" w:eastAsia="Times New Roman" w:hAnsi="Times New Roman" w:cs="Times New Roman"/>
-          <w:color w:val="000000" w:themeColor="text1"/>
-          <w:kern w:val="0"/>
-          <w:sz w:val="28"/>
-          <w:szCs w:val="28"/>
-          <w:lang w:eastAsia="ru-RU"/>
-          <w14:ligatures w14:val="none"/>
-        </w:rPr>
-        <w:t>Затем списком или карточками выведите все загруженные в галерею изображения. Рядом с каждым изображением также должна выводиться дата загрузки этого изображения.</w:t>
-      </w:r>
-    </w:p>
-    <w:p>
-      <w:pPr>
-        <w:numPr>
-          <w:ilvl w:val="1"/>
-          <w:numId w:val="2"/>
-        </w:numPr>
-        <w:spacing w:before="100" w:beforeAutospacing="1" w:after="100" w:afterAutospacing="1" w:line="330" w:lineRule="atLeast"/>
-        <w:rPr>
-          <w:rFonts w:ascii="Times New Roman" w:eastAsia="Times New Roman" w:hAnsi="Times New Roman" w:cs="Times New Roman"/>
-          <w:color w:val="000000" w:themeColor="text1"/>
-          <w:kern w:val="0"/>
-          <w:sz w:val="28"/>
-          <w:szCs w:val="28"/>
-          <w:lang w:eastAsia="ru-RU"/>
-          <w14:ligatures w14:val="none"/>
-        </w:rPr>
-      </w:pPr>
-      <w:r>
-        <w:rPr>
-          <w:rFonts w:ascii="Times New Roman" w:eastAsia="Times New Roman" w:hAnsi="Times New Roman" w:cs="Times New Roman"/>
-          <w:color w:val="000000" w:themeColor="text1"/>
-          <w:kern w:val="0"/>
-          <w:sz w:val="28"/>
-          <w:szCs w:val="28"/>
-          <w:lang w:eastAsia="ru-RU"/>
-          <w14:ligatures w14:val="none"/>
-        </w:rPr>
-        <w:t>Рядом с каждым изображением должен быть чекбокс «Удалить».</w:t>
-      </w:r>
-    </w:p>
-    <w:p>
-      <w:pPr>
-        <w:numPr>
-          <w:ilvl w:val="1"/>
-          <w:numId w:val="2"/>
-        </w:numPr>
-        <w:spacing w:before="100" w:beforeAutospacing="1" w:after="100" w:afterAutospacing="1" w:line="330" w:lineRule="atLeast"/>
-        <w:rPr>
-          <w:rFonts w:ascii="Times New Roman" w:eastAsia="Times New Roman" w:hAnsi="Times New Roman" w:cs="Times New Roman"/>
-          <w:color w:val="000000" w:themeColor="text1"/>
-          <w:kern w:val="0"/>
-          <w:sz w:val="28"/>
-          <w:szCs w:val="28"/>
-          <w:lang w:eastAsia="ru-RU"/>
-          <w14:ligatures w14:val="none"/>
-        </w:rPr>
-      </w:pPr>
-      <w:r>
-        <w:rPr>
-          <w:rFonts w:ascii="Times New Roman" w:eastAsia="Times New Roman" w:hAnsi="Times New Roman" w:cs="Times New Roman"/>
-          <w:color w:val="000000" w:themeColor="text1"/>
-          <w:kern w:val="0"/>
-          <w:sz w:val="28"/>
-          <w:szCs w:val="28"/>
-          <w:lang w:eastAsia="ru-RU"/>
-          <w14:ligatures w14:val="none"/>
-        </w:rPr>
-        <w:t>В конце страницы должен быть выведен чекбокс «Удалить все» и кнопка «Удалить».</w:t>
+          <w:kern w:val="0"/>
+          <w:sz w:val="24"/>
+          <w:szCs w:val="24"/>
+          <w:lang w:eastAsia="ru-RU"/>
+          <w14:ligatures w14:val="none"/>
+        </w:rPr>
+      </w:pPr>
+      <w:r>
+        <w:rPr>
+          <w:rFonts w:ascii="Times New Roman" w:eastAsia="Times New Roman" w:hAnsi="Times New Roman" w:cs="Times New Roman"/>
+          <w:kern w:val="0"/>
+          <w:sz w:val="24"/>
+          <w:szCs w:val="24"/>
+          <w:lang w:eastAsia="ru-RU"/>
+          <w14:ligatures w14:val="none"/>
+        </w:rPr>
+        <w:t>Подключить к сайту БД и переработать форму авторизации на взаимодействие с БД. </w:t>
       </w:r>
     </w:p>
     <w:p>
@@ -345,25 +182,23 @@
         <w:spacing w:before="100" w:beforeAutospacing="1" w:after="100" w:afterAutospacing="1" w:line="330" w:lineRule="atLeast"/>
         <w:rPr>
           <w:rFonts w:ascii="Times New Roman" w:eastAsia="Times New Roman" w:hAnsi="Times New Roman" w:cs="Times New Roman"/>
-          <w:color w:val="000000" w:themeColor="text1"/>
-          <w:kern w:val="0"/>
-          <w:sz w:val="28"/>
-          <w:szCs w:val="28"/>
-          <w:lang w:eastAsia="ru-RU"/>
-          <w14:ligatures w14:val="none"/>
-        </w:rPr>
-      </w:pPr>
-      <w:r>
-        <w:rPr>
-          <w:rFonts w:ascii="Times New Roman" w:eastAsia="Times New Roman" w:hAnsi="Times New Roman" w:cs="Times New Roman"/>
-          <w:color w:val="000000" w:themeColor="text1"/>
-          <w:kern w:val="0"/>
-          <w:sz w:val="28"/>
-          <w:szCs w:val="28"/>
-          <w:lang w:eastAsia="ru-RU"/>
-          <w14:ligatures w14:val="none"/>
-        </w:rPr>
-        <w:t>Также создайте раздел /gallery/create/. В нём на индексной странице разместите форму для добавления изображения, состоящую из поля для загрузки изображений и кнопки «Загрузить».</w:t>
+          <w:kern w:val="0"/>
+          <w:sz w:val="24"/>
+          <w:szCs w:val="24"/>
+          <w:lang w:eastAsia="ru-RU"/>
+          <w14:ligatures w14:val="none"/>
+        </w:rPr>
+      </w:pPr>
+      <w:r>
+        <w:rPr>
+          <w:rFonts w:ascii="Times New Roman" w:eastAsia="Times New Roman" w:hAnsi="Times New Roman" w:cs="Times New Roman"/>
+          <w:kern w:val="0"/>
+          <w:sz w:val="24"/>
+          <w:szCs w:val="24"/>
+          <w:lang w:eastAsia="ru-RU"/>
+          <w14:ligatures w14:val="none"/>
+        </w:rPr>
+        <w:t>Создать страницу профиля пользователя.</w:t>
       </w:r>
     </w:p>
     <w:p>
@@ -375,248 +210,23 @@
         <w:spacing w:before="100" w:beforeAutospacing="1" w:after="100" w:afterAutospacing="1" w:line="330" w:lineRule="atLeast"/>
         <w:rPr>
           <w:rFonts w:ascii="Times New Roman" w:eastAsia="Times New Roman" w:hAnsi="Times New Roman" w:cs="Times New Roman"/>
-          <w:color w:val="000000" w:themeColor="text1"/>
-          <w:kern w:val="0"/>
-          <w:sz w:val="28"/>
-          <w:szCs w:val="28"/>
-          <w:lang w:eastAsia="ru-RU"/>
-          <w14:ligatures w14:val="none"/>
-        </w:rPr>
-      </w:pPr>
-      <w:r>
-        <w:rPr>
-          <w:rFonts w:ascii="Times New Roman" w:eastAsia="Times New Roman" w:hAnsi="Times New Roman" w:cs="Times New Roman"/>
-          <w:color w:val="000000" w:themeColor="text1"/>
-          <w:kern w:val="0"/>
-          <w:sz w:val="28"/>
-          <w:szCs w:val="28"/>
-          <w:lang w:eastAsia="ru-RU"/>
-          <w14:ligatures w14:val="none"/>
-        </w:rPr>
-        <w:t>Создайте раздел /upload/. Все загружаемые изображения должны попадать в этот раздел.</w:t>
-      </w:r>
-    </w:p>
-    <w:p>
-      <w:pPr>
-        <w:numPr>
-          <w:ilvl w:val="0"/>
-          <w:numId w:val="2"/>
-        </w:numPr>
-        <w:spacing w:before="100" w:beforeAutospacing="1" w:after="100" w:afterAutospacing="1" w:line="330" w:lineRule="atLeast"/>
-        <w:rPr>
-          <w:rFonts w:ascii="Times New Roman" w:eastAsia="Times New Roman" w:hAnsi="Times New Roman" w:cs="Times New Roman"/>
-          <w:color w:val="000000" w:themeColor="text1"/>
-          <w:kern w:val="0"/>
-          <w:sz w:val="28"/>
-          <w:szCs w:val="28"/>
-          <w:lang w:eastAsia="ru-RU"/>
-          <w14:ligatures w14:val="none"/>
-        </w:rPr>
-      </w:pPr>
-      <w:r>
-        <w:rPr>
-          <w:rFonts w:ascii="Times New Roman" w:eastAsia="Times New Roman" w:hAnsi="Times New Roman" w:cs="Times New Roman"/>
-          <w:color w:val="000000" w:themeColor="text1"/>
-          <w:kern w:val="0"/>
-          <w:sz w:val="28"/>
-          <w:szCs w:val="28"/>
-          <w:lang w:eastAsia="ru-RU"/>
-          <w14:ligatures w14:val="none"/>
-        </w:rPr>
-        <w:t>Реализуйте функционал загрузки изображений. К нему предъявляются следующие требования и ограничения (правила валидации), которые вам необходимо реализовать:</w:t>
-      </w:r>
-    </w:p>
-    <w:p>
-      <w:pPr>
-        <w:numPr>
-          <w:ilvl w:val="1"/>
-          <w:numId w:val="2"/>
-        </w:numPr>
-        <w:spacing w:before="100" w:beforeAutospacing="1" w:after="100" w:afterAutospacing="1" w:line="330" w:lineRule="atLeast"/>
-        <w:rPr>
-          <w:rFonts w:ascii="Times New Roman" w:eastAsia="Times New Roman" w:hAnsi="Times New Roman" w:cs="Times New Roman"/>
-          <w:color w:val="000000" w:themeColor="text1"/>
-          <w:kern w:val="0"/>
-          <w:sz w:val="28"/>
-          <w:szCs w:val="28"/>
-          <w:lang w:eastAsia="ru-RU"/>
-          <w14:ligatures w14:val="none"/>
-        </w:rPr>
-      </w:pPr>
-      <w:r>
-        <w:rPr>
-          <w:rFonts w:ascii="Times New Roman" w:eastAsia="Times New Roman" w:hAnsi="Times New Roman" w:cs="Times New Roman"/>
-          <w:color w:val="000000" w:themeColor="text1"/>
-          <w:kern w:val="0"/>
-          <w:sz w:val="28"/>
-          <w:szCs w:val="28"/>
-          <w:lang w:eastAsia="ru-RU"/>
-          <w14:ligatures w14:val="none"/>
-        </w:rPr>
-        <w:t>загружать можно только картинки (проверьте тип загружаемых файлов — jpeg, png, jpg);</w:t>
-      </w:r>
-    </w:p>
-    <w:p>
-      <w:pPr>
-        <w:numPr>
-          <w:ilvl w:val="1"/>
-          <w:numId w:val="2"/>
-        </w:numPr>
-        <w:spacing w:before="100" w:beforeAutospacing="1" w:after="100" w:afterAutospacing="1" w:line="330" w:lineRule="atLeast"/>
-        <w:rPr>
-          <w:rFonts w:ascii="Times New Roman" w:eastAsia="Times New Roman" w:hAnsi="Times New Roman" w:cs="Times New Roman"/>
-          <w:color w:val="000000" w:themeColor="text1"/>
-          <w:kern w:val="0"/>
-          <w:sz w:val="28"/>
-          <w:szCs w:val="28"/>
-          <w:lang w:eastAsia="ru-RU"/>
-          <w14:ligatures w14:val="none"/>
-        </w:rPr>
-      </w:pPr>
-      <w:r>
-        <w:rPr>
-          <w:rFonts w:ascii="Times New Roman" w:eastAsia="Times New Roman" w:hAnsi="Times New Roman" w:cs="Times New Roman"/>
-          <w:color w:val="000000" w:themeColor="text1"/>
-          <w:kern w:val="0"/>
-          <w:sz w:val="28"/>
-          <w:szCs w:val="28"/>
-          <w:lang w:eastAsia="ru-RU"/>
-          <w14:ligatures w14:val="none"/>
-        </w:rPr>
-        <w:t>размер загружаемого изображения не должен превышать 2 Мб;</w:t>
-      </w:r>
-    </w:p>
-    <w:p>
-      <w:pPr>
-        <w:numPr>
-          <w:ilvl w:val="1"/>
-          <w:numId w:val="2"/>
-        </w:numPr>
-        <w:spacing w:before="100" w:beforeAutospacing="1" w:after="100" w:afterAutospacing="1" w:line="330" w:lineRule="atLeast"/>
-        <w:rPr>
-          <w:rFonts w:ascii="Times New Roman" w:eastAsia="Times New Roman" w:hAnsi="Times New Roman" w:cs="Times New Roman"/>
-          <w:color w:val="000000" w:themeColor="text1"/>
-          <w:kern w:val="0"/>
-          <w:sz w:val="28"/>
-          <w:szCs w:val="28"/>
-          <w:lang w:eastAsia="ru-RU"/>
-          <w14:ligatures w14:val="none"/>
-        </w:rPr>
-      </w:pPr>
-      <w:r>
-        <w:rPr>
-          <w:rFonts w:ascii="Times New Roman" w:eastAsia="Times New Roman" w:hAnsi="Times New Roman" w:cs="Times New Roman"/>
-          <w:color w:val="000000" w:themeColor="text1"/>
-          <w:kern w:val="0"/>
-          <w:sz w:val="28"/>
-          <w:szCs w:val="28"/>
-          <w:lang w:eastAsia="ru-RU"/>
-          <w14:ligatures w14:val="none"/>
-        </w:rPr>
-        <w:t>в случае если любое из этих правил не удовлетворяется, то изображение не загружается, а пользователю выводится сообщение об ошибке;</w:t>
-      </w:r>
-    </w:p>
-    <w:p>
-      <w:pPr>
-        <w:numPr>
-          <w:ilvl w:val="1"/>
-          <w:numId w:val="2"/>
-        </w:numPr>
-        <w:spacing w:before="100" w:beforeAutospacing="1" w:after="100" w:afterAutospacing="1" w:line="330" w:lineRule="atLeast"/>
-        <w:rPr>
-          <w:rFonts w:ascii="Times New Roman" w:eastAsia="Times New Roman" w:hAnsi="Times New Roman" w:cs="Times New Roman"/>
-          <w:color w:val="000000" w:themeColor="text1"/>
-          <w:kern w:val="0"/>
-          <w:sz w:val="28"/>
-          <w:szCs w:val="28"/>
-          <w:lang w:eastAsia="ru-RU"/>
-          <w14:ligatures w14:val="none"/>
-        </w:rPr>
-      </w:pPr>
-      <w:r>
-        <w:rPr>
-          <w:rFonts w:ascii="Times New Roman" w:eastAsia="Times New Roman" w:hAnsi="Times New Roman" w:cs="Times New Roman"/>
-          <w:color w:val="000000" w:themeColor="text1"/>
-          <w:kern w:val="0"/>
-          <w:sz w:val="28"/>
-          <w:szCs w:val="28"/>
-          <w:lang w:eastAsia="ru-RU"/>
-          <w14:ligatures w14:val="none"/>
-        </w:rPr>
-        <w:t>одновременно можно загрузить от одного до пяти изображений. При попытке загрузить больше или меньше должна выводиться ошибка и загрузка должна прекратиться вообще (ни одно изображение не должно быть загружено);</w:t>
-      </w:r>
-    </w:p>
-    <w:p>
-      <w:pPr>
-        <w:numPr>
-          <w:ilvl w:val="1"/>
-          <w:numId w:val="2"/>
-        </w:numPr>
-        <w:spacing w:before="100" w:beforeAutospacing="1" w:after="100" w:afterAutospacing="1" w:line="330" w:lineRule="atLeast"/>
-        <w:rPr>
-          <w:rFonts w:ascii="Times New Roman" w:eastAsia="Times New Roman" w:hAnsi="Times New Roman" w:cs="Times New Roman"/>
-          <w:color w:val="000000" w:themeColor="text1"/>
-          <w:kern w:val="0"/>
-          <w:sz w:val="28"/>
-          <w:szCs w:val="28"/>
-          <w:lang w:eastAsia="ru-RU"/>
-          <w14:ligatures w14:val="none"/>
-        </w:rPr>
-      </w:pPr>
-      <w:r>
-        <w:rPr>
-          <w:rFonts w:ascii="Times New Roman" w:eastAsia="Times New Roman" w:hAnsi="Times New Roman" w:cs="Times New Roman"/>
-          <w:color w:val="000000" w:themeColor="text1"/>
-          <w:kern w:val="0"/>
-          <w:sz w:val="28"/>
-          <w:szCs w:val="28"/>
-          <w:lang w:eastAsia="ru-RU"/>
-          <w14:ligatures w14:val="none"/>
-        </w:rPr>
-        <w:t xml:space="preserve">реализуйте защиту от загрузки изображений с некорректным именем файла путём замены в имени файла всех запрещенных символов на символ подчеркивания — _. Разрешённые символы: </w:t>
-      </w:r>
-      <w:r>
-        <w:rPr>
-          <w:rFonts w:ascii="Times New Roman" w:eastAsia="Times New Roman" w:hAnsi="Times New Roman" w:cs="Times New Roman"/>
-          <w:color w:val="000000" w:themeColor="text1"/>
-          <w:kern w:val="0"/>
-          <w:sz w:val="28"/>
-          <w:szCs w:val="28"/>
-          <w:lang w:eastAsia="ru-RU"/>
-          <w14:ligatures w14:val="none"/>
-        </w:rPr>
-        <w:lastRenderedPageBreak/>
-        <w:t>все латинские символы (a-zA-Z), цифры от 0 до 9, символы тире (-) и подчеркивания (_).</w:t>
-      </w:r>
-    </w:p>
-    <w:p>
-      <w:pPr>
-        <w:numPr>
-          <w:ilvl w:val="0"/>
-          <w:numId w:val="2"/>
-        </w:numPr>
-        <w:spacing w:before="100" w:beforeAutospacing="1" w:after="100" w:afterAutospacing="1" w:line="330" w:lineRule="atLeast"/>
-        <w:rPr>
-          <w:rFonts w:ascii="Times New Roman" w:eastAsia="Times New Roman" w:hAnsi="Times New Roman" w:cs="Times New Roman"/>
-          <w:color w:val="000000" w:themeColor="text1"/>
-          <w:kern w:val="0"/>
-          <w:sz w:val="28"/>
-          <w:szCs w:val="28"/>
-          <w:lang w:eastAsia="ru-RU"/>
-          <w14:ligatures w14:val="none"/>
-        </w:rPr>
-      </w:pPr>
-      <w:r>
-        <w:rPr>
-          <w:rFonts w:ascii="Times New Roman" w:eastAsia="Times New Roman" w:hAnsi="Times New Roman" w:cs="Times New Roman"/>
-          <w:color w:val="000000" w:themeColor="text1"/>
-          <w:kern w:val="0"/>
-          <w:sz w:val="28"/>
-          <w:szCs w:val="28"/>
-          <w:lang w:eastAsia="ru-RU"/>
-          <w14:ligatures w14:val="none"/>
-        </w:rPr>
-        <w:t>Реализуйте функционал удаления изображений со страницы галереи. При нажатии на кнопку «Удалить» должны быть удалены все выделенные изображения. А если при этом нажата галочка «Удалить все», то тогда должны быть удалены вообще все изображения из галереи.</w:t>
+          <w:kern w:val="0"/>
+          <w:sz w:val="24"/>
+          <w:szCs w:val="24"/>
+          <w:lang w:eastAsia="ru-RU"/>
+          <w14:ligatures w14:val="none"/>
+        </w:rPr>
+      </w:pPr>
+      <w:r>
+        <w:rPr>
+          <w:rFonts w:ascii="Times New Roman" w:eastAsia="Times New Roman" w:hAnsi="Times New Roman" w:cs="Times New Roman"/>
+          <w:kern w:val="0"/>
+          <w:sz w:val="24"/>
+          <w:szCs w:val="24"/>
+          <w:lang w:eastAsia="ru-RU"/>
+          <w14:ligatures w14:val="none"/>
+        </w:rPr>
+        <w:t>Добавить возможность обмена сообщениями между пользователями (по желанию).</w:t>
       </w:r>
     </w:p>
     <w:p>
@@ -624,10 +234,9 @@
         <w:spacing w:after="180" w:line="330" w:lineRule="atLeast"/>
         <w:rPr>
           <w:rFonts w:ascii="Times New Roman" w:eastAsia="Times New Roman" w:hAnsi="Times New Roman" w:cs="Times New Roman"/>
-          <w:color w:val="000000" w:themeColor="text1"/>
-          <w:kern w:val="0"/>
-          <w:sz w:val="28"/>
-          <w:szCs w:val="28"/>
+          <w:kern w:val="0"/>
+          <w:sz w:val="24"/>
+          <w:szCs w:val="24"/>
           <w:lang w:eastAsia="ru-RU"/>
           <w14:ligatures w14:val="none"/>
         </w:rPr>
@@ -639,21 +248,130 @@
         <w:outlineLvl w:val="2"/>
         <w:rPr>
           <w:rFonts w:ascii="Times New Roman" w:eastAsia="Times New Roman" w:hAnsi="Times New Roman" w:cs="Times New Roman"/>
-          <w:color w:val="000000" w:themeColor="text1"/>
-          <w:kern w:val="0"/>
-          <w:sz w:val="28"/>
-          <w:szCs w:val="28"/>
-          <w:lang w:eastAsia="ru-RU"/>
-          <w14:ligatures w14:val="none"/>
-        </w:rPr>
-      </w:pPr>
-      <w:r>
-        <w:rPr>
-          <w:rFonts w:ascii="Times New Roman" w:eastAsia="Times New Roman" w:hAnsi="Times New Roman" w:cs="Times New Roman"/>
-          <w:color w:val="000000" w:themeColor="text1"/>
-          <w:kern w:val="0"/>
-          <w:sz w:val="28"/>
-          <w:szCs w:val="28"/>
+          <w:kern w:val="0"/>
+          <w:sz w:val="27"/>
+          <w:szCs w:val="27"/>
+          <w:lang w:eastAsia="ru-RU"/>
+          <w14:ligatures w14:val="none"/>
+        </w:rPr>
+      </w:pPr>
+      <w:r>
+        <w:rPr>
+          <w:rFonts w:ascii="Times New Roman" w:eastAsia="Times New Roman" w:hAnsi="Times New Roman" w:cs="Times New Roman"/>
+          <w:kern w:val="0"/>
+          <w:sz w:val="27"/>
+          <w:szCs w:val="27"/>
+          <w:lang w:eastAsia="ru-RU"/>
+          <w14:ligatures w14:val="none"/>
+        </w:rPr>
+        <w:t>Задание 1. Доработка авторизации</w:t>
+      </w:r>
+    </w:p>
+    <w:p>
+      <w:pPr>
+        <w:spacing w:after="100" w:afterAutospacing="1" w:line="240" w:lineRule="auto"/>
+        <w:outlineLvl w:val="3"/>
+        <w:rPr>
+          <w:rFonts w:ascii="Times New Roman" w:eastAsia="Times New Roman" w:hAnsi="Times New Roman" w:cs="Times New Roman"/>
+          <w:kern w:val="0"/>
+          <w:sz w:val="24"/>
+          <w:szCs w:val="24"/>
+          <w:lang w:eastAsia="ru-RU"/>
+          <w14:ligatures w14:val="none"/>
+        </w:rPr>
+      </w:pPr>
+      <w:r>
+        <w:rPr>
+          <w:rFonts w:ascii="Times New Roman" w:eastAsia="Times New Roman" w:hAnsi="Times New Roman" w:cs="Times New Roman"/>
+          <w:kern w:val="0"/>
+          <w:sz w:val="24"/>
+          <w:szCs w:val="24"/>
+          <w:lang w:eastAsia="ru-RU"/>
+          <w14:ligatures w14:val="none"/>
+        </w:rPr>
+        <w:t>Что нужно сделать</w:t>
+      </w:r>
+    </w:p>
+    <w:p>
+      <w:pPr>
+        <w:spacing w:after="180" w:line="330" w:lineRule="atLeast"/>
+        <w:rPr>
+          <w:rFonts w:ascii="Times New Roman" w:eastAsia="Times New Roman" w:hAnsi="Times New Roman" w:cs="Times New Roman"/>
+          <w:kern w:val="0"/>
+          <w:sz w:val="24"/>
+          <w:szCs w:val="24"/>
+          <w:lang w:eastAsia="ru-RU"/>
+          <w14:ligatures w14:val="none"/>
+        </w:rPr>
+      </w:pPr>
+      <w:r>
+        <w:rPr>
+          <w:rFonts w:ascii="Times New Roman" w:eastAsia="Times New Roman" w:hAnsi="Times New Roman" w:cs="Times New Roman"/>
+          <w:kern w:val="0"/>
+          <w:sz w:val="24"/>
+          <w:szCs w:val="24"/>
+          <w:lang w:eastAsia="ru-RU"/>
+          <w14:ligatures w14:val="none"/>
+        </w:rPr>
+        <w:t>Продолжаем доделывать и развивать сайт, над которым вы работали в предыдущем практическом задании. </w:t>
+      </w:r>
+    </w:p>
+    <w:p>
+      <w:pPr>
+        <w:spacing w:after="180" w:line="330" w:lineRule="atLeast"/>
+        <w:rPr>
+          <w:rFonts w:ascii="Times New Roman" w:eastAsia="Times New Roman" w:hAnsi="Times New Roman" w:cs="Times New Roman"/>
+          <w:kern w:val="0"/>
+          <w:sz w:val="24"/>
+          <w:szCs w:val="24"/>
+          <w:lang w:eastAsia="ru-RU"/>
+          <w14:ligatures w14:val="none"/>
+        </w:rPr>
+      </w:pPr>
+      <w:r>
+        <w:rPr>
+          <w:rFonts w:ascii="Times New Roman" w:eastAsia="Times New Roman" w:hAnsi="Times New Roman" w:cs="Times New Roman"/>
+          <w:kern w:val="0"/>
+          <w:sz w:val="24"/>
+          <w:szCs w:val="24"/>
+          <w:lang w:eastAsia="ru-RU"/>
+          <w14:ligatures w14:val="none"/>
+        </w:rPr>
+        <w:t>Реализуйте авторизацию так, чтобы данные о логинах и паролях пользователей брались не из файлов, а из БД. Старые файлы с логинами и паролями удалите, а данные из них перенесите в БД. Для удобства проверки практической работы установите всем созданным в БД пользователям пароль 123456.</w:t>
+      </w:r>
+    </w:p>
+    <w:p>
+      <w:pPr>
+        <w:spacing w:after="180" w:line="330" w:lineRule="atLeast"/>
+        <w:rPr>
+          <w:rFonts w:ascii="Times New Roman" w:eastAsia="Times New Roman" w:hAnsi="Times New Roman" w:cs="Times New Roman"/>
+          <w:kern w:val="0"/>
+          <w:sz w:val="24"/>
+          <w:szCs w:val="24"/>
+          <w:lang w:eastAsia="ru-RU"/>
+          <w14:ligatures w14:val="none"/>
+        </w:rPr>
+      </w:pPr>
+    </w:p>
+    <w:p>
+      <w:pPr>
+        <w:spacing w:after="100" w:afterAutospacing="1" w:line="240" w:lineRule="auto"/>
+        <w:outlineLvl w:val="3"/>
+        <w:rPr>
+          <w:rFonts w:ascii="Times New Roman" w:eastAsia="Times New Roman" w:hAnsi="Times New Roman" w:cs="Times New Roman"/>
+          <w:kern w:val="0"/>
+          <w:sz w:val="24"/>
+          <w:szCs w:val="24"/>
+          <w:lang w:eastAsia="ru-RU"/>
+          <w14:ligatures w14:val="none"/>
+        </w:rPr>
+      </w:pPr>
+      <w:r>
+        <w:rPr>
+          <w:rFonts w:ascii="Times New Roman" w:eastAsia="Times New Roman" w:hAnsi="Times New Roman" w:cs="Times New Roman"/>
+          <w:kern w:val="0"/>
+          <w:sz w:val="24"/>
+          <w:szCs w:val="24"/>
           <w:lang w:eastAsia="ru-RU"/>
           <w14:ligatures w14:val="none"/>
         </w:rPr>
@@ -669,51 +387,23 @@
         <w:spacing w:before="100" w:beforeAutospacing="1" w:after="100" w:afterAutospacing="1" w:line="330" w:lineRule="atLeast"/>
         <w:rPr>
           <w:rFonts w:ascii="Times New Roman" w:eastAsia="Times New Roman" w:hAnsi="Times New Roman" w:cs="Times New Roman"/>
-          <w:color w:val="000000" w:themeColor="text1"/>
-          <w:kern w:val="0"/>
-          <w:sz w:val="28"/>
-          <w:szCs w:val="28"/>
-          <w:lang w:eastAsia="ru-RU"/>
-          <w14:ligatures w14:val="none"/>
-        </w:rPr>
-      </w:pPr>
-      <w:r>
-        <w:rPr>
-          <w:rFonts w:ascii="Times New Roman" w:eastAsia="Times New Roman" w:hAnsi="Times New Roman" w:cs="Times New Roman"/>
-          <w:color w:val="000000" w:themeColor="text1"/>
-          <w:kern w:val="0"/>
-          <w:sz w:val="28"/>
-          <w:szCs w:val="28"/>
-          <w:lang w:eastAsia="ru-RU"/>
-          <w14:ligatures w14:val="none"/>
-        </w:rPr>
-        <w:t>При получении содержимого директории upload вы будете видеть две специальные директории —  "." и "..". Мы их ещё коснемся, когда будем изучать работу в консоли linux. Сейчас можете узнать, что это такое, например, из этой </w:t>
-      </w:r>
-      <w:hyperlink r:id="rId5" w:tgtFrame="_blank" w:history="1">
-        <w:r>
-          <w:rPr>
-            <w:rFonts w:ascii="Times New Roman" w:eastAsia="Times New Roman" w:hAnsi="Times New Roman" w:cs="Times New Roman"/>
-            <w:color w:val="000000" w:themeColor="text1"/>
-            <w:kern w:val="0"/>
-            <w:sz w:val="28"/>
-            <w:szCs w:val="28"/>
-            <w:lang w:eastAsia="ru-RU"/>
-            <w14:ligatures w14:val="none"/>
-          </w:rPr>
-          <w:t>статьи</w:t>
-        </w:r>
-      </w:hyperlink>
-      <w:r>
-        <w:rPr>
-          <w:rFonts w:ascii="Times New Roman" w:eastAsia="Times New Roman" w:hAnsi="Times New Roman" w:cs="Times New Roman"/>
-          <w:color w:val="000000" w:themeColor="text1"/>
-          <w:kern w:val="0"/>
-          <w:sz w:val="28"/>
-          <w:szCs w:val="28"/>
-          <w:lang w:eastAsia="ru-RU"/>
-          <w14:ligatures w14:val="none"/>
-        </w:rPr>
-        <w:t>. Но для нас и для задачи самое главное, что нужно понять, — это директории, а значит, их можно отфильтровать с помощью функции is_dir или is_file.</w:t>
+          <w:kern w:val="0"/>
+          <w:sz w:val="24"/>
+          <w:szCs w:val="24"/>
+          <w:lang w:eastAsia="ru-RU"/>
+          <w14:ligatures w14:val="none"/>
+        </w:rPr>
+      </w:pPr>
+      <w:r>
+        <w:rPr>
+          <w:rFonts w:ascii="Times New Roman" w:eastAsia="Times New Roman" w:hAnsi="Times New Roman" w:cs="Times New Roman"/>
+          <w:kern w:val="0"/>
+          <w:sz w:val="24"/>
+          <w:szCs w:val="24"/>
+          <w:lang w:eastAsia="ru-RU"/>
+          <w14:ligatures w14:val="none"/>
+        </w:rPr>
+        <w:t>При авторизации пользователя не делайте разные запросы в БД: один — для получения его пароля по логину, второй — для получения ID. Всегда старайтесь минимизировать число запросов к БД, выбирайте все нужные поля сразу. Запросы к БД — всегда узкое место в производительности приложения.</w:t>
       </w:r>
     </w:p>
     <w:p>
@@ -725,51 +415,23 @@
         <w:spacing w:before="100" w:beforeAutospacing="1" w:after="100" w:afterAutospacing="1" w:line="330" w:lineRule="atLeast"/>
         <w:rPr>
           <w:rFonts w:ascii="Times New Roman" w:eastAsia="Times New Roman" w:hAnsi="Times New Roman" w:cs="Times New Roman"/>
-          <w:color w:val="000000" w:themeColor="text1"/>
-          <w:kern w:val="0"/>
-          <w:sz w:val="28"/>
-          <w:szCs w:val="28"/>
-          <w:lang w:eastAsia="ru-RU"/>
-          <w14:ligatures w14:val="none"/>
-        </w:rPr>
-      </w:pPr>
-      <w:r>
-        <w:rPr>
-          <w:rFonts w:ascii="Times New Roman" w:eastAsia="Times New Roman" w:hAnsi="Times New Roman" w:cs="Times New Roman"/>
-          <w:color w:val="000000" w:themeColor="text1"/>
-          <w:kern w:val="0"/>
-          <w:sz w:val="28"/>
-          <w:szCs w:val="28"/>
-          <w:lang w:eastAsia="ru-RU"/>
-          <w14:ligatures w14:val="none"/>
-        </w:rPr>
-        <w:t>Для загрузки сразу нескольких файлов используйте один input с атрибутом </w:t>
-      </w:r>
-      <w:r>
-        <w:rPr>
-          <w:rFonts w:ascii="Times New Roman" w:eastAsia="Times New Roman" w:hAnsi="Times New Roman" w:cs="Times New Roman"/>
-          <w:b/>
-          <w:bCs/>
-          <w:color w:val="000000" w:themeColor="text1"/>
-          <w:kern w:val="0"/>
-          <w:sz w:val="28"/>
-          <w:szCs w:val="28"/>
-          <w:lang w:eastAsia="ru-RU"/>
-          <w14:ligatures w14:val="none"/>
-        </w:rPr>
-        <w:t>multiple</w:t>
-      </w:r>
-      <w:r>
-        <w:rPr>
-          <w:rFonts w:ascii="Times New Roman" w:eastAsia="Times New Roman" w:hAnsi="Times New Roman" w:cs="Times New Roman"/>
-          <w:color w:val="000000" w:themeColor="text1"/>
-          <w:kern w:val="0"/>
-          <w:sz w:val="28"/>
-          <w:szCs w:val="28"/>
-          <w:lang w:eastAsia="ru-RU"/>
-          <w14:ligatures w14:val="none"/>
-        </w:rPr>
-        <w:t>.</w:t>
+          <w:kern w:val="0"/>
+          <w:sz w:val="24"/>
+          <w:szCs w:val="24"/>
+          <w:lang w:eastAsia="ru-RU"/>
+          <w14:ligatures w14:val="none"/>
+        </w:rPr>
+      </w:pPr>
+      <w:r>
+        <w:rPr>
+          <w:rFonts w:ascii="Times New Roman" w:eastAsia="Times New Roman" w:hAnsi="Times New Roman" w:cs="Times New Roman"/>
+          <w:kern w:val="0"/>
+          <w:sz w:val="24"/>
+          <w:szCs w:val="24"/>
+          <w:lang w:eastAsia="ru-RU"/>
+          <w14:ligatures w14:val="none"/>
+        </w:rPr>
+        <w:t>Не применяйте старый механизм авторизации: неправильно будет выбрать всех пользователей, а потом искать по списку подходящего. SQL-запросы поддерживают фильтрацию в запросах.</w:t>
       </w:r>
     </w:p>
     <w:p>
@@ -781,51 +443,183 @@
         <w:spacing w:before="100" w:beforeAutospacing="1" w:after="100" w:afterAutospacing="1" w:line="330" w:lineRule="atLeast"/>
         <w:rPr>
           <w:rFonts w:ascii="Times New Roman" w:eastAsia="Times New Roman" w:hAnsi="Times New Roman" w:cs="Times New Roman"/>
-          <w:color w:val="000000" w:themeColor="text1"/>
-          <w:kern w:val="0"/>
-          <w:sz w:val="28"/>
-          <w:szCs w:val="28"/>
-          <w:lang w:eastAsia="ru-RU"/>
-          <w14:ligatures w14:val="none"/>
-        </w:rPr>
-      </w:pPr>
-      <w:r>
-        <w:rPr>
-          <w:rFonts w:ascii="Times New Roman" w:eastAsia="Times New Roman" w:hAnsi="Times New Roman" w:cs="Times New Roman"/>
-          <w:color w:val="000000" w:themeColor="text1"/>
-          <w:kern w:val="0"/>
-          <w:sz w:val="28"/>
-          <w:szCs w:val="28"/>
-          <w:lang w:eastAsia="ru-RU"/>
-          <w14:ligatures w14:val="none"/>
-        </w:rPr>
-        <w:t>Использование функции </w:t>
-      </w:r>
-      <w:r>
-        <w:rPr>
-          <w:rFonts w:ascii="Times New Roman" w:eastAsia="Times New Roman" w:hAnsi="Times New Roman" w:cs="Times New Roman"/>
-          <w:b/>
-          <w:bCs/>
-          <w:color w:val="000000" w:themeColor="text1"/>
-          <w:kern w:val="0"/>
-          <w:sz w:val="28"/>
-          <w:szCs w:val="28"/>
-          <w:lang w:eastAsia="ru-RU"/>
-          <w14:ligatures w14:val="none"/>
-        </w:rPr>
-        <w:t>move_uploaded_file</w:t>
-      </w:r>
-      <w:r>
-        <w:rPr>
-          <w:rFonts w:ascii="Times New Roman" w:eastAsia="Times New Roman" w:hAnsi="Times New Roman" w:cs="Times New Roman"/>
-          <w:color w:val="000000" w:themeColor="text1"/>
-          <w:kern w:val="0"/>
-          <w:sz w:val="28"/>
-          <w:szCs w:val="28"/>
-          <w:lang w:eastAsia="ru-RU"/>
-          <w14:ligatures w14:val="none"/>
-        </w:rPr>
-        <w:t> может привести к ошибкам. Обработайте эту ситуацию и выведите текст ошибки.</w:t>
+          <w:kern w:val="0"/>
+          <w:sz w:val="24"/>
+          <w:szCs w:val="24"/>
+          <w:lang w:eastAsia="ru-RU"/>
+          <w14:ligatures w14:val="none"/>
+        </w:rPr>
+      </w:pPr>
+      <w:r>
+        <w:rPr>
+          <w:rFonts w:ascii="Times New Roman" w:eastAsia="Times New Roman" w:hAnsi="Times New Roman" w:cs="Times New Roman"/>
+          <w:kern w:val="0"/>
+          <w:sz w:val="24"/>
+          <w:szCs w:val="24"/>
+          <w:lang w:eastAsia="ru-RU"/>
+          <w14:ligatures w14:val="none"/>
+        </w:rPr>
+        <w:t>Не храните пароли в БД в открытом виде, зашифруйте их перед сохранением. Для шифрации подойдёт функция </w:t>
+      </w:r>
+      <w:proofErr w:type="spellStart"/>
+      <w:r>
+        <w:rPr>
+          <w:rFonts w:ascii="Times New Roman" w:eastAsia="Times New Roman" w:hAnsi="Times New Roman" w:cs="Times New Roman"/>
+          <w:kern w:val="0"/>
+          <w:sz w:val="24"/>
+          <w:szCs w:val="24"/>
+          <w:lang w:eastAsia="ru-RU"/>
+          <w14:ligatures w14:val="none"/>
+        </w:rPr>
+        <w:fldChar w:fldCharType="begin"/>
+      </w:r>
+      <w:r>
+        <w:rPr>
+          <w:rFonts w:ascii="Times New Roman" w:eastAsia="Times New Roman" w:hAnsi="Times New Roman" w:cs="Times New Roman"/>
+          <w:kern w:val="0"/>
+          <w:sz w:val="24"/>
+          <w:szCs w:val="24"/>
+          <w:lang w:eastAsia="ru-RU"/>
+          <w14:ligatures w14:val="none"/>
+        </w:rPr>
+        <w:instrText>HYPERLINK "https://www.php.net/manual/ru/function.password-hash.php" \t "_blank"</w:instrText>
+      </w:r>
+      <w:r>
+        <w:rPr>
+          <w:rFonts w:ascii="Times New Roman" w:eastAsia="Times New Roman" w:hAnsi="Times New Roman" w:cs="Times New Roman"/>
+          <w:kern w:val="0"/>
+          <w:sz w:val="24"/>
+          <w:szCs w:val="24"/>
+          <w:lang w:eastAsia="ru-RU"/>
+          <w14:ligatures w14:val="none"/>
+        </w:rPr>
+      </w:r>
+      <w:r>
+        <w:rPr>
+          <w:rFonts w:ascii="Times New Roman" w:eastAsia="Times New Roman" w:hAnsi="Times New Roman" w:cs="Times New Roman"/>
+          <w:kern w:val="0"/>
+          <w:sz w:val="24"/>
+          <w:szCs w:val="24"/>
+          <w:lang w:eastAsia="ru-RU"/>
+          <w14:ligatures w14:val="none"/>
+        </w:rPr>
+        <w:fldChar w:fldCharType="separate"/>
+      </w:r>
+      <w:r>
+        <w:rPr>
+          <w:rFonts w:ascii="Times New Roman" w:eastAsia="Times New Roman" w:hAnsi="Times New Roman" w:cs="Times New Roman"/>
+          <w:color w:val="0000FF"/>
+          <w:kern w:val="0"/>
+          <w:sz w:val="24"/>
+          <w:szCs w:val="24"/>
+          <w:u w:val="single"/>
+          <w:lang w:eastAsia="ru-RU"/>
+          <w14:ligatures w14:val="none"/>
+        </w:rPr>
+        <w:t>password_hash</w:t>
+      </w:r>
+      <w:proofErr w:type="spellEnd"/>
+      <w:r>
+        <w:rPr>
+          <w:rFonts w:ascii="Times New Roman" w:eastAsia="Times New Roman" w:hAnsi="Times New Roman" w:cs="Times New Roman"/>
+          <w:kern w:val="0"/>
+          <w:sz w:val="24"/>
+          <w:szCs w:val="24"/>
+          <w:lang w:eastAsia="ru-RU"/>
+          <w14:ligatures w14:val="none"/>
+        </w:rPr>
+        <w:fldChar w:fldCharType="end"/>
+      </w:r>
+      <w:r>
+        <w:rPr>
+          <w:rFonts w:ascii="Times New Roman" w:eastAsia="Times New Roman" w:hAnsi="Times New Roman" w:cs="Times New Roman"/>
+          <w:kern w:val="0"/>
+          <w:sz w:val="24"/>
+          <w:szCs w:val="24"/>
+          <w:lang w:eastAsia="ru-RU"/>
+          <w14:ligatures w14:val="none"/>
+        </w:rPr>
+        <w:t>, а для сравнения шифрованного пароля с нешифрованным — </w:t>
+      </w:r>
+      <w:proofErr w:type="spellStart"/>
+      <w:r>
+        <w:rPr>
+          <w:rFonts w:ascii="Times New Roman" w:eastAsia="Times New Roman" w:hAnsi="Times New Roman" w:cs="Times New Roman"/>
+          <w:kern w:val="0"/>
+          <w:sz w:val="24"/>
+          <w:szCs w:val="24"/>
+          <w:lang w:eastAsia="ru-RU"/>
+          <w14:ligatures w14:val="none"/>
+        </w:rPr>
+        <w:fldChar w:fldCharType="begin"/>
+      </w:r>
+      <w:r>
+        <w:rPr>
+          <w:rFonts w:ascii="Times New Roman" w:eastAsia="Times New Roman" w:hAnsi="Times New Roman" w:cs="Times New Roman"/>
+          <w:kern w:val="0"/>
+          <w:sz w:val="24"/>
+          <w:szCs w:val="24"/>
+          <w:lang w:eastAsia="ru-RU"/>
+          <w14:ligatures w14:val="none"/>
+        </w:rPr>
+        <w:instrText>HYPERLINK "https://www.php.net/manual/ru/function.password-verify.php" \t "_blank"</w:instrText>
+      </w:r>
+      <w:r>
+        <w:rPr>
+          <w:rFonts w:ascii="Times New Roman" w:eastAsia="Times New Roman" w:hAnsi="Times New Roman" w:cs="Times New Roman"/>
+          <w:kern w:val="0"/>
+          <w:sz w:val="24"/>
+          <w:szCs w:val="24"/>
+          <w:lang w:eastAsia="ru-RU"/>
+          <w14:ligatures w14:val="none"/>
+        </w:rPr>
+      </w:r>
+      <w:r>
+        <w:rPr>
+          <w:rFonts w:ascii="Times New Roman" w:eastAsia="Times New Roman" w:hAnsi="Times New Roman" w:cs="Times New Roman"/>
+          <w:kern w:val="0"/>
+          <w:sz w:val="24"/>
+          <w:szCs w:val="24"/>
+          <w:lang w:eastAsia="ru-RU"/>
+          <w14:ligatures w14:val="none"/>
+        </w:rPr>
+        <w:fldChar w:fldCharType="separate"/>
+      </w:r>
+      <w:r>
+        <w:rPr>
+          <w:rFonts w:ascii="Times New Roman" w:eastAsia="Times New Roman" w:hAnsi="Times New Roman" w:cs="Times New Roman"/>
+          <w:color w:val="0000FF"/>
+          <w:kern w:val="0"/>
+          <w:sz w:val="24"/>
+          <w:szCs w:val="24"/>
+          <w:u w:val="single"/>
+          <w:lang w:eastAsia="ru-RU"/>
+          <w14:ligatures w14:val="none"/>
+        </w:rPr>
+        <w:t>password_verify</w:t>
+      </w:r>
+      <w:proofErr w:type="spellEnd"/>
+      <w:r>
+        <w:rPr>
+          <w:rFonts w:ascii="Times New Roman" w:eastAsia="Times New Roman" w:hAnsi="Times New Roman" w:cs="Times New Roman"/>
+          <w:kern w:val="0"/>
+          <w:sz w:val="24"/>
+          <w:szCs w:val="24"/>
+          <w:lang w:eastAsia="ru-RU"/>
+          <w14:ligatures w14:val="none"/>
+        </w:rPr>
+        <w:fldChar w:fldCharType="end"/>
+      </w:r>
+      <w:r>
+        <w:rPr>
+          <w:rFonts w:ascii="Times New Roman" w:eastAsia="Times New Roman" w:hAnsi="Times New Roman" w:cs="Times New Roman"/>
+          <w:kern w:val="0"/>
+          <w:sz w:val="24"/>
+          <w:szCs w:val="24"/>
+          <w:lang w:eastAsia="ru-RU"/>
+          <w14:ligatures w14:val="none"/>
+        </w:rPr>
+        <w:t>.</w:t>
       </w:r>
     </w:p>
     <w:p>
@@ -837,51 +631,23 @@
         <w:spacing w:before="100" w:beforeAutospacing="1" w:after="100" w:afterAutospacing="1" w:line="330" w:lineRule="atLeast"/>
         <w:rPr>
           <w:rFonts w:ascii="Times New Roman" w:eastAsia="Times New Roman" w:hAnsi="Times New Roman" w:cs="Times New Roman"/>
-          <w:color w:val="000000" w:themeColor="text1"/>
-          <w:kern w:val="0"/>
-          <w:sz w:val="28"/>
-          <w:szCs w:val="28"/>
-          <w:lang w:eastAsia="ru-RU"/>
-          <w14:ligatures w14:val="none"/>
-        </w:rPr>
-      </w:pPr>
-      <w:r>
-        <w:rPr>
-          <w:rFonts w:ascii="Times New Roman" w:eastAsia="Times New Roman" w:hAnsi="Times New Roman" w:cs="Times New Roman"/>
-          <w:color w:val="000000" w:themeColor="text1"/>
-          <w:kern w:val="0"/>
-          <w:sz w:val="28"/>
-          <w:szCs w:val="28"/>
-          <w:lang w:eastAsia="ru-RU"/>
-          <w14:ligatures w14:val="none"/>
-        </w:rPr>
-        <w:t>Не используйте магических цифр в коде, например</w:t>
-      </w:r>
-      <w:r>
-        <w:rPr>
-          <w:rFonts w:ascii="Times New Roman" w:eastAsia="Times New Roman" w:hAnsi="Times New Roman" w:cs="Times New Roman"/>
-          <w:b/>
-          <w:bCs/>
-          <w:color w:val="000000" w:themeColor="text1"/>
-          <w:kern w:val="0"/>
-          <w:sz w:val="28"/>
-          <w:szCs w:val="28"/>
-          <w:lang w:eastAsia="ru-RU"/>
-          <w14:ligatures w14:val="none"/>
-        </w:rPr>
-        <w:t> 2</w:t>
-      </w:r>
-      <w:r>
-        <w:rPr>
-          <w:rFonts w:ascii="Times New Roman" w:eastAsia="Times New Roman" w:hAnsi="Times New Roman" w:cs="Times New Roman"/>
-          <w:color w:val="000000" w:themeColor="text1"/>
-          <w:kern w:val="0"/>
-          <w:sz w:val="28"/>
-          <w:szCs w:val="28"/>
-          <w:lang w:eastAsia="ru-RU"/>
-          <w14:ligatures w14:val="none"/>
-        </w:rPr>
-        <w:t> (для обозначения 2 Мб — максимального размера загружаемого файла). Вынесите это число в константу или переменную, название которой будет четко говорить, зачем эта константа (переменная) используется.</w:t>
+          <w:kern w:val="0"/>
+          <w:sz w:val="24"/>
+          <w:szCs w:val="24"/>
+          <w:lang w:eastAsia="ru-RU"/>
+          <w14:ligatures w14:val="none"/>
+        </w:rPr>
+      </w:pPr>
+      <w:r>
+        <w:rPr>
+          <w:rFonts w:ascii="Times New Roman" w:eastAsia="Times New Roman" w:hAnsi="Times New Roman" w:cs="Times New Roman"/>
+          <w:kern w:val="0"/>
+          <w:sz w:val="24"/>
+          <w:szCs w:val="24"/>
+          <w:lang w:eastAsia="ru-RU"/>
+          <w14:ligatures w14:val="none"/>
+        </w:rPr>
+        <w:t>Всегда применяйте SQL-экранирование (или подготовленные запросы) перед подстановкой любых данных в SQL-запрос, вне зависимости от их источника: массив $_POST, сессия или параметр функции. </w:t>
       </w:r>
     </w:p>
     <w:p>
@@ -893,47 +659,85 @@
         <w:spacing w:before="100" w:beforeAutospacing="1" w:after="100" w:afterAutospacing="1" w:line="330" w:lineRule="atLeast"/>
         <w:rPr>
           <w:rFonts w:ascii="Times New Roman" w:eastAsia="Times New Roman" w:hAnsi="Times New Roman" w:cs="Times New Roman"/>
-          <w:color w:val="000000" w:themeColor="text1"/>
-          <w:kern w:val="0"/>
-          <w:sz w:val="28"/>
-          <w:szCs w:val="28"/>
-          <w:lang w:eastAsia="ru-RU"/>
-          <w14:ligatures w14:val="none"/>
-        </w:rPr>
-      </w:pPr>
-      <w:r>
-        <w:rPr>
-          <w:rFonts w:ascii="Times New Roman" w:eastAsia="Times New Roman" w:hAnsi="Times New Roman" w:cs="Times New Roman"/>
-          <w:color w:val="000000" w:themeColor="text1"/>
-          <w:kern w:val="0"/>
-          <w:sz w:val="28"/>
-          <w:szCs w:val="28"/>
-          <w:lang w:eastAsia="ru-RU"/>
-          <w14:ligatures w14:val="none"/>
-        </w:rPr>
-        <w:t>Чтобы узнать дату создания файла, подойдет функция </w:t>
-      </w:r>
-      <w:hyperlink r:id="rId6" w:tgtFrame="_blank" w:history="1">
+          <w:kern w:val="0"/>
+          <w:sz w:val="24"/>
+          <w:szCs w:val="24"/>
+          <w:lang w:eastAsia="ru-RU"/>
+          <w14:ligatures w14:val="none"/>
+        </w:rPr>
+      </w:pPr>
+      <w:r>
+        <w:rPr>
+          <w:rFonts w:ascii="Times New Roman" w:eastAsia="Times New Roman" w:hAnsi="Times New Roman" w:cs="Times New Roman"/>
+          <w:kern w:val="0"/>
+          <w:sz w:val="24"/>
+          <w:szCs w:val="24"/>
+          <w:lang w:eastAsia="ru-RU"/>
+          <w14:ligatures w14:val="none"/>
+        </w:rPr>
+        <w:lastRenderedPageBreak/>
+        <w:t>Отдавайте предпочтение работе с БД через </w:t>
+      </w:r>
+      <w:hyperlink r:id="rId5" w:tgtFrame="_blank" w:history="1">
         <w:r>
           <w:rPr>
             <w:rFonts w:ascii="Times New Roman" w:eastAsia="Times New Roman" w:hAnsi="Times New Roman" w:cs="Times New Roman"/>
-            <w:color w:val="000000" w:themeColor="text1"/>
+            <w:color w:val="0000FF"/>
             <w:kern w:val="0"/>
-            <w:sz w:val="28"/>
-            <w:szCs w:val="28"/>
+            <w:sz w:val="24"/>
+            <w:szCs w:val="24"/>
+            <w:u w:val="single"/>
             <w:lang w:eastAsia="ru-RU"/>
             <w14:ligatures w14:val="none"/>
           </w:rPr>
-          <w:t>filectime</w:t>
+          <w:t>PDO</w:t>
         </w:r>
       </w:hyperlink>
       <w:r>
         <w:rPr>
           <w:rFonts w:ascii="Times New Roman" w:eastAsia="Times New Roman" w:hAnsi="Times New Roman" w:cs="Times New Roman"/>
-          <w:color w:val="000000" w:themeColor="text1"/>
-          <w:kern w:val="0"/>
-          <w:sz w:val="28"/>
-          <w:szCs w:val="28"/>
+          <w:kern w:val="0"/>
+          <w:sz w:val="24"/>
+          <w:szCs w:val="24"/>
+          <w:lang w:eastAsia="ru-RU"/>
+          <w14:ligatures w14:val="none"/>
+        </w:rPr>
+        <w:t>, а не простыми функциями </w:t>
+      </w:r>
+      <w:proofErr w:type="spellStart"/>
+      <w:r>
+        <w:rPr>
+          <w:rFonts w:ascii="Times New Roman" w:eastAsia="Times New Roman" w:hAnsi="Times New Roman" w:cs="Times New Roman"/>
+          <w:i/>
+          <w:iCs/>
+          <w:kern w:val="0"/>
+          <w:sz w:val="24"/>
+          <w:szCs w:val="24"/>
+          <w:lang w:eastAsia="ru-RU"/>
+          <w14:ligatures w14:val="none"/>
+        </w:rPr>
+        <w:t>mysqli</w:t>
+      </w:r>
+      <w:proofErr w:type="spellEnd"/>
+      <w:r>
+        <w:rPr>
+          <w:rFonts w:ascii="Times New Roman" w:eastAsia="Times New Roman" w:hAnsi="Times New Roman" w:cs="Times New Roman"/>
+          <w:i/>
+          <w:iCs/>
+          <w:kern w:val="0"/>
+          <w:sz w:val="24"/>
+          <w:szCs w:val="24"/>
+          <w:lang w:eastAsia="ru-RU"/>
+          <w14:ligatures w14:val="none"/>
+        </w:rPr>
+        <w:t>_*</w:t>
+      </w:r>
+      <w:r>
+        <w:rPr>
+          <w:rFonts w:ascii="Times New Roman" w:eastAsia="Times New Roman" w:hAnsi="Times New Roman" w:cs="Times New Roman"/>
+          <w:kern w:val="0"/>
+          <w:sz w:val="24"/>
+          <w:szCs w:val="24"/>
           <w:lang w:eastAsia="ru-RU"/>
           <w14:ligatures w14:val="none"/>
         </w:rPr>
@@ -942,185 +746,12 @@
     </w:p>
     <w:p>
       <w:pPr>
-        <w:numPr>
-          <w:ilvl w:val="0"/>
-          <w:numId w:val="3"/>
-        </w:numPr>
-        <w:spacing w:before="100" w:beforeAutospacing="1" w:after="100" w:afterAutospacing="1" w:line="330" w:lineRule="atLeast"/>
-        <w:rPr>
-          <w:rFonts w:ascii="Times New Roman" w:eastAsia="Times New Roman" w:hAnsi="Times New Roman" w:cs="Times New Roman"/>
-          <w:color w:val="000000" w:themeColor="text1"/>
-          <w:kern w:val="0"/>
-          <w:sz w:val="28"/>
-          <w:szCs w:val="28"/>
-          <w:lang w:eastAsia="ru-RU"/>
-          <w14:ligatures w14:val="none"/>
-        </w:rPr>
-      </w:pPr>
-      <w:r>
-        <w:rPr>
-          <w:rFonts w:ascii="Times New Roman" w:eastAsia="Times New Roman" w:hAnsi="Times New Roman" w:cs="Times New Roman"/>
-          <w:color w:val="000000" w:themeColor="text1"/>
-          <w:kern w:val="0"/>
-          <w:sz w:val="28"/>
-          <w:szCs w:val="28"/>
-          <w:lang w:eastAsia="ru-RU"/>
-          <w14:ligatures w14:val="none"/>
-        </w:rPr>
-        <w:t>Не забывайте, что исполняемый код нужно выполнить до начала HTML-кода страницы. А все сформированные ошибки, сообщения и данные нужно выводить в теле страницы.</w:t>
-      </w:r>
-    </w:p>
-    <w:p>
-      <w:pPr>
-        <w:numPr>
-          <w:ilvl w:val="0"/>
-          <w:numId w:val="3"/>
-        </w:numPr>
-        <w:spacing w:before="100" w:beforeAutospacing="1" w:after="100" w:afterAutospacing="1" w:line="330" w:lineRule="atLeast"/>
-        <w:rPr>
-          <w:rFonts w:ascii="Times New Roman" w:eastAsia="Times New Roman" w:hAnsi="Times New Roman" w:cs="Times New Roman"/>
-          <w:color w:val="000000" w:themeColor="text1"/>
-          <w:kern w:val="0"/>
-          <w:sz w:val="28"/>
-          <w:szCs w:val="28"/>
-          <w:lang w:eastAsia="ru-RU"/>
-          <w14:ligatures w14:val="none"/>
-        </w:rPr>
-      </w:pPr>
-      <w:r>
-        <w:rPr>
-          <w:rFonts w:ascii="Times New Roman" w:eastAsia="Times New Roman" w:hAnsi="Times New Roman" w:cs="Times New Roman"/>
-          <w:color w:val="000000" w:themeColor="text1"/>
-          <w:kern w:val="0"/>
-          <w:sz w:val="28"/>
-          <w:szCs w:val="28"/>
-          <w:lang w:eastAsia="ru-RU"/>
-          <w14:ligatures w14:val="none"/>
-        </w:rPr>
-        <w:t>Для того чтобы удалить файл, вам сначала нужно считать список всех файлов и найти подходящий. Но не забудьте перезагрузить этот список после удаления изображения, чтобы в галерее не показывать те файлы, которых уже нет.</w:t>
-      </w:r>
-    </w:p>
-    <w:p>
-      <w:pPr>
-        <w:numPr>
-          <w:ilvl w:val="0"/>
-          <w:numId w:val="3"/>
-        </w:numPr>
-        <w:spacing w:before="100" w:beforeAutospacing="1" w:after="100" w:afterAutospacing="1" w:line="330" w:lineRule="atLeast"/>
-        <w:rPr>
-          <w:rFonts w:ascii="Times New Roman" w:eastAsia="Times New Roman" w:hAnsi="Times New Roman" w:cs="Times New Roman"/>
-          <w:color w:val="000000" w:themeColor="text1"/>
-          <w:kern w:val="0"/>
-          <w:sz w:val="28"/>
-          <w:szCs w:val="28"/>
-          <w:lang w:eastAsia="ru-RU"/>
-          <w14:ligatures w14:val="none"/>
-        </w:rPr>
-      </w:pPr>
-      <w:r>
-        <w:rPr>
-          <w:rFonts w:ascii="Times New Roman" w:eastAsia="Times New Roman" w:hAnsi="Times New Roman" w:cs="Times New Roman"/>
-          <w:color w:val="000000" w:themeColor="text1"/>
-          <w:kern w:val="0"/>
-          <w:sz w:val="28"/>
-          <w:szCs w:val="28"/>
-          <w:lang w:eastAsia="ru-RU"/>
-          <w14:ligatures w14:val="none"/>
-        </w:rPr>
-        <w:t>При проверке типа загружаемого файла вам нужно проверить его на совпадение с одним из нескольких значений. Здесь поможет функция </w:t>
-      </w:r>
-      <w:r>
-        <w:rPr>
-          <w:rFonts w:ascii="Times New Roman" w:eastAsia="Times New Roman" w:hAnsi="Times New Roman" w:cs="Times New Roman"/>
-          <w:b/>
-          <w:bCs/>
-          <w:color w:val="000000" w:themeColor="text1"/>
-          <w:kern w:val="0"/>
-          <w:sz w:val="28"/>
-          <w:szCs w:val="28"/>
-          <w:lang w:eastAsia="ru-RU"/>
-          <w14:ligatures w14:val="none"/>
-        </w:rPr>
-        <w:t>in_array</w:t>
-      </w:r>
-      <w:r>
-        <w:rPr>
-          <w:rFonts w:ascii="Times New Roman" w:eastAsia="Times New Roman" w:hAnsi="Times New Roman" w:cs="Times New Roman"/>
-          <w:color w:val="000000" w:themeColor="text1"/>
-          <w:kern w:val="0"/>
-          <w:sz w:val="28"/>
-          <w:szCs w:val="28"/>
-          <w:lang w:eastAsia="ru-RU"/>
-          <w14:ligatures w14:val="none"/>
-        </w:rPr>
-        <w:t>.</w:t>
-      </w:r>
-    </w:p>
-    <w:p>
-      <w:pPr>
-        <w:numPr>
-          <w:ilvl w:val="0"/>
-          <w:numId w:val="3"/>
-        </w:numPr>
-        <w:spacing w:before="100" w:beforeAutospacing="1" w:after="100" w:afterAutospacing="1" w:line="330" w:lineRule="atLeast"/>
-        <w:rPr>
-          <w:rFonts w:ascii="Times New Roman" w:eastAsia="Times New Roman" w:hAnsi="Times New Roman" w:cs="Times New Roman"/>
-          <w:color w:val="000000" w:themeColor="text1"/>
-          <w:kern w:val="0"/>
-          <w:sz w:val="28"/>
-          <w:szCs w:val="28"/>
-          <w:lang w:eastAsia="ru-RU"/>
-          <w14:ligatures w14:val="none"/>
-        </w:rPr>
-      </w:pPr>
-      <w:r>
-        <w:rPr>
-          <w:rFonts w:ascii="Times New Roman" w:eastAsia="Times New Roman" w:hAnsi="Times New Roman" w:cs="Times New Roman"/>
-          <w:color w:val="000000" w:themeColor="text1"/>
-          <w:kern w:val="0"/>
-          <w:sz w:val="28"/>
-          <w:szCs w:val="28"/>
-          <w:lang w:eastAsia="ru-RU"/>
-          <w14:ligatures w14:val="none"/>
-        </w:rPr>
-        <w:t>Обработку имени загружаемого изображения можно реализовать разными способами: например, можно применить регулярное выражение и функцию для замены по этому регулярному выражению. </w:t>
-      </w:r>
-      <w:hyperlink r:id="rId7" w:tgtFrame="_blank" w:history="1">
-        <w:r>
-          <w:rPr>
-            <w:rFonts w:ascii="Times New Roman" w:eastAsia="Times New Roman" w:hAnsi="Times New Roman" w:cs="Times New Roman"/>
-            <w:color w:val="000000" w:themeColor="text1"/>
-            <w:kern w:val="0"/>
-            <w:sz w:val="28"/>
-            <w:szCs w:val="28"/>
-            <w:lang w:eastAsia="ru-RU"/>
-            <w14:ligatures w14:val="none"/>
-          </w:rPr>
-          <w:t>Очень близкий к задаче пример</w:t>
-        </w:r>
-      </w:hyperlink>
-      <w:r>
-        <w:rPr>
-          <w:rFonts w:ascii="Times New Roman" w:eastAsia="Times New Roman" w:hAnsi="Times New Roman" w:cs="Times New Roman"/>
-          <w:color w:val="000000" w:themeColor="text1"/>
-          <w:kern w:val="0"/>
-          <w:sz w:val="28"/>
-          <w:szCs w:val="28"/>
-          <w:lang w:eastAsia="ru-RU"/>
-          <w14:ligatures w14:val="none"/>
-        </w:rPr>
-        <w:t>. Неиспользование регулярного выражения в этой задачи ошибкой считаться не будет.</w:t>
-      </w:r>
-    </w:p>
-    <w:p>
-      <w:pPr>
         <w:spacing w:after="180" w:line="330" w:lineRule="atLeast"/>
         <w:rPr>
           <w:rFonts w:ascii="Times New Roman" w:eastAsia="Times New Roman" w:hAnsi="Times New Roman" w:cs="Times New Roman"/>
-          <w:color w:val="000000" w:themeColor="text1"/>
-          <w:kern w:val="0"/>
-          <w:sz w:val="28"/>
-          <w:szCs w:val="28"/>
+          <w:kern w:val="0"/>
+          <w:sz w:val="24"/>
+          <w:szCs w:val="24"/>
           <w:lang w:eastAsia="ru-RU"/>
           <w14:ligatures w14:val="none"/>
         </w:rPr>
@@ -1129,29 +760,26 @@
     <w:p>
       <w:pPr>
         <w:spacing w:after="100" w:afterAutospacing="1" w:line="240" w:lineRule="auto"/>
-        <w:outlineLvl w:val="2"/>
-        <w:rPr>
-          <w:rFonts w:ascii="Times New Roman" w:eastAsia="Times New Roman" w:hAnsi="Times New Roman" w:cs="Times New Roman"/>
-          <w:color w:val="000000" w:themeColor="text1"/>
-          <w:kern w:val="0"/>
-          <w:sz w:val="28"/>
-          <w:szCs w:val="28"/>
-          <w:lang w:eastAsia="ru-RU"/>
-          <w14:ligatures w14:val="none"/>
-        </w:rPr>
-      </w:pPr>
-      <w:r>
-        <w:rPr>
-          <w:rFonts w:ascii="Times New Roman" w:eastAsia="Times New Roman" w:hAnsi="Times New Roman" w:cs="Times New Roman"/>
-          <w:color w:val="000000" w:themeColor="text1"/>
-          <w:kern w:val="0"/>
-          <w:sz w:val="28"/>
-          <w:szCs w:val="28"/>
-          <w:lang w:eastAsia="ru-RU"/>
-          <w14:ligatures w14:val="none"/>
-        </w:rPr>
-        <w:lastRenderedPageBreak/>
-        <w:t>Критерии оценки</w:t>
+        <w:outlineLvl w:val="3"/>
+        <w:rPr>
+          <w:rFonts w:ascii="Times New Roman" w:eastAsia="Times New Roman" w:hAnsi="Times New Roman" w:cs="Times New Roman"/>
+          <w:kern w:val="0"/>
+          <w:sz w:val="24"/>
+          <w:szCs w:val="24"/>
+          <w:lang w:eastAsia="ru-RU"/>
+          <w14:ligatures w14:val="none"/>
+        </w:rPr>
+      </w:pPr>
+      <w:r>
+        <w:rPr>
+          <w:rFonts w:ascii="Times New Roman" w:eastAsia="Times New Roman" w:hAnsi="Times New Roman" w:cs="Times New Roman"/>
+          <w:kern w:val="0"/>
+          <w:sz w:val="24"/>
+          <w:szCs w:val="24"/>
+          <w:lang w:eastAsia="ru-RU"/>
+          <w14:ligatures w14:val="none"/>
+        </w:rPr>
+        <w:t>Что оценивается</w:t>
       </w:r>
     </w:p>
     <w:p>
@@ -1163,25 +791,23 @@
         <w:spacing w:before="100" w:beforeAutospacing="1" w:after="100" w:afterAutospacing="1" w:line="330" w:lineRule="atLeast"/>
         <w:rPr>
           <w:rFonts w:ascii="Times New Roman" w:eastAsia="Times New Roman" w:hAnsi="Times New Roman" w:cs="Times New Roman"/>
-          <w:color w:val="000000" w:themeColor="text1"/>
-          <w:kern w:val="0"/>
-          <w:sz w:val="28"/>
-          <w:szCs w:val="28"/>
-          <w:lang w:eastAsia="ru-RU"/>
-          <w14:ligatures w14:val="none"/>
-        </w:rPr>
-      </w:pPr>
-      <w:r>
-        <w:rPr>
-          <w:rFonts w:ascii="Times New Roman" w:eastAsia="Times New Roman" w:hAnsi="Times New Roman" w:cs="Times New Roman"/>
-          <w:color w:val="000000" w:themeColor="text1"/>
-          <w:kern w:val="0"/>
-          <w:sz w:val="28"/>
-          <w:szCs w:val="28"/>
-          <w:lang w:eastAsia="ru-RU"/>
-          <w14:ligatures w14:val="none"/>
-        </w:rPr>
-        <w:t>В галерее отображаются все загруженные изображения.</w:t>
+          <w:kern w:val="0"/>
+          <w:sz w:val="24"/>
+          <w:szCs w:val="24"/>
+          <w:lang w:eastAsia="ru-RU"/>
+          <w14:ligatures w14:val="none"/>
+        </w:rPr>
+      </w:pPr>
+      <w:r>
+        <w:rPr>
+          <w:rFonts w:ascii="Times New Roman" w:eastAsia="Times New Roman" w:hAnsi="Times New Roman" w:cs="Times New Roman"/>
+          <w:kern w:val="0"/>
+          <w:sz w:val="24"/>
+          <w:szCs w:val="24"/>
+          <w:lang w:eastAsia="ru-RU"/>
+          <w14:ligatures w14:val="none"/>
+        </w:rPr>
+        <w:t>В БД созданы пользователи.</w:t>
       </w:r>
     </w:p>
     <w:p>
@@ -1193,25 +819,23 @@
         <w:spacing w:before="100" w:beforeAutospacing="1" w:after="100" w:afterAutospacing="1" w:line="330" w:lineRule="atLeast"/>
         <w:rPr>
           <w:rFonts w:ascii="Times New Roman" w:eastAsia="Times New Roman" w:hAnsi="Times New Roman" w:cs="Times New Roman"/>
-          <w:color w:val="000000" w:themeColor="text1"/>
-          <w:kern w:val="0"/>
-          <w:sz w:val="28"/>
-          <w:szCs w:val="28"/>
-          <w:lang w:eastAsia="ru-RU"/>
-          <w14:ligatures w14:val="none"/>
-        </w:rPr>
-      </w:pPr>
-      <w:r>
-        <w:rPr>
-          <w:rFonts w:ascii="Times New Roman" w:eastAsia="Times New Roman" w:hAnsi="Times New Roman" w:cs="Times New Roman"/>
-          <w:color w:val="000000" w:themeColor="text1"/>
-          <w:kern w:val="0"/>
-          <w:sz w:val="28"/>
-          <w:szCs w:val="28"/>
-          <w:lang w:eastAsia="ru-RU"/>
-          <w14:ligatures w14:val="none"/>
-        </w:rPr>
-        <w:t>При выделении одного или нескольких изображений и их удалении в галерее больше не должны появляться эти изображения.</w:t>
+          <w:kern w:val="0"/>
+          <w:sz w:val="24"/>
+          <w:szCs w:val="24"/>
+          <w:lang w:eastAsia="ru-RU"/>
+          <w14:ligatures w14:val="none"/>
+        </w:rPr>
+      </w:pPr>
+      <w:r>
+        <w:rPr>
+          <w:rFonts w:ascii="Times New Roman" w:eastAsia="Times New Roman" w:hAnsi="Times New Roman" w:cs="Times New Roman"/>
+          <w:kern w:val="0"/>
+          <w:sz w:val="24"/>
+          <w:szCs w:val="24"/>
+          <w:lang w:eastAsia="ru-RU"/>
+          <w14:ligatures w14:val="none"/>
+        </w:rPr>
+        <w:t>Авторизация осуществляется по данным из БД.</w:t>
       </w:r>
     </w:p>
     <w:p>
@@ -1223,25 +847,23 @@
         <w:spacing w:before="100" w:beforeAutospacing="1" w:after="100" w:afterAutospacing="1" w:line="330" w:lineRule="atLeast"/>
         <w:rPr>
           <w:rFonts w:ascii="Times New Roman" w:eastAsia="Times New Roman" w:hAnsi="Times New Roman" w:cs="Times New Roman"/>
-          <w:color w:val="000000" w:themeColor="text1"/>
-          <w:kern w:val="0"/>
-          <w:sz w:val="28"/>
-          <w:szCs w:val="28"/>
-          <w:lang w:eastAsia="ru-RU"/>
-          <w14:ligatures w14:val="none"/>
-        </w:rPr>
-      </w:pPr>
-      <w:r>
-        <w:rPr>
-          <w:rFonts w:ascii="Times New Roman" w:eastAsia="Times New Roman" w:hAnsi="Times New Roman" w:cs="Times New Roman"/>
-          <w:color w:val="000000" w:themeColor="text1"/>
-          <w:kern w:val="0"/>
-          <w:sz w:val="28"/>
-          <w:szCs w:val="28"/>
-          <w:lang w:eastAsia="ru-RU"/>
-          <w14:ligatures w14:val="none"/>
-        </w:rPr>
-        <w:t>При удалении сразу всех изображений галерея должна стать пустой.</w:t>
+          <w:kern w:val="0"/>
+          <w:sz w:val="24"/>
+          <w:szCs w:val="24"/>
+          <w:lang w:eastAsia="ru-RU"/>
+          <w14:ligatures w14:val="none"/>
+        </w:rPr>
+      </w:pPr>
+      <w:r>
+        <w:rPr>
+          <w:rFonts w:ascii="Times New Roman" w:eastAsia="Times New Roman" w:hAnsi="Times New Roman" w:cs="Times New Roman"/>
+          <w:kern w:val="0"/>
+          <w:sz w:val="24"/>
+          <w:szCs w:val="24"/>
+          <w:lang w:eastAsia="ru-RU"/>
+          <w14:ligatures w14:val="none"/>
+        </w:rPr>
+        <w:t>Пароли пользователей хранятся в хешированном виде.</w:t>
       </w:r>
     </w:p>
     <w:p>
@@ -1253,175 +875,23 @@
         <w:spacing w:before="100" w:beforeAutospacing="1" w:after="100" w:afterAutospacing="1" w:line="330" w:lineRule="atLeast"/>
         <w:rPr>
           <w:rFonts w:ascii="Times New Roman" w:eastAsia="Times New Roman" w:hAnsi="Times New Roman" w:cs="Times New Roman"/>
-          <w:color w:val="000000" w:themeColor="text1"/>
-          <w:kern w:val="0"/>
-          <w:sz w:val="28"/>
-          <w:szCs w:val="28"/>
-          <w:lang w:eastAsia="ru-RU"/>
-          <w14:ligatures w14:val="none"/>
-        </w:rPr>
-      </w:pPr>
-      <w:r>
-        <w:rPr>
-          <w:rFonts w:ascii="Times New Roman" w:eastAsia="Times New Roman" w:hAnsi="Times New Roman" w:cs="Times New Roman"/>
-          <w:color w:val="000000" w:themeColor="text1"/>
-          <w:kern w:val="0"/>
-          <w:sz w:val="28"/>
-          <w:szCs w:val="28"/>
-          <w:lang w:eastAsia="ru-RU"/>
-          <w14:ligatures w14:val="none"/>
-        </w:rPr>
-        <w:t>При попытке загрузить неизображения должна быть выведена ошибка, файл при этом загружен быть не должен.</w:t>
-      </w:r>
-    </w:p>
-    <w:p>
-      <w:pPr>
-        <w:numPr>
-          <w:ilvl w:val="0"/>
-          <w:numId w:val="4"/>
-        </w:numPr>
-        <w:spacing w:before="100" w:beforeAutospacing="1" w:after="100" w:afterAutospacing="1" w:line="330" w:lineRule="atLeast"/>
-        <w:rPr>
-          <w:rFonts w:ascii="Times New Roman" w:eastAsia="Times New Roman" w:hAnsi="Times New Roman" w:cs="Times New Roman"/>
-          <w:color w:val="000000" w:themeColor="text1"/>
-          <w:kern w:val="0"/>
-          <w:sz w:val="28"/>
-          <w:szCs w:val="28"/>
-          <w:lang w:eastAsia="ru-RU"/>
-          <w14:ligatures w14:val="none"/>
-        </w:rPr>
-      </w:pPr>
-      <w:r>
-        <w:rPr>
-          <w:rFonts w:ascii="Times New Roman" w:eastAsia="Times New Roman" w:hAnsi="Times New Roman" w:cs="Times New Roman"/>
-          <w:color w:val="000000" w:themeColor="text1"/>
-          <w:kern w:val="0"/>
-          <w:sz w:val="28"/>
-          <w:szCs w:val="28"/>
-          <w:lang w:eastAsia="ru-RU"/>
-          <w14:ligatures w14:val="none"/>
-        </w:rPr>
-        <w:t>При попытке загрузить изображение размером больше 2 Мб должна быть выведена ошибка, файл при этом загружен быть не должен.</w:t>
-      </w:r>
-    </w:p>
-    <w:p>
-      <w:pPr>
-        <w:numPr>
-          <w:ilvl w:val="0"/>
-          <w:numId w:val="4"/>
-        </w:numPr>
-        <w:spacing w:before="100" w:beforeAutospacing="1" w:after="100" w:afterAutospacing="1" w:line="330" w:lineRule="atLeast"/>
-        <w:rPr>
-          <w:rFonts w:ascii="Times New Roman" w:eastAsia="Times New Roman" w:hAnsi="Times New Roman" w:cs="Times New Roman"/>
-          <w:color w:val="000000" w:themeColor="text1"/>
-          <w:kern w:val="0"/>
-          <w:sz w:val="28"/>
-          <w:szCs w:val="28"/>
-          <w:lang w:eastAsia="ru-RU"/>
-          <w14:ligatures w14:val="none"/>
-        </w:rPr>
-      </w:pPr>
-      <w:r>
-        <w:rPr>
-          <w:rFonts w:ascii="Times New Roman" w:eastAsia="Times New Roman" w:hAnsi="Times New Roman" w:cs="Times New Roman"/>
-          <w:color w:val="000000" w:themeColor="text1"/>
-          <w:kern w:val="0"/>
-          <w:sz w:val="28"/>
-          <w:szCs w:val="28"/>
-          <w:lang w:eastAsia="ru-RU"/>
-          <w14:ligatures w14:val="none"/>
-        </w:rPr>
-        <w:t>При попытке загрузить 0 или 6 и более изображений должна быть выведена ошибка, файлы при этом не должны быть загружены.</w:t>
-      </w:r>
-    </w:p>
-    <w:p>
-      <w:pPr>
-        <w:numPr>
-          <w:ilvl w:val="0"/>
-          <w:numId w:val="4"/>
-        </w:numPr>
-        <w:spacing w:before="100" w:beforeAutospacing="1" w:after="100" w:afterAutospacing="1" w:line="330" w:lineRule="atLeast"/>
-        <w:rPr>
-          <w:rFonts w:ascii="Times New Roman" w:eastAsia="Times New Roman" w:hAnsi="Times New Roman" w:cs="Times New Roman"/>
-          <w:color w:val="000000" w:themeColor="text1"/>
-          <w:kern w:val="0"/>
-          <w:sz w:val="28"/>
-          <w:szCs w:val="28"/>
-          <w:lang w:eastAsia="ru-RU"/>
-          <w14:ligatures w14:val="none"/>
-        </w:rPr>
-      </w:pPr>
-      <w:r>
-        <w:rPr>
-          <w:rFonts w:ascii="Times New Roman" w:eastAsia="Times New Roman" w:hAnsi="Times New Roman" w:cs="Times New Roman"/>
-          <w:color w:val="000000" w:themeColor="text1"/>
-          <w:kern w:val="0"/>
-          <w:sz w:val="28"/>
-          <w:szCs w:val="28"/>
-          <w:lang w:eastAsia="ru-RU"/>
-          <w14:ligatures w14:val="none"/>
-        </w:rPr>
-        <w:t>Если ещё по какой-то причине не удалось загрузить изображение, должна быть выведена ошибка.</w:t>
-      </w:r>
-    </w:p>
-    <w:p>
-      <w:pPr>
-        <w:numPr>
-          <w:ilvl w:val="0"/>
-          <w:numId w:val="4"/>
-        </w:numPr>
-        <w:spacing w:before="100" w:beforeAutospacing="1" w:after="100" w:afterAutospacing="1" w:line="330" w:lineRule="atLeast"/>
-        <w:rPr>
-          <w:rFonts w:ascii="Times New Roman" w:eastAsia="Times New Roman" w:hAnsi="Times New Roman" w:cs="Times New Roman"/>
-          <w:color w:val="000000" w:themeColor="text1"/>
-          <w:kern w:val="0"/>
-          <w:sz w:val="28"/>
-          <w:szCs w:val="28"/>
-          <w:lang w:eastAsia="ru-RU"/>
-          <w14:ligatures w14:val="none"/>
-        </w:rPr>
-      </w:pPr>
-      <w:r>
-        <w:rPr>
-          <w:rFonts w:ascii="Times New Roman" w:eastAsia="Times New Roman" w:hAnsi="Times New Roman" w:cs="Times New Roman"/>
-          <w:color w:val="000000" w:themeColor="text1"/>
-          <w:kern w:val="0"/>
-          <w:sz w:val="28"/>
-          <w:szCs w:val="28"/>
-          <w:lang w:eastAsia="ru-RU"/>
-          <w14:ligatures w14:val="none"/>
-        </w:rPr>
-        <w:t>После успешной загрузки изображений должно быть выведено соответствующее сообщение.</w:t>
-      </w:r>
-    </w:p>
-    <w:p>
-      <w:pPr>
-        <w:numPr>
-          <w:ilvl w:val="0"/>
-          <w:numId w:val="4"/>
-        </w:numPr>
-        <w:spacing w:before="100" w:beforeAutospacing="1" w:after="100" w:afterAutospacing="1" w:line="330" w:lineRule="atLeast"/>
-        <w:rPr>
-          <w:rFonts w:ascii="Times New Roman" w:eastAsia="Times New Roman" w:hAnsi="Times New Roman" w:cs="Times New Roman"/>
-          <w:color w:val="000000" w:themeColor="text1"/>
-          <w:kern w:val="0"/>
-          <w:sz w:val="28"/>
-          <w:szCs w:val="28"/>
-          <w:lang w:eastAsia="ru-RU"/>
-          <w14:ligatures w14:val="none"/>
-        </w:rPr>
-      </w:pPr>
-      <w:r>
-        <w:rPr>
-          <w:rFonts w:ascii="Times New Roman" w:eastAsia="Times New Roman" w:hAnsi="Times New Roman" w:cs="Times New Roman"/>
-          <w:color w:val="000000" w:themeColor="text1"/>
-          <w:kern w:val="0"/>
-          <w:sz w:val="28"/>
-          <w:szCs w:val="28"/>
-          <w:lang w:eastAsia="ru-RU"/>
-          <w14:ligatures w14:val="none"/>
-        </w:rPr>
-        <w:t>Все загружаемые изображения должны попадать в директорию upload, название этих изображений должно содержать только разрешённые символы.</w:t>
+          <w:kern w:val="0"/>
+          <w:sz w:val="24"/>
+          <w:szCs w:val="24"/>
+          <w:lang w:eastAsia="ru-RU"/>
+          <w14:ligatures w14:val="none"/>
+        </w:rPr>
+      </w:pPr>
+      <w:r>
+        <w:rPr>
+          <w:rFonts w:ascii="Times New Roman" w:eastAsia="Times New Roman" w:hAnsi="Times New Roman" w:cs="Times New Roman"/>
+          <w:kern w:val="0"/>
+          <w:sz w:val="24"/>
+          <w:szCs w:val="24"/>
+          <w:lang w:eastAsia="ru-RU"/>
+          <w14:ligatures w14:val="none"/>
+        </w:rPr>
+        <w:t>Все данные, подставляемые в SQL-запросы, экранируются.</w:t>
       </w:r>
     </w:p>
     <w:p>
@@ -1429,10 +899,9 @@
         <w:spacing w:after="180" w:line="330" w:lineRule="atLeast"/>
         <w:rPr>
           <w:rFonts w:ascii="Times New Roman" w:eastAsia="Times New Roman" w:hAnsi="Times New Roman" w:cs="Times New Roman"/>
-          <w:color w:val="000000" w:themeColor="text1"/>
-          <w:kern w:val="0"/>
-          <w:sz w:val="28"/>
-          <w:szCs w:val="28"/>
+          <w:kern w:val="0"/>
+          <w:sz w:val="24"/>
+          <w:szCs w:val="24"/>
           <w:lang w:eastAsia="ru-RU"/>
           <w14:ligatures w14:val="none"/>
         </w:rPr>
@@ -1444,25 +913,23 @@
         <w:outlineLvl w:val="2"/>
         <w:rPr>
           <w:rFonts w:ascii="Times New Roman" w:eastAsia="Times New Roman" w:hAnsi="Times New Roman" w:cs="Times New Roman"/>
-          <w:color w:val="000000" w:themeColor="text1"/>
-          <w:kern w:val="0"/>
-          <w:sz w:val="28"/>
-          <w:szCs w:val="28"/>
-          <w:lang w:eastAsia="ru-RU"/>
-          <w14:ligatures w14:val="none"/>
-        </w:rPr>
-      </w:pPr>
-      <w:r>
-        <w:rPr>
-          <w:rFonts w:ascii="Times New Roman" w:eastAsia="Times New Roman" w:hAnsi="Times New Roman" w:cs="Times New Roman"/>
-          <w:color w:val="000000" w:themeColor="text1"/>
-          <w:kern w:val="0"/>
-          <w:sz w:val="28"/>
-          <w:szCs w:val="28"/>
-          <w:lang w:eastAsia="ru-RU"/>
-          <w14:ligatures w14:val="none"/>
-        </w:rPr>
-        <w:t>* Необязательное задание</w:t>
+          <w:kern w:val="0"/>
+          <w:sz w:val="27"/>
+          <w:szCs w:val="27"/>
+          <w:lang w:eastAsia="ru-RU"/>
+          <w14:ligatures w14:val="none"/>
+        </w:rPr>
+      </w:pPr>
+      <w:r>
+        <w:rPr>
+          <w:rFonts w:ascii="Times New Roman" w:eastAsia="Times New Roman" w:hAnsi="Times New Roman" w:cs="Times New Roman"/>
+          <w:kern w:val="0"/>
+          <w:sz w:val="27"/>
+          <w:szCs w:val="27"/>
+          <w:lang w:eastAsia="ru-RU"/>
+          <w14:ligatures w14:val="none"/>
+        </w:rPr>
+        <w:t>Задание 2. Разработка страницы профиля</w:t>
       </w:r>
     </w:p>
     <w:p>
@@ -1471,25 +938,185 @@
         <w:outlineLvl w:val="3"/>
         <w:rPr>
           <w:rFonts w:ascii="Times New Roman" w:eastAsia="Times New Roman" w:hAnsi="Times New Roman" w:cs="Times New Roman"/>
-          <w:color w:val="000000" w:themeColor="text1"/>
-          <w:kern w:val="0"/>
-          <w:sz w:val="28"/>
-          <w:szCs w:val="28"/>
-          <w:lang w:eastAsia="ru-RU"/>
-          <w14:ligatures w14:val="none"/>
-        </w:rPr>
-      </w:pPr>
-      <w:r>
-        <w:rPr>
-          <w:rFonts w:ascii="Times New Roman" w:eastAsia="Times New Roman" w:hAnsi="Times New Roman" w:cs="Times New Roman"/>
-          <w:color w:val="000000" w:themeColor="text1"/>
-          <w:kern w:val="0"/>
-          <w:sz w:val="28"/>
-          <w:szCs w:val="28"/>
+          <w:kern w:val="0"/>
+          <w:sz w:val="24"/>
+          <w:szCs w:val="24"/>
+          <w:lang w:eastAsia="ru-RU"/>
+          <w14:ligatures w14:val="none"/>
+        </w:rPr>
+      </w:pPr>
+      <w:r>
+        <w:rPr>
+          <w:rFonts w:ascii="Times New Roman" w:eastAsia="Times New Roman" w:hAnsi="Times New Roman" w:cs="Times New Roman"/>
+          <w:kern w:val="0"/>
+          <w:sz w:val="24"/>
+          <w:szCs w:val="24"/>
           <w:lang w:eastAsia="ru-RU"/>
           <w14:ligatures w14:val="none"/>
         </w:rPr>
         <w:t>Что нужно сделать</w:t>
+      </w:r>
+    </w:p>
+    <w:p>
+      <w:pPr>
+        <w:spacing w:after="180" w:line="330" w:lineRule="atLeast"/>
+        <w:rPr>
+          <w:rFonts w:ascii="Times New Roman" w:eastAsia="Times New Roman" w:hAnsi="Times New Roman" w:cs="Times New Roman"/>
+          <w:kern w:val="0"/>
+          <w:sz w:val="24"/>
+          <w:szCs w:val="24"/>
+          <w:lang w:eastAsia="ru-RU"/>
+          <w14:ligatures w14:val="none"/>
+        </w:rPr>
+      </w:pPr>
+      <w:r>
+        <w:rPr>
+          <w:rFonts w:ascii="Times New Roman" w:eastAsia="Times New Roman" w:hAnsi="Times New Roman" w:cs="Times New Roman"/>
+          <w:kern w:val="0"/>
+          <w:sz w:val="24"/>
+          <w:szCs w:val="24"/>
+          <w:lang w:eastAsia="ru-RU"/>
+          <w14:ligatures w14:val="none"/>
+        </w:rPr>
+        <w:t>Добавьте новую страницу с профилем пользователя. Она должна располагаться по адресу </w:t>
+      </w:r>
+      <w:r>
+        <w:rPr>
+          <w:rFonts w:ascii="Times New Roman" w:eastAsia="Times New Roman" w:hAnsi="Times New Roman" w:cs="Times New Roman"/>
+          <w:b/>
+          <w:bCs/>
+          <w:kern w:val="0"/>
+          <w:sz w:val="24"/>
+          <w:szCs w:val="24"/>
+          <w:lang w:eastAsia="ru-RU"/>
+          <w14:ligatures w14:val="none"/>
+        </w:rPr>
+        <w:t>/</w:t>
+      </w:r>
+      <w:proofErr w:type="spellStart"/>
+      <w:r>
+        <w:rPr>
+          <w:rFonts w:ascii="Times New Roman" w:eastAsia="Times New Roman" w:hAnsi="Times New Roman" w:cs="Times New Roman"/>
+          <w:b/>
+          <w:bCs/>
+          <w:kern w:val="0"/>
+          <w:sz w:val="24"/>
+          <w:szCs w:val="24"/>
+          <w:lang w:eastAsia="ru-RU"/>
+          <w14:ligatures w14:val="none"/>
+        </w:rPr>
+        <w:t>profile</w:t>
+      </w:r>
+      <w:proofErr w:type="spellEnd"/>
+      <w:r>
+        <w:rPr>
+          <w:rFonts w:ascii="Times New Roman" w:eastAsia="Times New Roman" w:hAnsi="Times New Roman" w:cs="Times New Roman"/>
+          <w:b/>
+          <w:bCs/>
+          <w:kern w:val="0"/>
+          <w:sz w:val="24"/>
+          <w:szCs w:val="24"/>
+          <w:lang w:eastAsia="ru-RU"/>
+          <w14:ligatures w14:val="none"/>
+        </w:rPr>
+        <w:t>/</w:t>
+      </w:r>
+      <w:r>
+        <w:rPr>
+          <w:rFonts w:ascii="Times New Roman" w:eastAsia="Times New Roman" w:hAnsi="Times New Roman" w:cs="Times New Roman"/>
+          <w:kern w:val="0"/>
+          <w:sz w:val="24"/>
+          <w:szCs w:val="24"/>
+          <w:lang w:eastAsia="ru-RU"/>
+          <w14:ligatures w14:val="none"/>
+        </w:rPr>
+        <w:t>. Доступ к этой странице имеют только авторизованные пользователи. Если неавторизованный пользователь попробует сюда зайти, он должен быть переадресован на форму авторизации.</w:t>
+      </w:r>
+    </w:p>
+    <w:p>
+      <w:pPr>
+        <w:spacing w:after="180" w:line="330" w:lineRule="atLeast"/>
+        <w:rPr>
+          <w:rFonts w:ascii="Times New Roman" w:eastAsia="Times New Roman" w:hAnsi="Times New Roman" w:cs="Times New Roman"/>
+          <w:kern w:val="0"/>
+          <w:sz w:val="24"/>
+          <w:szCs w:val="24"/>
+          <w:lang w:eastAsia="ru-RU"/>
+          <w14:ligatures w14:val="none"/>
+        </w:rPr>
+      </w:pPr>
+      <w:r>
+        <w:rPr>
+          <w:rFonts w:ascii="Times New Roman" w:eastAsia="Times New Roman" w:hAnsi="Times New Roman" w:cs="Times New Roman"/>
+          <w:kern w:val="0"/>
+          <w:sz w:val="24"/>
+          <w:szCs w:val="24"/>
+          <w:lang w:eastAsia="ru-RU"/>
+          <w14:ligatures w14:val="none"/>
+        </w:rPr>
+        <w:t xml:space="preserve">На странице профиля введите Ф. И. О., </w:t>
+      </w:r>
+      <w:proofErr w:type="spellStart"/>
+      <w:r>
+        <w:rPr>
+          <w:rFonts w:ascii="Times New Roman" w:eastAsia="Times New Roman" w:hAnsi="Times New Roman" w:cs="Times New Roman"/>
+          <w:kern w:val="0"/>
+          <w:sz w:val="24"/>
+          <w:szCs w:val="24"/>
+          <w:lang w:eastAsia="ru-RU"/>
+          <w14:ligatures w14:val="none"/>
+        </w:rPr>
+        <w:t>email</w:t>
+      </w:r>
+      <w:proofErr w:type="spellEnd"/>
+      <w:r>
+        <w:rPr>
+          <w:rFonts w:ascii="Times New Roman" w:eastAsia="Times New Roman" w:hAnsi="Times New Roman" w:cs="Times New Roman"/>
+          <w:kern w:val="0"/>
+          <w:sz w:val="24"/>
+          <w:szCs w:val="24"/>
+          <w:lang w:eastAsia="ru-RU"/>
+          <w14:ligatures w14:val="none"/>
+        </w:rPr>
+        <w:t>, телефон текущего авторизованного пользователя в виде списка, а также выведите названия всех групп, к которым он привязан.</w:t>
+      </w:r>
+    </w:p>
+    <w:p>
+      <w:pPr>
+        <w:spacing w:after="180" w:line="330" w:lineRule="atLeast"/>
+        <w:rPr>
+          <w:rFonts w:ascii="Times New Roman" w:eastAsia="Times New Roman" w:hAnsi="Times New Roman" w:cs="Times New Roman"/>
+          <w:kern w:val="0"/>
+          <w:sz w:val="24"/>
+          <w:szCs w:val="24"/>
+          <w:lang w:eastAsia="ru-RU"/>
+          <w14:ligatures w14:val="none"/>
+        </w:rPr>
+      </w:pPr>
+    </w:p>
+    <w:p>
+      <w:pPr>
+        <w:spacing w:after="100" w:afterAutospacing="1" w:line="240" w:lineRule="auto"/>
+        <w:outlineLvl w:val="3"/>
+        <w:rPr>
+          <w:rFonts w:ascii="Times New Roman" w:eastAsia="Times New Roman" w:hAnsi="Times New Roman" w:cs="Times New Roman"/>
+          <w:kern w:val="0"/>
+          <w:sz w:val="24"/>
+          <w:szCs w:val="24"/>
+          <w:lang w:eastAsia="ru-RU"/>
+          <w14:ligatures w14:val="none"/>
+        </w:rPr>
+      </w:pPr>
+      <w:r>
+        <w:rPr>
+          <w:rFonts w:ascii="Times New Roman" w:eastAsia="Times New Roman" w:hAnsi="Times New Roman" w:cs="Times New Roman"/>
+          <w:kern w:val="0"/>
+          <w:sz w:val="24"/>
+          <w:szCs w:val="24"/>
+          <w:lang w:eastAsia="ru-RU"/>
+          <w14:ligatures w14:val="none"/>
+        </w:rPr>
+        <w:t>Советы и рекомендации</w:t>
       </w:r>
     </w:p>
     <w:p>
@@ -1501,25 +1128,23 @@
         <w:spacing w:before="100" w:beforeAutospacing="1" w:after="100" w:afterAutospacing="1" w:line="330" w:lineRule="atLeast"/>
         <w:rPr>
           <w:rFonts w:ascii="Times New Roman" w:eastAsia="Times New Roman" w:hAnsi="Times New Roman" w:cs="Times New Roman"/>
-          <w:color w:val="000000" w:themeColor="text1"/>
-          <w:kern w:val="0"/>
-          <w:sz w:val="28"/>
-          <w:szCs w:val="28"/>
-          <w:lang w:eastAsia="ru-RU"/>
-          <w14:ligatures w14:val="none"/>
-        </w:rPr>
-      </w:pPr>
-      <w:r>
-        <w:rPr>
-          <w:rFonts w:ascii="Times New Roman" w:eastAsia="Times New Roman" w:hAnsi="Times New Roman" w:cs="Times New Roman"/>
-          <w:color w:val="000000" w:themeColor="text1"/>
-          <w:kern w:val="0"/>
-          <w:sz w:val="28"/>
-          <w:szCs w:val="28"/>
-          <w:lang w:eastAsia="ru-RU"/>
-          <w14:ligatures w14:val="none"/>
-        </w:rPr>
-        <w:t>Разместите форму добавления изображения не на отдельной странице, а на странице с галереей в самом её начале, вместо ссылки. Организуйте отправку формы с помощью AJAX без перезагрузки страницы (например, с помощью библиотеки JQuery).</w:t>
+          <w:kern w:val="0"/>
+          <w:sz w:val="24"/>
+          <w:szCs w:val="24"/>
+          <w:lang w:eastAsia="ru-RU"/>
+          <w14:ligatures w14:val="none"/>
+        </w:rPr>
+      </w:pPr>
+      <w:r>
+        <w:rPr>
+          <w:rFonts w:ascii="Times New Roman" w:eastAsia="Times New Roman" w:hAnsi="Times New Roman" w:cs="Times New Roman"/>
+          <w:kern w:val="0"/>
+          <w:sz w:val="24"/>
+          <w:szCs w:val="24"/>
+          <w:lang w:eastAsia="ru-RU"/>
+          <w14:ligatures w14:val="none"/>
+        </w:rPr>
+        <w:t>Не переусердствуйте, выбирая информацию для профиля. Не пытайтесь разные по типу данные склеить в один запрос. Выбирайте поля профиля одним запросом, а данные о группах — вторым.</w:t>
       </w:r>
     </w:p>
     <w:p>
@@ -1531,25 +1156,23 @@
         <w:spacing w:before="100" w:beforeAutospacing="1" w:after="100" w:afterAutospacing="1" w:line="330" w:lineRule="atLeast"/>
         <w:rPr>
           <w:rFonts w:ascii="Times New Roman" w:eastAsia="Times New Roman" w:hAnsi="Times New Roman" w:cs="Times New Roman"/>
-          <w:color w:val="000000" w:themeColor="text1"/>
-          <w:kern w:val="0"/>
-          <w:sz w:val="28"/>
-          <w:szCs w:val="28"/>
-          <w:lang w:eastAsia="ru-RU"/>
-          <w14:ligatures w14:val="none"/>
-        </w:rPr>
-      </w:pPr>
-      <w:r>
-        <w:rPr>
-          <w:rFonts w:ascii="Times New Roman" w:eastAsia="Times New Roman" w:hAnsi="Times New Roman" w:cs="Times New Roman"/>
-          <w:color w:val="000000" w:themeColor="text1"/>
-          <w:kern w:val="0"/>
-          <w:sz w:val="28"/>
-          <w:szCs w:val="28"/>
-          <w:lang w:eastAsia="ru-RU"/>
-          <w14:ligatures w14:val="none"/>
-        </w:rPr>
-        <w:t>Список изображений в галерее должен быть выведен отсортированным по названию файла по алфавиту.</w:t>
+          <w:kern w:val="0"/>
+          <w:sz w:val="24"/>
+          <w:szCs w:val="24"/>
+          <w:lang w:eastAsia="ru-RU"/>
+          <w14:ligatures w14:val="none"/>
+        </w:rPr>
+      </w:pPr>
+      <w:r>
+        <w:rPr>
+          <w:rFonts w:ascii="Times New Roman" w:eastAsia="Times New Roman" w:hAnsi="Times New Roman" w:cs="Times New Roman"/>
+          <w:kern w:val="0"/>
+          <w:sz w:val="24"/>
+          <w:szCs w:val="24"/>
+          <w:lang w:eastAsia="ru-RU"/>
+          <w14:ligatures w14:val="none"/>
+        </w:rPr>
+        <w:t>Всегда применяйте SQL-экранирование (или подготовленные запросы) перед подстановкой любых данных в SQL-запрос, вне зависимости от их источника: массив $_POST, сессия или параметр функции. </w:t>
       </w:r>
     </w:p>
     <w:p>
@@ -1561,145 +1184,88 @@
         <w:spacing w:before="100" w:beforeAutospacing="1" w:after="100" w:afterAutospacing="1" w:line="330" w:lineRule="atLeast"/>
         <w:rPr>
           <w:rFonts w:ascii="Times New Roman" w:eastAsia="Times New Roman" w:hAnsi="Times New Roman" w:cs="Times New Roman"/>
-          <w:color w:val="000000" w:themeColor="text1"/>
-          <w:kern w:val="0"/>
-          <w:sz w:val="28"/>
-          <w:szCs w:val="28"/>
-          <w:lang w:eastAsia="ru-RU"/>
-          <w14:ligatures w14:val="none"/>
-        </w:rPr>
-      </w:pPr>
-      <w:r>
-        <w:rPr>
-          <w:rFonts w:ascii="Times New Roman" w:eastAsia="Times New Roman" w:hAnsi="Times New Roman" w:cs="Times New Roman"/>
-          <w:color w:val="000000" w:themeColor="text1"/>
-          <w:kern w:val="0"/>
-          <w:sz w:val="28"/>
-          <w:szCs w:val="28"/>
-          <w:lang w:eastAsia="ru-RU"/>
-          <w14:ligatures w14:val="none"/>
-        </w:rPr>
-        <w:t>К каждому изображению добавьте вывод его размера по правилу:</w:t>
-      </w:r>
-    </w:p>
-    <w:p>
-      <w:pPr>
-        <w:numPr>
-          <w:ilvl w:val="1"/>
-          <w:numId w:val="5"/>
-        </w:numPr>
-        <w:spacing w:before="100" w:beforeAutospacing="1" w:after="100" w:afterAutospacing="1" w:line="330" w:lineRule="atLeast"/>
-        <w:rPr>
-          <w:rFonts w:ascii="Times New Roman" w:eastAsia="Times New Roman" w:hAnsi="Times New Roman" w:cs="Times New Roman"/>
-          <w:color w:val="000000" w:themeColor="text1"/>
-          <w:kern w:val="0"/>
-          <w:sz w:val="28"/>
-          <w:szCs w:val="28"/>
-          <w:lang w:eastAsia="ru-RU"/>
-          <w14:ligatures w14:val="none"/>
-        </w:rPr>
-      </w:pPr>
-      <w:r>
-        <w:rPr>
-          <w:rFonts w:ascii="Times New Roman" w:eastAsia="Times New Roman" w:hAnsi="Times New Roman" w:cs="Times New Roman"/>
-          <w:color w:val="000000" w:themeColor="text1"/>
-          <w:kern w:val="0"/>
-          <w:sz w:val="28"/>
-          <w:szCs w:val="28"/>
-          <w:lang w:eastAsia="ru-RU"/>
-          <w14:ligatures w14:val="none"/>
-        </w:rPr>
-        <w:t>если изображение весит менее 10 килобайт, выводите значение в байтах;</w:t>
-      </w:r>
-    </w:p>
-    <w:p>
-      <w:pPr>
-        <w:numPr>
-          <w:ilvl w:val="1"/>
-          <w:numId w:val="5"/>
-        </w:numPr>
-        <w:spacing w:before="100" w:beforeAutospacing="1" w:after="100" w:afterAutospacing="1" w:line="330" w:lineRule="atLeast"/>
-        <w:rPr>
-          <w:rFonts w:ascii="Times New Roman" w:eastAsia="Times New Roman" w:hAnsi="Times New Roman" w:cs="Times New Roman"/>
-          <w:color w:val="000000" w:themeColor="text1"/>
-          <w:kern w:val="0"/>
-          <w:sz w:val="28"/>
-          <w:szCs w:val="28"/>
-          <w:lang w:eastAsia="ru-RU"/>
-          <w14:ligatures w14:val="none"/>
-        </w:rPr>
-      </w:pPr>
-      <w:r>
-        <w:rPr>
-          <w:rFonts w:ascii="Times New Roman" w:eastAsia="Times New Roman" w:hAnsi="Times New Roman" w:cs="Times New Roman"/>
-          <w:color w:val="000000" w:themeColor="text1"/>
-          <w:kern w:val="0"/>
-          <w:sz w:val="28"/>
-          <w:szCs w:val="28"/>
-          <w:lang w:eastAsia="ru-RU"/>
-          <w14:ligatures w14:val="none"/>
-        </w:rPr>
-        <w:t>если изображение весит более 10 килобайт и менее 1 мегабайта, выводите значение в килобайтах;</w:t>
-      </w:r>
-    </w:p>
-    <w:p>
-      <w:pPr>
-        <w:numPr>
-          <w:ilvl w:val="1"/>
-          <w:numId w:val="5"/>
-        </w:numPr>
-        <w:spacing w:before="100" w:beforeAutospacing="1" w:after="100" w:afterAutospacing="1" w:line="330" w:lineRule="atLeast"/>
-        <w:rPr>
-          <w:rFonts w:ascii="Times New Roman" w:eastAsia="Times New Roman" w:hAnsi="Times New Roman" w:cs="Times New Roman"/>
-          <w:color w:val="000000" w:themeColor="text1"/>
-          <w:kern w:val="0"/>
-          <w:sz w:val="28"/>
-          <w:szCs w:val="28"/>
-          <w:lang w:eastAsia="ru-RU"/>
-          <w14:ligatures w14:val="none"/>
-        </w:rPr>
-      </w:pPr>
-      <w:r>
-        <w:rPr>
-          <w:rFonts w:ascii="Times New Roman" w:eastAsia="Times New Roman" w:hAnsi="Times New Roman" w:cs="Times New Roman"/>
-          <w:color w:val="000000" w:themeColor="text1"/>
-          <w:kern w:val="0"/>
-          <w:sz w:val="28"/>
-          <w:szCs w:val="28"/>
-          <w:lang w:eastAsia="ru-RU"/>
-          <w14:ligatures w14:val="none"/>
-        </w:rPr>
-        <w:t>если изображение весит более 1 мегабайта, выводите значение в мегабайтах;</w:t>
-      </w:r>
-    </w:p>
-    <w:p>
-      <w:pPr>
-        <w:numPr>
-          <w:ilvl w:val="1"/>
-          <w:numId w:val="5"/>
-        </w:numPr>
-        <w:spacing w:before="100" w:beforeAutospacing="1" w:after="100" w:afterAutospacing="1" w:line="330" w:lineRule="atLeast"/>
-        <w:rPr>
-          <w:rFonts w:ascii="Times New Roman" w:eastAsia="Times New Roman" w:hAnsi="Times New Roman" w:cs="Times New Roman"/>
-          <w:color w:val="000000" w:themeColor="text1"/>
-          <w:kern w:val="0"/>
-          <w:sz w:val="28"/>
-          <w:szCs w:val="28"/>
-          <w:lang w:eastAsia="ru-RU"/>
-          <w14:ligatures w14:val="none"/>
-        </w:rPr>
-      </w:pPr>
-      <w:r>
-        <w:rPr>
-          <w:rFonts w:ascii="Times New Roman" w:eastAsia="Times New Roman" w:hAnsi="Times New Roman" w:cs="Times New Roman"/>
-          <w:color w:val="000000" w:themeColor="text1"/>
-          <w:kern w:val="0"/>
-          <w:sz w:val="28"/>
-          <w:szCs w:val="28"/>
-          <w:lang w:eastAsia="ru-RU"/>
-          <w14:ligatures w14:val="none"/>
-        </w:rPr>
-        <w:t>после значения размера необходимо указать единицу измерения (b, Kb, Mb).</w:t>
+          <w:kern w:val="0"/>
+          <w:sz w:val="24"/>
+          <w:szCs w:val="24"/>
+          <w:lang w:eastAsia="ru-RU"/>
+          <w14:ligatures w14:val="none"/>
+        </w:rPr>
+      </w:pPr>
+      <w:r>
+        <w:rPr>
+          <w:rFonts w:ascii="Times New Roman" w:eastAsia="Times New Roman" w:hAnsi="Times New Roman" w:cs="Times New Roman"/>
+          <w:kern w:val="0"/>
+          <w:sz w:val="24"/>
+          <w:szCs w:val="24"/>
+          <w:lang w:eastAsia="ru-RU"/>
+          <w14:ligatures w14:val="none"/>
+        </w:rPr>
+        <w:t>Отдавайте предпочтение работе с БД через </w:t>
+      </w:r>
+      <w:hyperlink r:id="rId6" w:tgtFrame="_blank" w:history="1">
+        <w:r>
+          <w:rPr>
+            <w:rFonts w:ascii="Times New Roman" w:eastAsia="Times New Roman" w:hAnsi="Times New Roman" w:cs="Times New Roman"/>
+            <w:color w:val="0000FF"/>
+            <w:kern w:val="0"/>
+            <w:sz w:val="24"/>
+            <w:szCs w:val="24"/>
+            <w:u w:val="single"/>
+            <w:lang w:eastAsia="ru-RU"/>
+            <w14:ligatures w14:val="none"/>
+          </w:rPr>
+          <w:t>PDO</w:t>
+        </w:r>
+      </w:hyperlink>
+      <w:r>
+        <w:rPr>
+          <w:rFonts w:ascii="Times New Roman" w:eastAsia="Times New Roman" w:hAnsi="Times New Roman" w:cs="Times New Roman"/>
+          <w:kern w:val="0"/>
+          <w:sz w:val="24"/>
+          <w:szCs w:val="24"/>
+          <w:lang w:eastAsia="ru-RU"/>
+          <w14:ligatures w14:val="none"/>
+        </w:rPr>
+        <w:t>, а не простыми функциями </w:t>
+      </w:r>
+      <w:proofErr w:type="spellStart"/>
+      <w:r>
+        <w:rPr>
+          <w:rFonts w:ascii="Times New Roman" w:eastAsia="Times New Roman" w:hAnsi="Times New Roman" w:cs="Times New Roman"/>
+          <w:i/>
+          <w:iCs/>
+          <w:kern w:val="0"/>
+          <w:sz w:val="24"/>
+          <w:szCs w:val="24"/>
+          <w:lang w:eastAsia="ru-RU"/>
+          <w14:ligatures w14:val="none"/>
+        </w:rPr>
+        <w:t>mysqli</w:t>
+      </w:r>
+      <w:proofErr w:type="spellEnd"/>
+      <w:r>
+        <w:rPr>
+          <w:rFonts w:ascii="Times New Roman" w:eastAsia="Times New Roman" w:hAnsi="Times New Roman" w:cs="Times New Roman"/>
+          <w:i/>
+          <w:iCs/>
+          <w:kern w:val="0"/>
+          <w:sz w:val="24"/>
+          <w:szCs w:val="24"/>
+          <w:lang w:eastAsia="ru-RU"/>
+          <w14:ligatures w14:val="none"/>
+        </w:rPr>
+        <w:t>_*</w:t>
+      </w:r>
+      <w:r>
+        <w:rPr>
+          <w:rFonts w:ascii="Times New Roman" w:eastAsia="Times New Roman" w:hAnsi="Times New Roman" w:cs="Times New Roman"/>
+          <w:kern w:val="0"/>
+          <w:sz w:val="24"/>
+          <w:szCs w:val="24"/>
+          <w:lang w:eastAsia="ru-RU"/>
+          <w14:ligatures w14:val="none"/>
+        </w:rPr>
+        <w:t>.</w:t>
       </w:r>
     </w:p>
     <w:p>
@@ -1707,10 +1273,9 @@
         <w:spacing w:after="180" w:line="330" w:lineRule="atLeast"/>
         <w:rPr>
           <w:rFonts w:ascii="Times New Roman" w:eastAsia="Times New Roman" w:hAnsi="Times New Roman" w:cs="Times New Roman"/>
-          <w:color w:val="000000" w:themeColor="text1"/>
-          <w:kern w:val="0"/>
-          <w:sz w:val="28"/>
-          <w:szCs w:val="28"/>
+          <w:kern w:val="0"/>
+          <w:sz w:val="24"/>
+          <w:szCs w:val="24"/>
           <w:lang w:eastAsia="ru-RU"/>
           <w14:ligatures w14:val="none"/>
         </w:rPr>
@@ -1722,25 +1287,23 @@
         <w:outlineLvl w:val="3"/>
         <w:rPr>
           <w:rFonts w:ascii="Times New Roman" w:eastAsia="Times New Roman" w:hAnsi="Times New Roman" w:cs="Times New Roman"/>
-          <w:color w:val="000000" w:themeColor="text1"/>
-          <w:kern w:val="0"/>
-          <w:sz w:val="28"/>
-          <w:szCs w:val="28"/>
-          <w:lang w:eastAsia="ru-RU"/>
-          <w14:ligatures w14:val="none"/>
-        </w:rPr>
-      </w:pPr>
-      <w:r>
-        <w:rPr>
-          <w:rFonts w:ascii="Times New Roman" w:eastAsia="Times New Roman" w:hAnsi="Times New Roman" w:cs="Times New Roman"/>
-          <w:color w:val="000000" w:themeColor="text1"/>
-          <w:kern w:val="0"/>
-          <w:sz w:val="28"/>
-          <w:szCs w:val="28"/>
-          <w:lang w:eastAsia="ru-RU"/>
-          <w14:ligatures w14:val="none"/>
-        </w:rPr>
-        <w:t>Советы и рекомендации</w:t>
+          <w:kern w:val="0"/>
+          <w:sz w:val="24"/>
+          <w:szCs w:val="24"/>
+          <w:lang w:eastAsia="ru-RU"/>
+          <w14:ligatures w14:val="none"/>
+        </w:rPr>
+      </w:pPr>
+      <w:r>
+        <w:rPr>
+          <w:rFonts w:ascii="Times New Roman" w:eastAsia="Times New Roman" w:hAnsi="Times New Roman" w:cs="Times New Roman"/>
+          <w:kern w:val="0"/>
+          <w:sz w:val="24"/>
+          <w:szCs w:val="24"/>
+          <w:lang w:eastAsia="ru-RU"/>
+          <w14:ligatures w14:val="none"/>
+        </w:rPr>
+        <w:t>Что оценивается</w:t>
       </w:r>
     </w:p>
     <w:p>
@@ -1752,52 +1315,23 @@
         <w:spacing w:before="100" w:beforeAutospacing="1" w:after="100" w:afterAutospacing="1" w:line="330" w:lineRule="atLeast"/>
         <w:rPr>
           <w:rFonts w:ascii="Times New Roman" w:eastAsia="Times New Roman" w:hAnsi="Times New Roman" w:cs="Times New Roman"/>
-          <w:color w:val="000000" w:themeColor="text1"/>
-          <w:kern w:val="0"/>
-          <w:sz w:val="28"/>
-          <w:szCs w:val="28"/>
-          <w:lang w:eastAsia="ru-RU"/>
-          <w14:ligatures w14:val="none"/>
-        </w:rPr>
-      </w:pPr>
-      <w:r>
-        <w:rPr>
-          <w:rFonts w:ascii="Times New Roman" w:eastAsia="Times New Roman" w:hAnsi="Times New Roman" w:cs="Times New Roman"/>
-          <w:color w:val="000000" w:themeColor="text1"/>
-          <w:kern w:val="0"/>
-          <w:sz w:val="28"/>
-          <w:szCs w:val="28"/>
-          <w:lang w:eastAsia="ru-RU"/>
-          <w14:ligatures w14:val="none"/>
-        </w:rPr>
-        <w:lastRenderedPageBreak/>
-        <w:t>Подключите библиотеку JQuery и реализуйте отправку файлов. С этим вам поможет, например, </w:t>
-      </w:r>
-      <w:hyperlink r:id="rId8" w:tgtFrame="_blank" w:history="1">
-        <w:r>
-          <w:rPr>
-            <w:rFonts w:ascii="Times New Roman" w:eastAsia="Times New Roman" w:hAnsi="Times New Roman" w:cs="Times New Roman"/>
-            <w:color w:val="000000" w:themeColor="text1"/>
-            <w:kern w:val="0"/>
-            <w:sz w:val="28"/>
-            <w:szCs w:val="28"/>
-            <w:lang w:eastAsia="ru-RU"/>
-            <w14:ligatures w14:val="none"/>
-          </w:rPr>
-          <w:t>вот этот ответ на stackoverflow</w:t>
-        </w:r>
-      </w:hyperlink>
-      <w:r>
-        <w:rPr>
-          <w:rFonts w:ascii="Times New Roman" w:eastAsia="Times New Roman" w:hAnsi="Times New Roman" w:cs="Times New Roman"/>
-          <w:color w:val="000000" w:themeColor="text1"/>
-          <w:kern w:val="0"/>
-          <w:sz w:val="28"/>
-          <w:szCs w:val="28"/>
-          <w:lang w:eastAsia="ru-RU"/>
-          <w14:ligatures w14:val="none"/>
-        </w:rPr>
-        <w:t>.</w:t>
+          <w:kern w:val="0"/>
+          <w:sz w:val="24"/>
+          <w:szCs w:val="24"/>
+          <w:lang w:eastAsia="ru-RU"/>
+          <w14:ligatures w14:val="none"/>
+        </w:rPr>
+      </w:pPr>
+      <w:r>
+        <w:rPr>
+          <w:rFonts w:ascii="Times New Roman" w:eastAsia="Times New Roman" w:hAnsi="Times New Roman" w:cs="Times New Roman"/>
+          <w:kern w:val="0"/>
+          <w:sz w:val="24"/>
+          <w:szCs w:val="24"/>
+          <w:lang w:eastAsia="ru-RU"/>
+          <w14:ligatures w14:val="none"/>
+        </w:rPr>
+        <w:t>Выбор информации о пользователе осуществляется одним запросом.</w:t>
       </w:r>
     </w:p>
     <w:p>
@@ -1809,205 +1343,104 @@
         <w:spacing w:before="100" w:beforeAutospacing="1" w:after="100" w:afterAutospacing="1" w:line="330" w:lineRule="atLeast"/>
         <w:rPr>
           <w:rFonts w:ascii="Times New Roman" w:eastAsia="Times New Roman" w:hAnsi="Times New Roman" w:cs="Times New Roman"/>
-          <w:color w:val="000000" w:themeColor="text1"/>
-          <w:kern w:val="0"/>
-          <w:sz w:val="28"/>
-          <w:szCs w:val="28"/>
-          <w:lang w:eastAsia="ru-RU"/>
-          <w14:ligatures w14:val="none"/>
-        </w:rPr>
-      </w:pPr>
-      <w:r>
-        <w:rPr>
-          <w:rFonts w:ascii="Times New Roman" w:eastAsia="Times New Roman" w:hAnsi="Times New Roman" w:cs="Times New Roman"/>
-          <w:color w:val="000000" w:themeColor="text1"/>
-          <w:kern w:val="0"/>
-          <w:sz w:val="28"/>
-          <w:szCs w:val="28"/>
-          <w:lang w:eastAsia="ru-RU"/>
-          <w14:ligatures w14:val="none"/>
-        </w:rPr>
-        <w:t>Последовательность действий для отправки формы с помощью AJAX:</w:t>
+          <w:kern w:val="0"/>
+          <w:sz w:val="24"/>
+          <w:szCs w:val="24"/>
+          <w:lang w:eastAsia="ru-RU"/>
+          <w14:ligatures w14:val="none"/>
+        </w:rPr>
+      </w:pPr>
+      <w:r>
+        <w:rPr>
+          <w:rFonts w:ascii="Times New Roman" w:eastAsia="Times New Roman" w:hAnsi="Times New Roman" w:cs="Times New Roman"/>
+          <w:kern w:val="0"/>
+          <w:sz w:val="24"/>
+          <w:szCs w:val="24"/>
+          <w:lang w:eastAsia="ru-RU"/>
+          <w14:ligatures w14:val="none"/>
+        </w:rPr>
+        <w:t>Выбор всех групп пользователя так же реализован одним запросом.</w:t>
       </w:r>
     </w:p>
     <w:p>
       <w:pPr>
         <w:numPr>
-          <w:ilvl w:val="1"/>
+          <w:ilvl w:val="0"/>
           <w:numId w:val="6"/>
         </w:numPr>
         <w:spacing w:before="100" w:beforeAutospacing="1" w:after="100" w:afterAutospacing="1" w:line="330" w:lineRule="atLeast"/>
         <w:rPr>
           <w:rFonts w:ascii="Times New Roman" w:eastAsia="Times New Roman" w:hAnsi="Times New Roman" w:cs="Times New Roman"/>
-          <w:color w:val="000000" w:themeColor="text1"/>
-          <w:kern w:val="0"/>
-          <w:sz w:val="28"/>
-          <w:szCs w:val="28"/>
-          <w:lang w:eastAsia="ru-RU"/>
-          <w14:ligatures w14:val="none"/>
-        </w:rPr>
-      </w:pPr>
-      <w:r>
-        <w:rPr>
-          <w:rFonts w:ascii="Times New Roman" w:eastAsia="Times New Roman" w:hAnsi="Times New Roman" w:cs="Times New Roman"/>
-          <w:color w:val="000000" w:themeColor="text1"/>
-          <w:kern w:val="0"/>
-          <w:sz w:val="28"/>
-          <w:szCs w:val="28"/>
-          <w:lang w:eastAsia="ru-RU"/>
-          <w14:ligatures w14:val="none"/>
-        </w:rPr>
-        <w:t>вы перехватываете и прерываете отправку формы с помощью js;</w:t>
+          <w:kern w:val="0"/>
+          <w:sz w:val="24"/>
+          <w:szCs w:val="24"/>
+          <w:lang w:eastAsia="ru-RU"/>
+          <w14:ligatures w14:val="none"/>
+        </w:rPr>
+      </w:pPr>
+      <w:r>
+        <w:rPr>
+          <w:rFonts w:ascii="Times New Roman" w:eastAsia="Times New Roman" w:hAnsi="Times New Roman" w:cs="Times New Roman"/>
+          <w:kern w:val="0"/>
+          <w:sz w:val="24"/>
+          <w:szCs w:val="24"/>
+          <w:lang w:eastAsia="ru-RU"/>
+          <w14:ligatures w14:val="none"/>
+        </w:rPr>
+        <w:t>На странице /</w:t>
+      </w:r>
+      <w:proofErr w:type="spellStart"/>
+      <w:r>
+        <w:rPr>
+          <w:rFonts w:ascii="Times New Roman" w:eastAsia="Times New Roman" w:hAnsi="Times New Roman" w:cs="Times New Roman"/>
+          <w:kern w:val="0"/>
+          <w:sz w:val="24"/>
+          <w:szCs w:val="24"/>
+          <w:lang w:eastAsia="ru-RU"/>
+          <w14:ligatures w14:val="none"/>
+        </w:rPr>
+        <w:t>profile</w:t>
+      </w:r>
+      <w:proofErr w:type="spellEnd"/>
+      <w:r>
+        <w:rPr>
+          <w:rFonts w:ascii="Times New Roman" w:eastAsia="Times New Roman" w:hAnsi="Times New Roman" w:cs="Times New Roman"/>
+          <w:kern w:val="0"/>
+          <w:sz w:val="24"/>
+          <w:szCs w:val="24"/>
+          <w:lang w:eastAsia="ru-RU"/>
+          <w14:ligatures w14:val="none"/>
+        </w:rPr>
+        <w:t>/ отображается профиль текущего авторизованного пользователя. Доступ к ней закрыт для неавторизованных пользователей.</w:t>
       </w:r>
     </w:p>
     <w:p>
       <w:pPr>
         <w:numPr>
-          <w:ilvl w:val="1"/>
+          <w:ilvl w:val="0"/>
           <w:numId w:val="6"/>
         </w:numPr>
         <w:spacing w:before="100" w:beforeAutospacing="1" w:after="100" w:afterAutospacing="1" w:line="330" w:lineRule="atLeast"/>
         <w:rPr>
           <w:rFonts w:ascii="Times New Roman" w:eastAsia="Times New Roman" w:hAnsi="Times New Roman" w:cs="Times New Roman"/>
-          <w:color w:val="000000" w:themeColor="text1"/>
-          <w:kern w:val="0"/>
-          <w:sz w:val="28"/>
-          <w:szCs w:val="28"/>
-          <w:lang w:eastAsia="ru-RU"/>
-          <w14:ligatures w14:val="none"/>
-        </w:rPr>
-      </w:pPr>
-      <w:r>
-        <w:rPr>
-          <w:rFonts w:ascii="Times New Roman" w:eastAsia="Times New Roman" w:hAnsi="Times New Roman" w:cs="Times New Roman"/>
-          <w:color w:val="000000" w:themeColor="text1"/>
-          <w:kern w:val="0"/>
-          <w:sz w:val="28"/>
-          <w:szCs w:val="28"/>
-          <w:lang w:eastAsia="ru-RU"/>
-          <w14:ligatures w14:val="none"/>
-        </w:rPr>
-        <w:t>отправляете форму с помощью AJAX на какой-то новый PHP-скрипт, который будет выполнять загрузку полученных файлов;</w:t>
-      </w:r>
-    </w:p>
-    <w:p>
-      <w:pPr>
-        <w:numPr>
-          <w:ilvl w:val="1"/>
-          <w:numId w:val="6"/>
-        </w:numPr>
-        <w:spacing w:before="100" w:beforeAutospacing="1" w:after="100" w:afterAutospacing="1" w:line="330" w:lineRule="atLeast"/>
-        <w:rPr>
-          <w:rFonts w:ascii="Times New Roman" w:eastAsia="Times New Roman" w:hAnsi="Times New Roman" w:cs="Times New Roman"/>
-          <w:color w:val="000000" w:themeColor="text1"/>
-          <w:kern w:val="0"/>
-          <w:sz w:val="28"/>
-          <w:szCs w:val="28"/>
-          <w:lang w:eastAsia="ru-RU"/>
-          <w14:ligatures w14:val="none"/>
-        </w:rPr>
-      </w:pPr>
-      <w:r>
-        <w:rPr>
-          <w:rFonts w:ascii="Times New Roman" w:eastAsia="Times New Roman" w:hAnsi="Times New Roman" w:cs="Times New Roman"/>
-          <w:color w:val="000000" w:themeColor="text1"/>
-          <w:kern w:val="0"/>
-          <w:sz w:val="28"/>
-          <w:szCs w:val="28"/>
-          <w:lang w:eastAsia="ru-RU"/>
-          <w14:ligatures w14:val="none"/>
-        </w:rPr>
-        <w:t>сама последовательность загрузки в этом файле будет такой же, как будто форма была отправлена обычным POST-запросом;</w:t>
-      </w:r>
-    </w:p>
-    <w:p>
-      <w:pPr>
-        <w:numPr>
-          <w:ilvl w:val="1"/>
-          <w:numId w:val="6"/>
-        </w:numPr>
-        <w:spacing w:before="100" w:beforeAutospacing="1" w:after="100" w:afterAutospacing="1" w:line="330" w:lineRule="atLeast"/>
-        <w:rPr>
-          <w:rFonts w:ascii="Times New Roman" w:eastAsia="Times New Roman" w:hAnsi="Times New Roman" w:cs="Times New Roman"/>
-          <w:color w:val="000000" w:themeColor="text1"/>
-          <w:kern w:val="0"/>
-          <w:sz w:val="28"/>
-          <w:szCs w:val="28"/>
-          <w:lang w:eastAsia="ru-RU"/>
-          <w14:ligatures w14:val="none"/>
-        </w:rPr>
-      </w:pPr>
-      <w:r>
-        <w:rPr>
-          <w:rFonts w:ascii="Times New Roman" w:eastAsia="Times New Roman" w:hAnsi="Times New Roman" w:cs="Times New Roman"/>
-          <w:color w:val="000000" w:themeColor="text1"/>
-          <w:kern w:val="0"/>
-          <w:sz w:val="28"/>
-          <w:szCs w:val="28"/>
-          <w:lang w:eastAsia="ru-RU"/>
-          <w14:ligatures w14:val="none"/>
-        </w:rPr>
-        <w:t>ваш PHP-скрипт в результате работы должен вывести только json-строку (используйте функцию json_encode, скармливая ей простой ассоциативный массив с нужными вам данными) — и больше ничего;</w:t>
-      </w:r>
-    </w:p>
-    <w:p>
-      <w:pPr>
-        <w:numPr>
-          <w:ilvl w:val="1"/>
-          <w:numId w:val="6"/>
-        </w:numPr>
-        <w:spacing w:before="100" w:beforeAutospacing="1" w:after="100" w:afterAutospacing="1" w:line="330" w:lineRule="atLeast"/>
-        <w:rPr>
-          <w:rFonts w:ascii="Times New Roman" w:eastAsia="Times New Roman" w:hAnsi="Times New Roman" w:cs="Times New Roman"/>
-          <w:color w:val="000000" w:themeColor="text1"/>
-          <w:kern w:val="0"/>
-          <w:sz w:val="28"/>
-          <w:szCs w:val="28"/>
-          <w:lang w:eastAsia="ru-RU"/>
-          <w14:ligatures w14:val="none"/>
-        </w:rPr>
-      </w:pPr>
-      <w:r>
-        <w:rPr>
-          <w:rFonts w:ascii="Times New Roman" w:eastAsia="Times New Roman" w:hAnsi="Times New Roman" w:cs="Times New Roman"/>
-          <w:color w:val="000000" w:themeColor="text1"/>
-          <w:kern w:val="0"/>
-          <w:sz w:val="28"/>
-          <w:szCs w:val="28"/>
-          <w:lang w:eastAsia="ru-RU"/>
-          <w14:ligatures w14:val="none"/>
-        </w:rPr>
-        <w:t>эту строку забирает библиотека JQuery и формирует json-объект;</w:t>
-      </w:r>
-    </w:p>
-    <w:p>
-      <w:pPr>
-        <w:numPr>
-          <w:ilvl w:val="1"/>
-          <w:numId w:val="6"/>
-        </w:numPr>
-        <w:spacing w:before="100" w:beforeAutospacing="1" w:after="100" w:afterAutospacing="1" w:line="330" w:lineRule="atLeast"/>
-        <w:rPr>
-          <w:rFonts w:ascii="Times New Roman" w:eastAsia="Times New Roman" w:hAnsi="Times New Roman" w:cs="Times New Roman"/>
-          <w:color w:val="000000" w:themeColor="text1"/>
-          <w:kern w:val="0"/>
-          <w:sz w:val="28"/>
-          <w:szCs w:val="28"/>
-          <w:lang w:eastAsia="ru-RU"/>
-          <w14:ligatures w14:val="none"/>
-        </w:rPr>
-      </w:pPr>
-      <w:r>
-        <w:rPr>
-          <w:rFonts w:ascii="Times New Roman" w:eastAsia="Times New Roman" w:hAnsi="Times New Roman" w:cs="Times New Roman"/>
-          <w:color w:val="000000" w:themeColor="text1"/>
-          <w:kern w:val="0"/>
-          <w:sz w:val="28"/>
-          <w:szCs w:val="28"/>
-          <w:lang w:eastAsia="ru-RU"/>
-          <w14:ligatures w14:val="none"/>
-        </w:rPr>
-        <w:t>вы обрабатываете этот результат на js, на основе данных внутри этого объекта добавляете/показываете/скрываете HTML-блоки в вашей галерее или просто — опять же, силами js — перезагружаете весь блок с галереей на странице.</w:t>
+          <w:kern w:val="0"/>
+          <w:sz w:val="24"/>
+          <w:szCs w:val="24"/>
+          <w:lang w:eastAsia="ru-RU"/>
+          <w14:ligatures w14:val="none"/>
+        </w:rPr>
+      </w:pPr>
+      <w:r>
+        <w:rPr>
+          <w:rFonts w:ascii="Times New Roman" w:eastAsia="Times New Roman" w:hAnsi="Times New Roman" w:cs="Times New Roman"/>
+          <w:kern w:val="0"/>
+          <w:sz w:val="24"/>
+          <w:szCs w:val="24"/>
+          <w:lang w:eastAsia="ru-RU"/>
+          <w14:ligatures w14:val="none"/>
+        </w:rPr>
+        <w:lastRenderedPageBreak/>
+        <w:t>Все данные, подставляемые в SQL-запросы, экранируются.</w:t>
       </w:r>
     </w:p>
     <w:p>
@@ -2015,10 +1448,71 @@
         <w:spacing w:after="180" w:line="330" w:lineRule="atLeast"/>
         <w:rPr>
           <w:rFonts w:ascii="Times New Roman" w:eastAsia="Times New Roman" w:hAnsi="Times New Roman" w:cs="Times New Roman"/>
-          <w:color w:val="000000" w:themeColor="text1"/>
-          <w:kern w:val="0"/>
-          <w:sz w:val="28"/>
-          <w:szCs w:val="28"/>
+          <w:kern w:val="0"/>
+          <w:sz w:val="24"/>
+          <w:szCs w:val="24"/>
+          <w:lang w:eastAsia="ru-RU"/>
+          <w14:ligatures w14:val="none"/>
+        </w:rPr>
+      </w:pPr>
+    </w:p>
+    <w:p>
+      <w:pPr>
+        <w:spacing w:after="100" w:afterAutospacing="1" w:line="240" w:lineRule="auto"/>
+        <w:outlineLvl w:val="2"/>
+        <w:rPr>
+          <w:rFonts w:ascii="Times New Roman" w:eastAsia="Times New Roman" w:hAnsi="Times New Roman" w:cs="Times New Roman"/>
+          <w:kern w:val="0"/>
+          <w:sz w:val="27"/>
+          <w:szCs w:val="27"/>
+          <w:lang w:eastAsia="ru-RU"/>
+          <w14:ligatures w14:val="none"/>
+        </w:rPr>
+      </w:pPr>
+      <w:r>
+        <w:rPr>
+          <w:rFonts w:ascii="Times New Roman" w:eastAsia="Times New Roman" w:hAnsi="Times New Roman" w:cs="Times New Roman"/>
+          <w:kern w:val="0"/>
+          <w:sz w:val="27"/>
+          <w:szCs w:val="27"/>
+          <w:lang w:eastAsia="ru-RU"/>
+          <w14:ligatures w14:val="none"/>
+        </w:rPr>
+        <w:t>Задание 3. Обмен сообщениями между пользователями (по желанию)</w:t>
+      </w:r>
+    </w:p>
+    <w:p>
+      <w:pPr>
+        <w:spacing w:after="180" w:line="330" w:lineRule="atLeast"/>
+        <w:rPr>
+          <w:rFonts w:ascii="Times New Roman" w:eastAsia="Times New Roman" w:hAnsi="Times New Roman" w:cs="Times New Roman"/>
+          <w:kern w:val="0"/>
+          <w:sz w:val="24"/>
+          <w:szCs w:val="24"/>
+          <w:lang w:eastAsia="ru-RU"/>
+          <w14:ligatures w14:val="none"/>
+        </w:rPr>
+      </w:pPr>
+      <w:r>
+        <w:rPr>
+          <w:rFonts w:ascii="Times New Roman" w:eastAsia="Times New Roman" w:hAnsi="Times New Roman" w:cs="Times New Roman"/>
+          <w:kern w:val="0"/>
+          <w:sz w:val="24"/>
+          <w:szCs w:val="24"/>
+          <w:lang w:eastAsia="ru-RU"/>
+          <w14:ligatures w14:val="none"/>
+        </w:rPr>
+        <w:t>В качестве дополнительной практики выполните задание на взаимодействие с БД и формами на сайте. Необходимо добавить возможность пользователям обмениваться друг с другом личными сообщениями.</w:t>
+      </w:r>
+    </w:p>
+    <w:p>
+      <w:pPr>
+        <w:spacing w:after="180" w:line="330" w:lineRule="atLeast"/>
+        <w:rPr>
+          <w:rFonts w:ascii="Times New Roman" w:eastAsia="Times New Roman" w:hAnsi="Times New Roman" w:cs="Times New Roman"/>
+          <w:kern w:val="0"/>
+          <w:sz w:val="24"/>
+          <w:szCs w:val="24"/>
           <w:lang w:eastAsia="ru-RU"/>
           <w14:ligatures w14:val="none"/>
         </w:rPr>
@@ -2030,25 +1524,420 @@
         <w:outlineLvl w:val="3"/>
         <w:rPr>
           <w:rFonts w:ascii="Times New Roman" w:eastAsia="Times New Roman" w:hAnsi="Times New Roman" w:cs="Times New Roman"/>
-          <w:color w:val="000000" w:themeColor="text1"/>
-          <w:kern w:val="0"/>
-          <w:sz w:val="28"/>
-          <w:szCs w:val="28"/>
-          <w:lang w:eastAsia="ru-RU"/>
-          <w14:ligatures w14:val="none"/>
-        </w:rPr>
-      </w:pPr>
-      <w:r>
-        <w:rPr>
-          <w:rFonts w:ascii="Times New Roman" w:eastAsia="Times New Roman" w:hAnsi="Times New Roman" w:cs="Times New Roman"/>
-          <w:color w:val="000000" w:themeColor="text1"/>
-          <w:kern w:val="0"/>
-          <w:sz w:val="28"/>
-          <w:szCs w:val="28"/>
-          <w:lang w:eastAsia="ru-RU"/>
-          <w14:ligatures w14:val="none"/>
-        </w:rPr>
-        <w:t>Критерии оценки </w:t>
+          <w:kern w:val="0"/>
+          <w:sz w:val="24"/>
+          <w:szCs w:val="24"/>
+          <w:lang w:eastAsia="ru-RU"/>
+          <w14:ligatures w14:val="none"/>
+        </w:rPr>
+      </w:pPr>
+      <w:r>
+        <w:rPr>
+          <w:rFonts w:ascii="Times New Roman" w:eastAsia="Times New Roman" w:hAnsi="Times New Roman" w:cs="Times New Roman"/>
+          <w:kern w:val="0"/>
+          <w:sz w:val="24"/>
+          <w:szCs w:val="24"/>
+          <w:lang w:eastAsia="ru-RU"/>
+          <w14:ligatures w14:val="none"/>
+        </w:rPr>
+        <w:t>Что нужно сделать</w:t>
+      </w:r>
+    </w:p>
+    <w:p>
+      <w:pPr>
+        <w:spacing w:after="180" w:line="330" w:lineRule="atLeast"/>
+        <w:rPr>
+          <w:rFonts w:ascii="Times New Roman" w:eastAsia="Times New Roman" w:hAnsi="Times New Roman" w:cs="Times New Roman"/>
+          <w:kern w:val="0"/>
+          <w:sz w:val="24"/>
+          <w:szCs w:val="24"/>
+          <w:lang w:eastAsia="ru-RU"/>
+          <w14:ligatures w14:val="none"/>
+        </w:rPr>
+      </w:pPr>
+      <w:r>
+        <w:rPr>
+          <w:rFonts w:ascii="Times New Roman" w:eastAsia="Times New Roman" w:hAnsi="Times New Roman" w:cs="Times New Roman"/>
+          <w:b/>
+          <w:bCs/>
+          <w:kern w:val="0"/>
+          <w:sz w:val="24"/>
+          <w:szCs w:val="24"/>
+          <w:lang w:eastAsia="ru-RU"/>
+          <w14:ligatures w14:val="none"/>
+        </w:rPr>
+        <w:t>Страница со списком сообщений</w:t>
+      </w:r>
+    </w:p>
+    <w:p>
+      <w:pPr>
+        <w:spacing w:after="180" w:line="330" w:lineRule="atLeast"/>
+        <w:rPr>
+          <w:rFonts w:ascii="Times New Roman" w:eastAsia="Times New Roman" w:hAnsi="Times New Roman" w:cs="Times New Roman"/>
+          <w:kern w:val="0"/>
+          <w:sz w:val="24"/>
+          <w:szCs w:val="24"/>
+          <w:lang w:eastAsia="ru-RU"/>
+          <w14:ligatures w14:val="none"/>
+        </w:rPr>
+      </w:pPr>
+      <w:r>
+        <w:rPr>
+          <w:rFonts w:ascii="Times New Roman" w:eastAsia="Times New Roman" w:hAnsi="Times New Roman" w:cs="Times New Roman"/>
+          <w:kern w:val="0"/>
+          <w:sz w:val="24"/>
+          <w:szCs w:val="24"/>
+          <w:lang w:eastAsia="ru-RU"/>
+          <w14:ligatures w14:val="none"/>
+        </w:rPr>
+        <w:t>Создайте новый раздел на сайте для сообщений по адресу </w:t>
+      </w:r>
+      <w:r>
+        <w:rPr>
+          <w:rFonts w:ascii="Times New Roman" w:eastAsia="Times New Roman" w:hAnsi="Times New Roman" w:cs="Times New Roman"/>
+          <w:b/>
+          <w:bCs/>
+          <w:kern w:val="0"/>
+          <w:sz w:val="24"/>
+          <w:szCs w:val="24"/>
+          <w:lang w:eastAsia="ru-RU"/>
+          <w14:ligatures w14:val="none"/>
+        </w:rPr>
+        <w:t>/</w:t>
+      </w:r>
+      <w:proofErr w:type="spellStart"/>
+      <w:r>
+        <w:rPr>
+          <w:rFonts w:ascii="Times New Roman" w:eastAsia="Times New Roman" w:hAnsi="Times New Roman" w:cs="Times New Roman"/>
+          <w:b/>
+          <w:bCs/>
+          <w:kern w:val="0"/>
+          <w:sz w:val="24"/>
+          <w:szCs w:val="24"/>
+          <w:lang w:eastAsia="ru-RU"/>
+          <w14:ligatures w14:val="none"/>
+        </w:rPr>
+        <w:t>posts</w:t>
+      </w:r>
+      <w:proofErr w:type="spellEnd"/>
+      <w:r>
+        <w:rPr>
+          <w:rFonts w:ascii="Times New Roman" w:eastAsia="Times New Roman" w:hAnsi="Times New Roman" w:cs="Times New Roman"/>
+          <w:b/>
+          <w:bCs/>
+          <w:kern w:val="0"/>
+          <w:sz w:val="24"/>
+          <w:szCs w:val="24"/>
+          <w:lang w:eastAsia="ru-RU"/>
+          <w14:ligatures w14:val="none"/>
+        </w:rPr>
+        <w:t>/</w:t>
+      </w:r>
+      <w:r>
+        <w:rPr>
+          <w:rFonts w:ascii="Times New Roman" w:eastAsia="Times New Roman" w:hAnsi="Times New Roman" w:cs="Times New Roman"/>
+          <w:kern w:val="0"/>
+          <w:sz w:val="24"/>
+          <w:szCs w:val="24"/>
+          <w:lang w:eastAsia="ru-RU"/>
+          <w14:ligatures w14:val="none"/>
+        </w:rPr>
+        <w:t>.</w:t>
+      </w:r>
+    </w:p>
+    <w:p>
+      <w:pPr>
+        <w:spacing w:after="180" w:line="330" w:lineRule="atLeast"/>
+        <w:rPr>
+          <w:rFonts w:ascii="Times New Roman" w:eastAsia="Times New Roman" w:hAnsi="Times New Roman" w:cs="Times New Roman"/>
+          <w:kern w:val="0"/>
+          <w:sz w:val="24"/>
+          <w:szCs w:val="24"/>
+          <w:lang w:eastAsia="ru-RU"/>
+          <w14:ligatures w14:val="none"/>
+        </w:rPr>
+      </w:pPr>
+      <w:r>
+        <w:rPr>
+          <w:rFonts w:ascii="Times New Roman" w:eastAsia="Times New Roman" w:hAnsi="Times New Roman" w:cs="Times New Roman"/>
+          <w:kern w:val="0"/>
+          <w:sz w:val="24"/>
+          <w:szCs w:val="24"/>
+          <w:lang w:eastAsia="ru-RU"/>
+          <w14:ligatures w14:val="none"/>
+        </w:rPr>
+        <w:t>Любой зарегистрированный пользователь после авторизации на этой странице видит сообщение «Вы сможете отправлять сообщения после прохождения модерации».</w:t>
+      </w:r>
+    </w:p>
+    <w:p>
+      <w:pPr>
+        <w:spacing w:after="180" w:line="330" w:lineRule="atLeast"/>
+        <w:rPr>
+          <w:rFonts w:ascii="Times New Roman" w:eastAsia="Times New Roman" w:hAnsi="Times New Roman" w:cs="Times New Roman"/>
+          <w:kern w:val="0"/>
+          <w:sz w:val="24"/>
+          <w:szCs w:val="24"/>
+          <w:lang w:eastAsia="ru-RU"/>
+          <w14:ligatures w14:val="none"/>
+        </w:rPr>
+      </w:pPr>
+      <w:r>
+        <w:rPr>
+          <w:rFonts w:ascii="Times New Roman" w:eastAsia="Times New Roman" w:hAnsi="Times New Roman" w:cs="Times New Roman"/>
+          <w:kern w:val="0"/>
+          <w:sz w:val="24"/>
+          <w:szCs w:val="24"/>
+          <w:lang w:eastAsia="ru-RU"/>
+          <w14:ligatures w14:val="none"/>
+        </w:rPr>
+        <w:t>Пользователь, имеющий право писать сообщения после авторизации на этой странице, видит два списка сообщений: непрочитанных и прочитанных. В этих списках в виде ссылки выводятся сообщения. В качестве текста ссылки используется заголовок сообщения и название раздела. Ссылка ведёт на детальную страницу просмотра сообщения.</w:t>
+      </w:r>
+    </w:p>
+    <w:p>
+      <w:pPr>
+        <w:spacing w:after="180" w:line="330" w:lineRule="atLeast"/>
+        <w:rPr>
+          <w:rFonts w:ascii="Times New Roman" w:eastAsia="Times New Roman" w:hAnsi="Times New Roman" w:cs="Times New Roman"/>
+          <w:kern w:val="0"/>
+          <w:sz w:val="24"/>
+          <w:szCs w:val="24"/>
+          <w:lang w:eastAsia="ru-RU"/>
+          <w14:ligatures w14:val="none"/>
+        </w:rPr>
+      </w:pPr>
+      <w:r>
+        <w:rPr>
+          <w:rFonts w:ascii="Times New Roman" w:eastAsia="Times New Roman" w:hAnsi="Times New Roman" w:cs="Times New Roman"/>
+          <w:kern w:val="0"/>
+          <w:sz w:val="24"/>
+          <w:szCs w:val="24"/>
+          <w:lang w:eastAsia="ru-RU"/>
+          <w14:ligatures w14:val="none"/>
+        </w:rPr>
+        <w:t>Также на странице со списком отображается ссылка «Написать сообщение». При клике на неё выполняется переход на страницу добавления сообщения </w:t>
+      </w:r>
+      <w:r>
+        <w:rPr>
+          <w:rFonts w:ascii="Times New Roman" w:eastAsia="Times New Roman" w:hAnsi="Times New Roman" w:cs="Times New Roman"/>
+          <w:b/>
+          <w:bCs/>
+          <w:kern w:val="0"/>
+          <w:sz w:val="24"/>
+          <w:szCs w:val="24"/>
+          <w:lang w:eastAsia="ru-RU"/>
+          <w14:ligatures w14:val="none"/>
+        </w:rPr>
+        <w:t>/</w:t>
+      </w:r>
+      <w:proofErr w:type="spellStart"/>
+      <w:r>
+        <w:rPr>
+          <w:rFonts w:ascii="Times New Roman" w:eastAsia="Times New Roman" w:hAnsi="Times New Roman" w:cs="Times New Roman"/>
+          <w:b/>
+          <w:bCs/>
+          <w:kern w:val="0"/>
+          <w:sz w:val="24"/>
+          <w:szCs w:val="24"/>
+          <w:lang w:eastAsia="ru-RU"/>
+          <w14:ligatures w14:val="none"/>
+        </w:rPr>
+        <w:t>posts</w:t>
+      </w:r>
+      <w:proofErr w:type="spellEnd"/>
+      <w:r>
+        <w:rPr>
+          <w:rFonts w:ascii="Times New Roman" w:eastAsia="Times New Roman" w:hAnsi="Times New Roman" w:cs="Times New Roman"/>
+          <w:b/>
+          <w:bCs/>
+          <w:kern w:val="0"/>
+          <w:sz w:val="24"/>
+          <w:szCs w:val="24"/>
+          <w:lang w:eastAsia="ru-RU"/>
+          <w14:ligatures w14:val="none"/>
+        </w:rPr>
+        <w:t>/</w:t>
+      </w:r>
+      <w:proofErr w:type="spellStart"/>
+      <w:r>
+        <w:rPr>
+          <w:rFonts w:ascii="Times New Roman" w:eastAsia="Times New Roman" w:hAnsi="Times New Roman" w:cs="Times New Roman"/>
+          <w:b/>
+          <w:bCs/>
+          <w:kern w:val="0"/>
+          <w:sz w:val="24"/>
+          <w:szCs w:val="24"/>
+          <w:lang w:eastAsia="ru-RU"/>
+          <w14:ligatures w14:val="none"/>
+        </w:rPr>
+        <w:t>add</w:t>
+      </w:r>
+      <w:proofErr w:type="spellEnd"/>
+      <w:r>
+        <w:rPr>
+          <w:rFonts w:ascii="Times New Roman" w:eastAsia="Times New Roman" w:hAnsi="Times New Roman" w:cs="Times New Roman"/>
+          <w:b/>
+          <w:bCs/>
+          <w:kern w:val="0"/>
+          <w:sz w:val="24"/>
+          <w:szCs w:val="24"/>
+          <w:lang w:eastAsia="ru-RU"/>
+          <w14:ligatures w14:val="none"/>
+        </w:rPr>
+        <w:t>/</w:t>
+      </w:r>
+      <w:r>
+        <w:rPr>
+          <w:rFonts w:ascii="Times New Roman" w:eastAsia="Times New Roman" w:hAnsi="Times New Roman" w:cs="Times New Roman"/>
+          <w:kern w:val="0"/>
+          <w:sz w:val="24"/>
+          <w:szCs w:val="24"/>
+          <w:lang w:eastAsia="ru-RU"/>
+          <w14:ligatures w14:val="none"/>
+        </w:rPr>
+        <w:t>.</w:t>
+      </w:r>
+    </w:p>
+    <w:p>
+      <w:pPr>
+        <w:spacing w:after="180" w:line="330" w:lineRule="atLeast"/>
+        <w:rPr>
+          <w:rFonts w:ascii="Times New Roman" w:eastAsia="Times New Roman" w:hAnsi="Times New Roman" w:cs="Times New Roman"/>
+          <w:kern w:val="0"/>
+          <w:sz w:val="24"/>
+          <w:szCs w:val="24"/>
+          <w:lang w:eastAsia="ru-RU"/>
+          <w14:ligatures w14:val="none"/>
+        </w:rPr>
+      </w:pPr>
+    </w:p>
+    <w:p>
+      <w:pPr>
+        <w:spacing w:after="180" w:line="330" w:lineRule="atLeast"/>
+        <w:rPr>
+          <w:rFonts w:ascii="Times New Roman" w:eastAsia="Times New Roman" w:hAnsi="Times New Roman" w:cs="Times New Roman"/>
+          <w:kern w:val="0"/>
+          <w:sz w:val="24"/>
+          <w:szCs w:val="24"/>
+          <w:lang w:eastAsia="ru-RU"/>
+          <w14:ligatures w14:val="none"/>
+        </w:rPr>
+      </w:pPr>
+      <w:r>
+        <w:rPr>
+          <w:rFonts w:ascii="Times New Roman" w:eastAsia="Times New Roman" w:hAnsi="Times New Roman" w:cs="Times New Roman"/>
+          <w:b/>
+          <w:bCs/>
+          <w:kern w:val="0"/>
+          <w:sz w:val="24"/>
+          <w:szCs w:val="24"/>
+          <w:lang w:eastAsia="ru-RU"/>
+          <w14:ligatures w14:val="none"/>
+        </w:rPr>
+        <w:t>Страница добавления сообщения</w:t>
+      </w:r>
+    </w:p>
+    <w:p>
+      <w:pPr>
+        <w:spacing w:after="180" w:line="330" w:lineRule="atLeast"/>
+        <w:rPr>
+          <w:rFonts w:ascii="Times New Roman" w:eastAsia="Times New Roman" w:hAnsi="Times New Roman" w:cs="Times New Roman"/>
+          <w:kern w:val="0"/>
+          <w:sz w:val="24"/>
+          <w:szCs w:val="24"/>
+          <w:lang w:eastAsia="ru-RU"/>
+          <w14:ligatures w14:val="none"/>
+        </w:rPr>
+      </w:pPr>
+      <w:r>
+        <w:rPr>
+          <w:rFonts w:ascii="Times New Roman" w:eastAsia="Times New Roman" w:hAnsi="Times New Roman" w:cs="Times New Roman"/>
+          <w:kern w:val="0"/>
+          <w:sz w:val="24"/>
+          <w:szCs w:val="24"/>
+          <w:lang w:eastAsia="ru-RU"/>
+          <w14:ligatures w14:val="none"/>
+        </w:rPr>
+        <w:t>На странице </w:t>
+      </w:r>
+      <w:r>
+        <w:rPr>
+          <w:rFonts w:ascii="Times New Roman" w:eastAsia="Times New Roman" w:hAnsi="Times New Roman" w:cs="Times New Roman"/>
+          <w:b/>
+          <w:bCs/>
+          <w:kern w:val="0"/>
+          <w:sz w:val="24"/>
+          <w:szCs w:val="24"/>
+          <w:lang w:eastAsia="ru-RU"/>
+          <w14:ligatures w14:val="none"/>
+        </w:rPr>
+        <w:t>/</w:t>
+      </w:r>
+      <w:proofErr w:type="spellStart"/>
+      <w:r>
+        <w:rPr>
+          <w:rFonts w:ascii="Times New Roman" w:eastAsia="Times New Roman" w:hAnsi="Times New Roman" w:cs="Times New Roman"/>
+          <w:b/>
+          <w:bCs/>
+          <w:kern w:val="0"/>
+          <w:sz w:val="24"/>
+          <w:szCs w:val="24"/>
+          <w:lang w:eastAsia="ru-RU"/>
+          <w14:ligatures w14:val="none"/>
+        </w:rPr>
+        <w:t>posts</w:t>
+      </w:r>
+      <w:proofErr w:type="spellEnd"/>
+      <w:r>
+        <w:rPr>
+          <w:rFonts w:ascii="Times New Roman" w:eastAsia="Times New Roman" w:hAnsi="Times New Roman" w:cs="Times New Roman"/>
+          <w:b/>
+          <w:bCs/>
+          <w:kern w:val="0"/>
+          <w:sz w:val="24"/>
+          <w:szCs w:val="24"/>
+          <w:lang w:eastAsia="ru-RU"/>
+          <w14:ligatures w14:val="none"/>
+        </w:rPr>
+        <w:t>/</w:t>
+      </w:r>
+      <w:proofErr w:type="spellStart"/>
+      <w:r>
+        <w:rPr>
+          <w:rFonts w:ascii="Times New Roman" w:eastAsia="Times New Roman" w:hAnsi="Times New Roman" w:cs="Times New Roman"/>
+          <w:b/>
+          <w:bCs/>
+          <w:kern w:val="0"/>
+          <w:sz w:val="24"/>
+          <w:szCs w:val="24"/>
+          <w:lang w:eastAsia="ru-RU"/>
+          <w14:ligatures w14:val="none"/>
+        </w:rPr>
+        <w:t>add</w:t>
+      </w:r>
+      <w:proofErr w:type="spellEnd"/>
+      <w:r>
+        <w:rPr>
+          <w:rFonts w:ascii="Times New Roman" w:eastAsia="Times New Roman" w:hAnsi="Times New Roman" w:cs="Times New Roman"/>
+          <w:b/>
+          <w:bCs/>
+          <w:kern w:val="0"/>
+          <w:sz w:val="24"/>
+          <w:szCs w:val="24"/>
+          <w:lang w:eastAsia="ru-RU"/>
+          <w14:ligatures w14:val="none"/>
+        </w:rPr>
+        <w:t>/</w:t>
+      </w:r>
+      <w:r>
+        <w:rPr>
+          <w:rFonts w:ascii="Times New Roman" w:eastAsia="Times New Roman" w:hAnsi="Times New Roman" w:cs="Times New Roman"/>
+          <w:kern w:val="0"/>
+          <w:sz w:val="24"/>
+          <w:szCs w:val="24"/>
+          <w:lang w:eastAsia="ru-RU"/>
+          <w14:ligatures w14:val="none"/>
+        </w:rPr>
+        <w:t> должна быть форма, состоящая из следующих полей:</w:t>
       </w:r>
     </w:p>
     <w:p>
@@ -2060,25 +1949,23 @@
         <w:spacing w:before="100" w:beforeAutospacing="1" w:after="100" w:afterAutospacing="1" w:line="330" w:lineRule="atLeast"/>
         <w:rPr>
           <w:rFonts w:ascii="Times New Roman" w:eastAsia="Times New Roman" w:hAnsi="Times New Roman" w:cs="Times New Roman"/>
-          <w:color w:val="000000" w:themeColor="text1"/>
-          <w:kern w:val="0"/>
-          <w:sz w:val="28"/>
-          <w:szCs w:val="28"/>
-          <w:lang w:eastAsia="ru-RU"/>
-          <w14:ligatures w14:val="none"/>
-        </w:rPr>
-      </w:pPr>
-      <w:r>
-        <w:rPr>
-          <w:rFonts w:ascii="Times New Roman" w:eastAsia="Times New Roman" w:hAnsi="Times New Roman" w:cs="Times New Roman"/>
-          <w:color w:val="000000" w:themeColor="text1"/>
-          <w:kern w:val="0"/>
-          <w:sz w:val="28"/>
-          <w:szCs w:val="28"/>
-          <w:lang w:eastAsia="ru-RU"/>
-          <w14:ligatures w14:val="none"/>
-        </w:rPr>
-        <w:t>При загрузке новых изображений они должны появляться в галерее без перезагрузки страницы, также должно выводиться сообщение об успешной загрузке.</w:t>
+          <w:kern w:val="0"/>
+          <w:sz w:val="24"/>
+          <w:szCs w:val="24"/>
+          <w:lang w:eastAsia="ru-RU"/>
+          <w14:ligatures w14:val="none"/>
+        </w:rPr>
+      </w:pPr>
+      <w:r>
+        <w:rPr>
+          <w:rFonts w:ascii="Times New Roman" w:eastAsia="Times New Roman" w:hAnsi="Times New Roman" w:cs="Times New Roman"/>
+          <w:kern w:val="0"/>
+          <w:sz w:val="24"/>
+          <w:szCs w:val="24"/>
+          <w:lang w:eastAsia="ru-RU"/>
+          <w14:ligatures w14:val="none"/>
+        </w:rPr>
+        <w:t>Заголовок — текстовое поле.</w:t>
       </w:r>
     </w:p>
     <w:p>
@@ -2090,25 +1977,23 @@
         <w:spacing w:before="100" w:beforeAutospacing="1" w:after="100" w:afterAutospacing="1" w:line="330" w:lineRule="atLeast"/>
         <w:rPr>
           <w:rFonts w:ascii="Times New Roman" w:eastAsia="Times New Roman" w:hAnsi="Times New Roman" w:cs="Times New Roman"/>
-          <w:color w:val="000000" w:themeColor="text1"/>
-          <w:kern w:val="0"/>
-          <w:sz w:val="28"/>
-          <w:szCs w:val="28"/>
-          <w:lang w:eastAsia="ru-RU"/>
-          <w14:ligatures w14:val="none"/>
-        </w:rPr>
-      </w:pPr>
-      <w:r>
-        <w:rPr>
-          <w:rFonts w:ascii="Times New Roman" w:eastAsia="Times New Roman" w:hAnsi="Times New Roman" w:cs="Times New Roman"/>
-          <w:color w:val="000000" w:themeColor="text1"/>
-          <w:kern w:val="0"/>
-          <w:sz w:val="28"/>
-          <w:szCs w:val="28"/>
-          <w:lang w:eastAsia="ru-RU"/>
-          <w14:ligatures w14:val="none"/>
-        </w:rPr>
-        <w:t>В случае если загрузка не проходит из-за правил валидации или появилась ошибка при загрузке файлов, то должна быть выведена соответствующая ошибка загрузки.</w:t>
+          <w:kern w:val="0"/>
+          <w:sz w:val="24"/>
+          <w:szCs w:val="24"/>
+          <w:lang w:eastAsia="ru-RU"/>
+          <w14:ligatures w14:val="none"/>
+        </w:rPr>
+      </w:pPr>
+      <w:r>
+        <w:rPr>
+          <w:rFonts w:ascii="Times New Roman" w:eastAsia="Times New Roman" w:hAnsi="Times New Roman" w:cs="Times New Roman"/>
+          <w:kern w:val="0"/>
+          <w:sz w:val="24"/>
+          <w:szCs w:val="24"/>
+          <w:lang w:eastAsia="ru-RU"/>
+          <w14:ligatures w14:val="none"/>
+        </w:rPr>
+        <w:t>Текст сообщения — текстовое поле.</w:t>
       </w:r>
     </w:p>
     <w:p>
@@ -2120,25 +2005,23 @@
         <w:spacing w:before="100" w:beforeAutospacing="1" w:after="100" w:afterAutospacing="1" w:line="330" w:lineRule="atLeast"/>
         <w:rPr>
           <w:rFonts w:ascii="Times New Roman" w:eastAsia="Times New Roman" w:hAnsi="Times New Roman" w:cs="Times New Roman"/>
-          <w:color w:val="000000" w:themeColor="text1"/>
-          <w:kern w:val="0"/>
-          <w:sz w:val="28"/>
-          <w:szCs w:val="28"/>
-          <w:lang w:eastAsia="ru-RU"/>
-          <w14:ligatures w14:val="none"/>
-        </w:rPr>
-      </w:pPr>
-      <w:r>
-        <w:rPr>
-          <w:rFonts w:ascii="Times New Roman" w:eastAsia="Times New Roman" w:hAnsi="Times New Roman" w:cs="Times New Roman"/>
-          <w:color w:val="000000" w:themeColor="text1"/>
-          <w:kern w:val="0"/>
-          <w:sz w:val="28"/>
-          <w:szCs w:val="28"/>
-          <w:lang w:eastAsia="ru-RU"/>
-          <w14:ligatures w14:val="none"/>
-        </w:rPr>
-        <w:t>К каждому файлу в галерее корректно выводится его размер.</w:t>
+          <w:kern w:val="0"/>
+          <w:sz w:val="24"/>
+          <w:szCs w:val="24"/>
+          <w:lang w:eastAsia="ru-RU"/>
+          <w14:ligatures w14:val="none"/>
+        </w:rPr>
+      </w:pPr>
+      <w:r>
+        <w:rPr>
+          <w:rFonts w:ascii="Times New Roman" w:eastAsia="Times New Roman" w:hAnsi="Times New Roman" w:cs="Times New Roman"/>
+          <w:kern w:val="0"/>
+          <w:sz w:val="24"/>
+          <w:szCs w:val="24"/>
+          <w:lang w:eastAsia="ru-RU"/>
+          <w14:ligatures w14:val="none"/>
+        </w:rPr>
+        <w:t>Пользователь (кому отправить сообщение) — выпадающий список, состоящий из списка всех пользователей, которые состоят в группе «Пользователь, имеющий право писать сообщения».</w:t>
       </w:r>
     </w:p>
     <w:p>
@@ -2150,25 +2033,51 @@
         <w:spacing w:before="100" w:beforeAutospacing="1" w:after="100" w:afterAutospacing="1" w:line="330" w:lineRule="atLeast"/>
         <w:rPr>
           <w:rFonts w:ascii="Times New Roman" w:eastAsia="Times New Roman" w:hAnsi="Times New Roman" w:cs="Times New Roman"/>
-          <w:color w:val="000000" w:themeColor="text1"/>
-          <w:kern w:val="0"/>
-          <w:sz w:val="28"/>
-          <w:szCs w:val="28"/>
-          <w:lang w:eastAsia="ru-RU"/>
-          <w14:ligatures w14:val="none"/>
-        </w:rPr>
-      </w:pPr>
-      <w:r>
-        <w:rPr>
-          <w:rFonts w:ascii="Times New Roman" w:eastAsia="Times New Roman" w:hAnsi="Times New Roman" w:cs="Times New Roman"/>
-          <w:color w:val="000000" w:themeColor="text1"/>
-          <w:kern w:val="0"/>
-          <w:sz w:val="28"/>
-          <w:szCs w:val="28"/>
-          <w:lang w:eastAsia="ru-RU"/>
-          <w14:ligatures w14:val="none"/>
-        </w:rPr>
-        <w:t>Изображения отсортированы по названию по алфавиту.</w:t>
+          <w:kern w:val="0"/>
+          <w:sz w:val="24"/>
+          <w:szCs w:val="24"/>
+          <w:lang w:eastAsia="ru-RU"/>
+          <w14:ligatures w14:val="none"/>
+        </w:rPr>
+      </w:pPr>
+      <w:r>
+        <w:rPr>
+          <w:rFonts w:ascii="Times New Roman" w:eastAsia="Times New Roman" w:hAnsi="Times New Roman" w:cs="Times New Roman"/>
+          <w:kern w:val="0"/>
+          <w:sz w:val="24"/>
+          <w:szCs w:val="24"/>
+          <w:lang w:eastAsia="ru-RU"/>
+          <w14:ligatures w14:val="none"/>
+        </w:rPr>
+        <w:t>Раздел сообщения — выбор доступных разделов в виде списка, состоящего из названий разделов.</w:t>
+      </w:r>
+    </w:p>
+    <w:p>
+      <w:pPr>
+        <w:numPr>
+          <w:ilvl w:val="0"/>
+          <w:numId w:val="7"/>
+        </w:numPr>
+        <w:spacing w:before="100" w:beforeAutospacing="1" w:after="100" w:afterAutospacing="1" w:line="330" w:lineRule="atLeast"/>
+        <w:rPr>
+          <w:rFonts w:ascii="Times New Roman" w:eastAsia="Times New Roman" w:hAnsi="Times New Roman" w:cs="Times New Roman"/>
+          <w:kern w:val="0"/>
+          <w:sz w:val="24"/>
+          <w:szCs w:val="24"/>
+          <w:lang w:eastAsia="ru-RU"/>
+          <w14:ligatures w14:val="none"/>
+        </w:rPr>
+      </w:pPr>
+      <w:r>
+        <w:rPr>
+          <w:rFonts w:ascii="Times New Roman" w:eastAsia="Times New Roman" w:hAnsi="Times New Roman" w:cs="Times New Roman"/>
+          <w:kern w:val="0"/>
+          <w:sz w:val="24"/>
+          <w:szCs w:val="24"/>
+          <w:lang w:eastAsia="ru-RU"/>
+          <w14:ligatures w14:val="none"/>
+        </w:rPr>
+        <w:t>Кнопка «Отправить».</w:t>
       </w:r>
     </w:p>
     <w:p>
@@ -2176,10 +2085,456 @@
         <w:spacing w:after="180" w:line="330" w:lineRule="atLeast"/>
         <w:rPr>
           <w:rFonts w:ascii="Times New Roman" w:eastAsia="Times New Roman" w:hAnsi="Times New Roman" w:cs="Times New Roman"/>
-          <w:color w:val="000000" w:themeColor="text1"/>
-          <w:kern w:val="0"/>
-          <w:sz w:val="28"/>
-          <w:szCs w:val="28"/>
+          <w:kern w:val="0"/>
+          <w:sz w:val="24"/>
+          <w:szCs w:val="24"/>
+          <w:lang w:eastAsia="ru-RU"/>
+          <w14:ligatures w14:val="none"/>
+        </w:rPr>
+      </w:pPr>
+      <w:r>
+        <w:rPr>
+          <w:rFonts w:ascii="Times New Roman" w:eastAsia="Times New Roman" w:hAnsi="Times New Roman" w:cs="Times New Roman"/>
+          <w:kern w:val="0"/>
+          <w:sz w:val="24"/>
+          <w:szCs w:val="24"/>
+          <w:lang w:eastAsia="ru-RU"/>
+          <w14:ligatures w14:val="none"/>
+        </w:rPr>
+        <w:t>После нажатия на кнопку «Отправить» в случае успешной валидации (все поля обязательны для заполнения) сообщение добавляется в таблицу. </w:t>
+      </w:r>
+    </w:p>
+    <w:p>
+      <w:pPr>
+        <w:spacing w:after="180" w:line="330" w:lineRule="atLeast"/>
+        <w:rPr>
+          <w:rFonts w:ascii="Times New Roman" w:eastAsia="Times New Roman" w:hAnsi="Times New Roman" w:cs="Times New Roman"/>
+          <w:kern w:val="0"/>
+          <w:sz w:val="24"/>
+          <w:szCs w:val="24"/>
+          <w:lang w:eastAsia="ru-RU"/>
+          <w14:ligatures w14:val="none"/>
+        </w:rPr>
+      </w:pPr>
+      <w:r>
+        <w:rPr>
+          <w:rFonts w:ascii="Times New Roman" w:eastAsia="Times New Roman" w:hAnsi="Times New Roman" w:cs="Times New Roman"/>
+          <w:kern w:val="0"/>
+          <w:sz w:val="24"/>
+          <w:szCs w:val="24"/>
+          <w:lang w:eastAsia="ru-RU"/>
+          <w14:ligatures w14:val="none"/>
+        </w:rPr>
+        <w:t>При возникновении ошибки валидации или ошибки добавления записи текст этой ошибки выводится обратно в форму, а также в форму подставляются введённые ранее данные.</w:t>
+      </w:r>
+    </w:p>
+    <w:p>
+      <w:pPr>
+        <w:spacing w:after="180" w:line="330" w:lineRule="atLeast"/>
+        <w:rPr>
+          <w:rFonts w:ascii="Times New Roman" w:eastAsia="Times New Roman" w:hAnsi="Times New Roman" w:cs="Times New Roman"/>
+          <w:kern w:val="0"/>
+          <w:sz w:val="24"/>
+          <w:szCs w:val="24"/>
+          <w:lang w:eastAsia="ru-RU"/>
+          <w14:ligatures w14:val="none"/>
+        </w:rPr>
+      </w:pPr>
+    </w:p>
+    <w:p>
+      <w:pPr>
+        <w:spacing w:after="180" w:line="330" w:lineRule="atLeast"/>
+        <w:rPr>
+          <w:rFonts w:ascii="Times New Roman" w:eastAsia="Times New Roman" w:hAnsi="Times New Roman" w:cs="Times New Roman"/>
+          <w:kern w:val="0"/>
+          <w:sz w:val="24"/>
+          <w:szCs w:val="24"/>
+          <w:lang w:eastAsia="ru-RU"/>
+          <w14:ligatures w14:val="none"/>
+        </w:rPr>
+      </w:pPr>
+      <w:r>
+        <w:rPr>
+          <w:rFonts w:ascii="Times New Roman" w:eastAsia="Times New Roman" w:hAnsi="Times New Roman" w:cs="Times New Roman"/>
+          <w:b/>
+          <w:bCs/>
+          <w:kern w:val="0"/>
+          <w:sz w:val="24"/>
+          <w:szCs w:val="24"/>
+          <w:lang w:eastAsia="ru-RU"/>
+          <w14:ligatures w14:val="none"/>
+        </w:rPr>
+        <w:t>Детальная страница сообщения</w:t>
+      </w:r>
+    </w:p>
+    <w:p>
+      <w:pPr>
+        <w:spacing w:after="180" w:line="330" w:lineRule="atLeast"/>
+        <w:rPr>
+          <w:rFonts w:ascii="Times New Roman" w:eastAsia="Times New Roman" w:hAnsi="Times New Roman" w:cs="Times New Roman"/>
+          <w:kern w:val="0"/>
+          <w:sz w:val="24"/>
+          <w:szCs w:val="24"/>
+          <w:lang w:eastAsia="ru-RU"/>
+          <w14:ligatures w14:val="none"/>
+        </w:rPr>
+      </w:pPr>
+      <w:r>
+        <w:rPr>
+          <w:rFonts w:ascii="Times New Roman" w:eastAsia="Times New Roman" w:hAnsi="Times New Roman" w:cs="Times New Roman"/>
+          <w:kern w:val="0"/>
+          <w:sz w:val="24"/>
+          <w:szCs w:val="24"/>
+          <w:lang w:eastAsia="ru-RU"/>
+          <w14:ligatures w14:val="none"/>
+        </w:rPr>
+        <w:t>Адрес страницы — </w:t>
+      </w:r>
+      <w:r>
+        <w:rPr>
+          <w:rFonts w:ascii="Times New Roman" w:eastAsia="Times New Roman" w:hAnsi="Times New Roman" w:cs="Times New Roman"/>
+          <w:b/>
+          <w:bCs/>
+          <w:kern w:val="0"/>
+          <w:sz w:val="24"/>
+          <w:szCs w:val="24"/>
+          <w:lang w:eastAsia="ru-RU"/>
+          <w14:ligatures w14:val="none"/>
+        </w:rPr>
+        <w:t>/</w:t>
+      </w:r>
+      <w:proofErr w:type="spellStart"/>
+      <w:r>
+        <w:rPr>
+          <w:rFonts w:ascii="Times New Roman" w:eastAsia="Times New Roman" w:hAnsi="Times New Roman" w:cs="Times New Roman"/>
+          <w:b/>
+          <w:bCs/>
+          <w:kern w:val="0"/>
+          <w:sz w:val="24"/>
+          <w:szCs w:val="24"/>
+          <w:lang w:eastAsia="ru-RU"/>
+          <w14:ligatures w14:val="none"/>
+        </w:rPr>
+        <w:t>post</w:t>
+      </w:r>
+      <w:proofErr w:type="spellEnd"/>
+      <w:r>
+        <w:rPr>
+          <w:rFonts w:ascii="Times New Roman" w:eastAsia="Times New Roman" w:hAnsi="Times New Roman" w:cs="Times New Roman"/>
+          <w:b/>
+          <w:bCs/>
+          <w:kern w:val="0"/>
+          <w:sz w:val="24"/>
+          <w:szCs w:val="24"/>
+          <w:lang w:eastAsia="ru-RU"/>
+          <w14:ligatures w14:val="none"/>
+        </w:rPr>
+        <w:t>/</w:t>
+      </w:r>
+      <w:proofErr w:type="spellStart"/>
+      <w:r>
+        <w:rPr>
+          <w:rFonts w:ascii="Times New Roman" w:eastAsia="Times New Roman" w:hAnsi="Times New Roman" w:cs="Times New Roman"/>
+          <w:b/>
+          <w:bCs/>
+          <w:kern w:val="0"/>
+          <w:sz w:val="24"/>
+          <w:szCs w:val="24"/>
+          <w:lang w:eastAsia="ru-RU"/>
+          <w14:ligatures w14:val="none"/>
+        </w:rPr>
+        <w:t>detail.php?id</w:t>
+      </w:r>
+      <w:proofErr w:type="spellEnd"/>
+      <w:r>
+        <w:rPr>
+          <w:rFonts w:ascii="Times New Roman" w:eastAsia="Times New Roman" w:hAnsi="Times New Roman" w:cs="Times New Roman"/>
+          <w:b/>
+          <w:bCs/>
+          <w:kern w:val="0"/>
+          <w:sz w:val="24"/>
+          <w:szCs w:val="24"/>
+          <w:lang w:eastAsia="ru-RU"/>
+          <w14:ligatures w14:val="none"/>
+        </w:rPr>
+        <w:t>={</w:t>
+      </w:r>
+      <w:proofErr w:type="spellStart"/>
+      <w:r>
+        <w:rPr>
+          <w:rFonts w:ascii="Times New Roman" w:eastAsia="Times New Roman" w:hAnsi="Times New Roman" w:cs="Times New Roman"/>
+          <w:b/>
+          <w:bCs/>
+          <w:kern w:val="0"/>
+          <w:sz w:val="24"/>
+          <w:szCs w:val="24"/>
+          <w:lang w:eastAsia="ru-RU"/>
+          <w14:ligatures w14:val="none"/>
+        </w:rPr>
+        <w:t>id</w:t>
+      </w:r>
+      <w:proofErr w:type="spellEnd"/>
+      <w:r>
+        <w:rPr>
+          <w:rFonts w:ascii="Times New Roman" w:eastAsia="Times New Roman" w:hAnsi="Times New Roman" w:cs="Times New Roman"/>
+          <w:b/>
+          <w:bCs/>
+          <w:kern w:val="0"/>
+          <w:sz w:val="24"/>
+          <w:szCs w:val="24"/>
+          <w:lang w:eastAsia="ru-RU"/>
+          <w14:ligatures w14:val="none"/>
+        </w:rPr>
+        <w:t>}</w:t>
+      </w:r>
+      <w:r>
+        <w:rPr>
+          <w:rFonts w:ascii="Times New Roman" w:eastAsia="Times New Roman" w:hAnsi="Times New Roman" w:cs="Times New Roman"/>
+          <w:kern w:val="0"/>
+          <w:sz w:val="24"/>
+          <w:szCs w:val="24"/>
+          <w:lang w:eastAsia="ru-RU"/>
+          <w14:ligatures w14:val="none"/>
+        </w:rPr>
+        <w:t>, где {</w:t>
+      </w:r>
+      <w:proofErr w:type="spellStart"/>
+      <w:r>
+        <w:rPr>
+          <w:rFonts w:ascii="Times New Roman" w:eastAsia="Times New Roman" w:hAnsi="Times New Roman" w:cs="Times New Roman"/>
+          <w:kern w:val="0"/>
+          <w:sz w:val="24"/>
+          <w:szCs w:val="24"/>
+          <w:lang w:eastAsia="ru-RU"/>
+          <w14:ligatures w14:val="none"/>
+        </w:rPr>
+        <w:t>id</w:t>
+      </w:r>
+      <w:proofErr w:type="spellEnd"/>
+      <w:r>
+        <w:rPr>
+          <w:rFonts w:ascii="Times New Roman" w:eastAsia="Times New Roman" w:hAnsi="Times New Roman" w:cs="Times New Roman"/>
+          <w:kern w:val="0"/>
+          <w:sz w:val="24"/>
+          <w:szCs w:val="24"/>
+          <w:lang w:eastAsia="ru-RU"/>
+          <w14:ligatures w14:val="none"/>
+        </w:rPr>
+        <w:t>} — это идентификатор сообщения. Доступ к сообщению имеют только его автор и получатель.</w:t>
+      </w:r>
+    </w:p>
+    <w:p>
+      <w:pPr>
+        <w:spacing w:after="180" w:line="330" w:lineRule="atLeast"/>
+        <w:rPr>
+          <w:rFonts w:ascii="Times New Roman" w:eastAsia="Times New Roman" w:hAnsi="Times New Roman" w:cs="Times New Roman"/>
+          <w:kern w:val="0"/>
+          <w:sz w:val="24"/>
+          <w:szCs w:val="24"/>
+          <w:lang w:eastAsia="ru-RU"/>
+          <w14:ligatures w14:val="none"/>
+        </w:rPr>
+      </w:pPr>
+      <w:r>
+        <w:rPr>
+          <w:rFonts w:ascii="Times New Roman" w:eastAsia="Times New Roman" w:hAnsi="Times New Roman" w:cs="Times New Roman"/>
+          <w:kern w:val="0"/>
+          <w:sz w:val="24"/>
+          <w:szCs w:val="24"/>
+          <w:lang w:eastAsia="ru-RU"/>
+          <w14:ligatures w14:val="none"/>
+        </w:rPr>
+        <w:t>На этой странице отображается следующая информация:</w:t>
+      </w:r>
+    </w:p>
+    <w:p>
+      <w:pPr>
+        <w:numPr>
+          <w:ilvl w:val="0"/>
+          <w:numId w:val="8"/>
+        </w:numPr>
+        <w:spacing w:before="100" w:beforeAutospacing="1" w:after="100" w:afterAutospacing="1" w:line="330" w:lineRule="atLeast"/>
+        <w:rPr>
+          <w:rFonts w:ascii="Times New Roman" w:eastAsia="Times New Roman" w:hAnsi="Times New Roman" w:cs="Times New Roman"/>
+          <w:kern w:val="0"/>
+          <w:sz w:val="24"/>
+          <w:szCs w:val="24"/>
+          <w:lang w:eastAsia="ru-RU"/>
+          <w14:ligatures w14:val="none"/>
+        </w:rPr>
+      </w:pPr>
+      <w:r>
+        <w:rPr>
+          <w:rFonts w:ascii="Times New Roman" w:eastAsia="Times New Roman" w:hAnsi="Times New Roman" w:cs="Times New Roman"/>
+          <w:kern w:val="0"/>
+          <w:sz w:val="24"/>
+          <w:szCs w:val="24"/>
+          <w:lang w:eastAsia="ru-RU"/>
+          <w14:ligatures w14:val="none"/>
+        </w:rPr>
+        <w:t>заголовок и дата отправки сообщения,</w:t>
+      </w:r>
+    </w:p>
+    <w:p>
+      <w:pPr>
+        <w:numPr>
+          <w:ilvl w:val="0"/>
+          <w:numId w:val="8"/>
+        </w:numPr>
+        <w:spacing w:before="100" w:beforeAutospacing="1" w:after="100" w:afterAutospacing="1" w:line="330" w:lineRule="atLeast"/>
+        <w:rPr>
+          <w:rFonts w:ascii="Times New Roman" w:eastAsia="Times New Roman" w:hAnsi="Times New Roman" w:cs="Times New Roman"/>
+          <w:kern w:val="0"/>
+          <w:sz w:val="24"/>
+          <w:szCs w:val="24"/>
+          <w:lang w:eastAsia="ru-RU"/>
+          <w14:ligatures w14:val="none"/>
+        </w:rPr>
+      </w:pPr>
+      <w:r>
+        <w:rPr>
+          <w:rFonts w:ascii="Times New Roman" w:eastAsia="Times New Roman" w:hAnsi="Times New Roman" w:cs="Times New Roman"/>
+          <w:kern w:val="0"/>
+          <w:sz w:val="24"/>
+          <w:szCs w:val="24"/>
+          <w:lang w:eastAsia="ru-RU"/>
+          <w14:ligatures w14:val="none"/>
+        </w:rPr>
+        <w:t xml:space="preserve">кто написал — Ф. И. О. и его </w:t>
+      </w:r>
+      <w:proofErr w:type="spellStart"/>
+      <w:r>
+        <w:rPr>
+          <w:rFonts w:ascii="Times New Roman" w:eastAsia="Times New Roman" w:hAnsi="Times New Roman" w:cs="Times New Roman"/>
+          <w:kern w:val="0"/>
+          <w:sz w:val="24"/>
+          <w:szCs w:val="24"/>
+          <w:lang w:eastAsia="ru-RU"/>
+          <w14:ligatures w14:val="none"/>
+        </w:rPr>
+        <w:t>email</w:t>
+      </w:r>
+      <w:proofErr w:type="spellEnd"/>
+      <w:r>
+        <w:rPr>
+          <w:rFonts w:ascii="Times New Roman" w:eastAsia="Times New Roman" w:hAnsi="Times New Roman" w:cs="Times New Roman"/>
+          <w:kern w:val="0"/>
+          <w:sz w:val="24"/>
+          <w:szCs w:val="24"/>
+          <w:lang w:eastAsia="ru-RU"/>
+          <w14:ligatures w14:val="none"/>
+        </w:rPr>
+        <w:t>,</w:t>
+      </w:r>
+    </w:p>
+    <w:p>
+      <w:pPr>
+        <w:numPr>
+          <w:ilvl w:val="0"/>
+          <w:numId w:val="8"/>
+        </w:numPr>
+        <w:spacing w:before="100" w:beforeAutospacing="1" w:after="100" w:afterAutospacing="1" w:line="330" w:lineRule="atLeast"/>
+        <w:rPr>
+          <w:rFonts w:ascii="Times New Roman" w:eastAsia="Times New Roman" w:hAnsi="Times New Roman" w:cs="Times New Roman"/>
+          <w:kern w:val="0"/>
+          <w:sz w:val="24"/>
+          <w:szCs w:val="24"/>
+          <w:lang w:eastAsia="ru-RU"/>
+          <w14:ligatures w14:val="none"/>
+        </w:rPr>
+      </w:pPr>
+      <w:r>
+        <w:rPr>
+          <w:rFonts w:ascii="Times New Roman" w:eastAsia="Times New Roman" w:hAnsi="Times New Roman" w:cs="Times New Roman"/>
+          <w:kern w:val="0"/>
+          <w:sz w:val="24"/>
+          <w:szCs w:val="24"/>
+          <w:lang w:eastAsia="ru-RU"/>
+          <w14:ligatures w14:val="none"/>
+        </w:rPr>
+        <w:t>полный текст сообщения.</w:t>
+      </w:r>
+    </w:p>
+    <w:p>
+      <w:pPr>
+        <w:spacing w:after="180" w:line="330" w:lineRule="atLeast"/>
+        <w:rPr>
+          <w:rFonts w:ascii="Times New Roman" w:eastAsia="Times New Roman" w:hAnsi="Times New Roman" w:cs="Times New Roman"/>
+          <w:kern w:val="0"/>
+          <w:sz w:val="24"/>
+          <w:szCs w:val="24"/>
+          <w:lang w:eastAsia="ru-RU"/>
+          <w14:ligatures w14:val="none"/>
+        </w:rPr>
+      </w:pPr>
+      <w:r>
+        <w:rPr>
+          <w:rFonts w:ascii="Times New Roman" w:eastAsia="Times New Roman" w:hAnsi="Times New Roman" w:cs="Times New Roman"/>
+          <w:kern w:val="0"/>
+          <w:sz w:val="24"/>
+          <w:szCs w:val="24"/>
+          <w:lang w:eastAsia="ru-RU"/>
+          <w14:ligatures w14:val="none"/>
+        </w:rPr>
+        <w:t>Также выводится ссылка «Вернуться к списку сообщений».</w:t>
+      </w:r>
+    </w:p>
+    <w:p>
+      <w:pPr>
+        <w:spacing w:after="180" w:line="330" w:lineRule="atLeast"/>
+        <w:rPr>
+          <w:rFonts w:ascii="Times New Roman" w:eastAsia="Times New Roman" w:hAnsi="Times New Roman" w:cs="Times New Roman"/>
+          <w:kern w:val="0"/>
+          <w:sz w:val="24"/>
+          <w:szCs w:val="24"/>
+          <w:lang w:eastAsia="ru-RU"/>
+          <w14:ligatures w14:val="none"/>
+        </w:rPr>
+      </w:pPr>
+      <w:r>
+        <w:rPr>
+          <w:rFonts w:ascii="Times New Roman" w:eastAsia="Times New Roman" w:hAnsi="Times New Roman" w:cs="Times New Roman"/>
+          <w:kern w:val="0"/>
+          <w:sz w:val="24"/>
+          <w:szCs w:val="24"/>
+          <w:lang w:eastAsia="ru-RU"/>
+          <w14:ligatures w14:val="none"/>
+        </w:rPr>
+        <w:t>После перехода на детальную страницу сообщения у него устанавливается признак, что сообщение прочитано.</w:t>
+      </w:r>
+    </w:p>
+    <w:p>
+      <w:pPr>
+        <w:spacing w:after="180" w:line="330" w:lineRule="atLeast"/>
+        <w:rPr>
+          <w:rFonts w:ascii="Times New Roman" w:eastAsia="Times New Roman" w:hAnsi="Times New Roman" w:cs="Times New Roman"/>
+          <w:kern w:val="0"/>
+          <w:sz w:val="24"/>
+          <w:szCs w:val="24"/>
+          <w:lang w:eastAsia="ru-RU"/>
+          <w14:ligatures w14:val="none"/>
+        </w:rPr>
+      </w:pPr>
+      <w:r>
+        <w:rPr>
+          <w:rFonts w:ascii="Times New Roman" w:eastAsia="Times New Roman" w:hAnsi="Times New Roman" w:cs="Times New Roman"/>
+          <w:kern w:val="0"/>
+          <w:sz w:val="24"/>
+          <w:szCs w:val="24"/>
+          <w:lang w:eastAsia="ru-RU"/>
+          <w14:ligatures w14:val="none"/>
+        </w:rPr>
+        <w:t>Если сообщение с указанным идентификатором не найдено, то вместо информации о нём выводится сообщение «Сообщение не найдено», а статусом HTTP-ответа устанавливается 404.</w:t>
+      </w:r>
+    </w:p>
+    <w:p>
+      <w:pPr>
+        <w:spacing w:after="180" w:line="330" w:lineRule="atLeast"/>
+        <w:rPr>
+          <w:rFonts w:ascii="Times New Roman" w:eastAsia="Times New Roman" w:hAnsi="Times New Roman" w:cs="Times New Roman"/>
+          <w:kern w:val="0"/>
+          <w:sz w:val="24"/>
+          <w:szCs w:val="24"/>
           <w:lang w:eastAsia="ru-RU"/>
           <w14:ligatures w14:val="none"/>
         </w:rPr>
@@ -2188,28 +2543,82 @@
     <w:p>
       <w:pPr>
         <w:spacing w:after="100" w:afterAutospacing="1" w:line="240" w:lineRule="auto"/>
-        <w:outlineLvl w:val="2"/>
-        <w:rPr>
-          <w:rFonts w:ascii="Times New Roman" w:eastAsia="Times New Roman" w:hAnsi="Times New Roman" w:cs="Times New Roman"/>
-          <w:color w:val="000000" w:themeColor="text1"/>
-          <w:kern w:val="0"/>
-          <w:sz w:val="28"/>
-          <w:szCs w:val="28"/>
-          <w:lang w:eastAsia="ru-RU"/>
-          <w14:ligatures w14:val="none"/>
-        </w:rPr>
-      </w:pPr>
-      <w:r>
-        <w:rPr>
-          <w:rFonts w:ascii="Times New Roman" w:eastAsia="Times New Roman" w:hAnsi="Times New Roman" w:cs="Times New Roman"/>
-          <w:color w:val="000000" w:themeColor="text1"/>
-          <w:kern w:val="0"/>
-          <w:sz w:val="28"/>
-          <w:szCs w:val="28"/>
-          <w:lang w:eastAsia="ru-RU"/>
-          <w14:ligatures w14:val="none"/>
-        </w:rPr>
-        <w:t>Как отправить задание на проверку</w:t>
+        <w:outlineLvl w:val="3"/>
+        <w:rPr>
+          <w:rFonts w:ascii="Times New Roman" w:eastAsia="Times New Roman" w:hAnsi="Times New Roman" w:cs="Times New Roman"/>
+          <w:kern w:val="0"/>
+          <w:sz w:val="24"/>
+          <w:szCs w:val="24"/>
+          <w:lang w:eastAsia="ru-RU"/>
+          <w14:ligatures w14:val="none"/>
+        </w:rPr>
+      </w:pPr>
+      <w:r>
+        <w:rPr>
+          <w:rFonts w:ascii="Times New Roman" w:eastAsia="Times New Roman" w:hAnsi="Times New Roman" w:cs="Times New Roman"/>
+          <w:kern w:val="0"/>
+          <w:sz w:val="24"/>
+          <w:szCs w:val="24"/>
+          <w:lang w:eastAsia="ru-RU"/>
+          <w14:ligatures w14:val="none"/>
+        </w:rPr>
+        <w:t>Советы и рекомендации</w:t>
+      </w:r>
+    </w:p>
+    <w:p>
+      <w:pPr>
+        <w:numPr>
+          <w:ilvl w:val="0"/>
+          <w:numId w:val="9"/>
+        </w:numPr>
+        <w:spacing w:before="100" w:beforeAutospacing="1" w:after="100" w:afterAutospacing="1" w:line="330" w:lineRule="atLeast"/>
+        <w:rPr>
+          <w:rFonts w:ascii="Times New Roman" w:eastAsia="Times New Roman" w:hAnsi="Times New Roman" w:cs="Times New Roman"/>
+          <w:kern w:val="0"/>
+          <w:sz w:val="24"/>
+          <w:szCs w:val="24"/>
+          <w:lang w:eastAsia="ru-RU"/>
+          <w14:ligatures w14:val="none"/>
+        </w:rPr>
+      </w:pPr>
+      <w:r>
+        <w:rPr>
+          <w:rFonts w:ascii="Times New Roman" w:eastAsia="Times New Roman" w:hAnsi="Times New Roman" w:cs="Times New Roman"/>
+          <w:kern w:val="0"/>
+          <w:sz w:val="24"/>
+          <w:szCs w:val="24"/>
+          <w:lang w:eastAsia="ru-RU"/>
+          <w14:ligatures w14:val="none"/>
+        </w:rPr>
+        <w:t>Не забывайте о SQL-экранировании и защите от SQL-инъекций.</w:t>
+      </w:r>
+    </w:p>
+    <w:p>
+      <w:pPr>
+        <w:numPr>
+          <w:ilvl w:val="0"/>
+          <w:numId w:val="9"/>
+        </w:numPr>
+        <w:spacing w:before="100" w:beforeAutospacing="1" w:after="100" w:afterAutospacing="1" w:line="330" w:lineRule="atLeast"/>
+        <w:rPr>
+          <w:rFonts w:ascii="Times New Roman" w:eastAsia="Times New Roman" w:hAnsi="Times New Roman" w:cs="Times New Roman"/>
+          <w:kern w:val="0"/>
+          <w:sz w:val="24"/>
+          <w:szCs w:val="24"/>
+          <w:lang w:eastAsia="ru-RU"/>
+          <w14:ligatures w14:val="none"/>
+        </w:rPr>
+      </w:pPr>
+      <w:r>
+        <w:rPr>
+          <w:rFonts w:ascii="Times New Roman" w:eastAsia="Times New Roman" w:hAnsi="Times New Roman" w:cs="Times New Roman"/>
+          <w:kern w:val="0"/>
+          <w:sz w:val="24"/>
+          <w:szCs w:val="24"/>
+          <w:lang w:eastAsia="ru-RU"/>
+          <w14:ligatures w14:val="none"/>
+        </w:rPr>
+        <w:t>Список прочитанных и непрочитанных сообщений удобнее выбирать разными запросами, для этого создайте несколько вспомогательных функций.</w:t>
       </w:r>
     </w:p>
     <w:p>
@@ -2217,37 +2626,236 @@
         <w:spacing w:after="180" w:line="330" w:lineRule="atLeast"/>
         <w:rPr>
           <w:rFonts w:ascii="Times New Roman" w:eastAsia="Times New Roman" w:hAnsi="Times New Roman" w:cs="Times New Roman"/>
-          <w:color w:val="000000" w:themeColor="text1"/>
-          <w:kern w:val="0"/>
-          <w:sz w:val="28"/>
-          <w:szCs w:val="28"/>
-          <w:lang w:eastAsia="ru-RU"/>
-          <w14:ligatures w14:val="none"/>
-        </w:rPr>
-      </w:pPr>
-      <w:r>
-        <w:rPr>
-          <w:rFonts w:ascii="Times New Roman" w:eastAsia="Times New Roman" w:hAnsi="Times New Roman" w:cs="Times New Roman"/>
-          <w:color w:val="000000" w:themeColor="text1"/>
-          <w:kern w:val="0"/>
-          <w:sz w:val="28"/>
-          <w:szCs w:val="28"/>
-          <w:lang w:eastAsia="ru-RU"/>
-          <w14:ligatures w14:val="none"/>
-        </w:rPr>
-        <w:t>Домашнее задание сдается в виде архива, содержащего все файлы вашего проекта.</w:t>
-      </w:r>
-    </w:p>
-    <w:p>
-      <w:pPr>
-        <w:rPr>
-          <w:rFonts w:ascii="Times New Roman" w:hAnsi="Times New Roman" w:cs="Times New Roman"/>
-          <w:color w:val="000000" w:themeColor="text1"/>
-          <w:sz w:val="28"/>
-          <w:szCs w:val="28"/>
-        </w:rPr>
-      </w:pPr>
-    </w:p>
+          <w:kern w:val="0"/>
+          <w:sz w:val="24"/>
+          <w:szCs w:val="24"/>
+          <w:lang w:eastAsia="ru-RU"/>
+          <w14:ligatures w14:val="none"/>
+        </w:rPr>
+      </w:pPr>
+    </w:p>
+    <w:p>
+      <w:pPr>
+        <w:spacing w:after="100" w:afterAutospacing="1" w:line="240" w:lineRule="auto"/>
+        <w:outlineLvl w:val="3"/>
+        <w:rPr>
+          <w:rFonts w:ascii="Times New Roman" w:eastAsia="Times New Roman" w:hAnsi="Times New Roman" w:cs="Times New Roman"/>
+          <w:kern w:val="0"/>
+          <w:sz w:val="24"/>
+          <w:szCs w:val="24"/>
+          <w:lang w:eastAsia="ru-RU"/>
+          <w14:ligatures w14:val="none"/>
+        </w:rPr>
+      </w:pPr>
+      <w:r>
+        <w:rPr>
+          <w:rFonts w:ascii="Times New Roman" w:eastAsia="Times New Roman" w:hAnsi="Times New Roman" w:cs="Times New Roman"/>
+          <w:kern w:val="0"/>
+          <w:sz w:val="24"/>
+          <w:szCs w:val="24"/>
+          <w:lang w:eastAsia="ru-RU"/>
+          <w14:ligatures w14:val="none"/>
+        </w:rPr>
+        <w:t>Что оценивается</w:t>
+      </w:r>
+    </w:p>
+    <w:p>
+      <w:pPr>
+        <w:numPr>
+          <w:ilvl w:val="0"/>
+          <w:numId w:val="10"/>
+        </w:numPr>
+        <w:spacing w:before="100" w:beforeAutospacing="1" w:after="100" w:afterAutospacing="1" w:line="330" w:lineRule="atLeast"/>
+        <w:rPr>
+          <w:rFonts w:ascii="Times New Roman" w:eastAsia="Times New Roman" w:hAnsi="Times New Roman" w:cs="Times New Roman"/>
+          <w:kern w:val="0"/>
+          <w:sz w:val="24"/>
+          <w:szCs w:val="24"/>
+          <w:lang w:eastAsia="ru-RU"/>
+          <w14:ligatures w14:val="none"/>
+        </w:rPr>
+      </w:pPr>
+      <w:r>
+        <w:rPr>
+          <w:rFonts w:ascii="Times New Roman" w:eastAsia="Times New Roman" w:hAnsi="Times New Roman" w:cs="Times New Roman"/>
+          <w:kern w:val="0"/>
+          <w:sz w:val="24"/>
+          <w:szCs w:val="24"/>
+          <w:lang w:eastAsia="ru-RU"/>
+          <w14:ligatures w14:val="none"/>
+        </w:rPr>
+        <w:t>Созданы страницы для просмотра и добавления сообщений.</w:t>
+      </w:r>
+    </w:p>
+    <w:p>
+      <w:pPr>
+        <w:numPr>
+          <w:ilvl w:val="0"/>
+          <w:numId w:val="10"/>
+        </w:numPr>
+        <w:spacing w:before="100" w:beforeAutospacing="1" w:after="100" w:afterAutospacing="1" w:line="330" w:lineRule="atLeast"/>
+        <w:rPr>
+          <w:rFonts w:ascii="Times New Roman" w:eastAsia="Times New Roman" w:hAnsi="Times New Roman" w:cs="Times New Roman"/>
+          <w:kern w:val="0"/>
+          <w:sz w:val="24"/>
+          <w:szCs w:val="24"/>
+          <w:lang w:eastAsia="ru-RU"/>
+          <w14:ligatures w14:val="none"/>
+        </w:rPr>
+      </w:pPr>
+      <w:r>
+        <w:rPr>
+          <w:rFonts w:ascii="Times New Roman" w:eastAsia="Times New Roman" w:hAnsi="Times New Roman" w:cs="Times New Roman"/>
+          <w:kern w:val="0"/>
+          <w:sz w:val="24"/>
+          <w:szCs w:val="24"/>
+          <w:lang w:eastAsia="ru-RU"/>
+          <w14:ligatures w14:val="none"/>
+        </w:rPr>
+        <w:t>В форме добавления сообщения реализована валидация на обязательность заполнения всех полей.</w:t>
+      </w:r>
+    </w:p>
+    <w:p>
+      <w:pPr>
+        <w:numPr>
+          <w:ilvl w:val="0"/>
+          <w:numId w:val="10"/>
+        </w:numPr>
+        <w:spacing w:before="100" w:beforeAutospacing="1" w:after="100" w:afterAutospacing="1" w:line="330" w:lineRule="atLeast"/>
+        <w:rPr>
+          <w:rFonts w:ascii="Times New Roman" w:eastAsia="Times New Roman" w:hAnsi="Times New Roman" w:cs="Times New Roman"/>
+          <w:kern w:val="0"/>
+          <w:sz w:val="24"/>
+          <w:szCs w:val="24"/>
+          <w:lang w:eastAsia="ru-RU"/>
+          <w14:ligatures w14:val="none"/>
+        </w:rPr>
+      </w:pPr>
+      <w:r>
+        <w:rPr>
+          <w:rFonts w:ascii="Times New Roman" w:eastAsia="Times New Roman" w:hAnsi="Times New Roman" w:cs="Times New Roman"/>
+          <w:kern w:val="0"/>
+          <w:sz w:val="24"/>
+          <w:szCs w:val="24"/>
+          <w:lang w:eastAsia="ru-RU"/>
+          <w14:ligatures w14:val="none"/>
+        </w:rPr>
+        <w:t>Добавление сообщений работает. После добавления сообщения оно, при последующем входе на страницу, появляется в списке непрочитанных у его получателя.</w:t>
+      </w:r>
+    </w:p>
+    <w:p>
+      <w:pPr>
+        <w:numPr>
+          <w:ilvl w:val="0"/>
+          <w:numId w:val="10"/>
+        </w:numPr>
+        <w:spacing w:before="100" w:beforeAutospacing="1" w:after="100" w:afterAutospacing="1" w:line="330" w:lineRule="atLeast"/>
+        <w:rPr>
+          <w:rFonts w:ascii="Times New Roman" w:eastAsia="Times New Roman" w:hAnsi="Times New Roman" w:cs="Times New Roman"/>
+          <w:kern w:val="0"/>
+          <w:sz w:val="24"/>
+          <w:szCs w:val="24"/>
+          <w:lang w:eastAsia="ru-RU"/>
+          <w14:ligatures w14:val="none"/>
+        </w:rPr>
+      </w:pPr>
+      <w:r>
+        <w:rPr>
+          <w:rFonts w:ascii="Times New Roman" w:eastAsia="Times New Roman" w:hAnsi="Times New Roman" w:cs="Times New Roman"/>
+          <w:kern w:val="0"/>
+          <w:sz w:val="24"/>
+          <w:szCs w:val="24"/>
+          <w:lang w:eastAsia="ru-RU"/>
+          <w14:ligatures w14:val="none"/>
+        </w:rPr>
+        <w:t>Для каждого сообщения открывается детальная страница, доступная только для автора и получателя.</w:t>
+      </w:r>
+    </w:p>
+    <w:p>
+      <w:pPr>
+        <w:numPr>
+          <w:ilvl w:val="0"/>
+          <w:numId w:val="10"/>
+        </w:numPr>
+        <w:spacing w:before="100" w:beforeAutospacing="1" w:after="100" w:afterAutospacing="1" w:line="330" w:lineRule="atLeast"/>
+        <w:rPr>
+          <w:rFonts w:ascii="Times New Roman" w:eastAsia="Times New Roman" w:hAnsi="Times New Roman" w:cs="Times New Roman"/>
+          <w:kern w:val="0"/>
+          <w:sz w:val="24"/>
+          <w:szCs w:val="24"/>
+          <w:lang w:eastAsia="ru-RU"/>
+          <w14:ligatures w14:val="none"/>
+        </w:rPr>
+      </w:pPr>
+      <w:r>
+        <w:rPr>
+          <w:rFonts w:ascii="Times New Roman" w:eastAsia="Times New Roman" w:hAnsi="Times New Roman" w:cs="Times New Roman"/>
+          <w:kern w:val="0"/>
+          <w:sz w:val="24"/>
+          <w:szCs w:val="24"/>
+          <w:lang w:eastAsia="ru-RU"/>
+          <w14:ligatures w14:val="none"/>
+        </w:rPr>
+        <w:t>После открытия этой страницы сообщение, при последующем входе на страницу со списком сообщений, перемещается в список прочитанных.</w:t>
+      </w:r>
+    </w:p>
+    <w:p>
+      <w:pPr>
+        <w:numPr>
+          <w:ilvl w:val="0"/>
+          <w:numId w:val="10"/>
+        </w:numPr>
+        <w:spacing w:before="100" w:beforeAutospacing="1" w:after="100" w:afterAutospacing="1" w:line="330" w:lineRule="atLeast"/>
+        <w:rPr>
+          <w:rFonts w:ascii="Times New Roman" w:eastAsia="Times New Roman" w:hAnsi="Times New Roman" w:cs="Times New Roman"/>
+          <w:kern w:val="0"/>
+          <w:sz w:val="24"/>
+          <w:szCs w:val="24"/>
+          <w:lang w:eastAsia="ru-RU"/>
+          <w14:ligatures w14:val="none"/>
+        </w:rPr>
+      </w:pPr>
+      <w:r>
+        <w:rPr>
+          <w:rFonts w:ascii="Times New Roman" w:eastAsia="Times New Roman" w:hAnsi="Times New Roman" w:cs="Times New Roman"/>
+          <w:kern w:val="0"/>
+          <w:sz w:val="24"/>
+          <w:szCs w:val="24"/>
+          <w:lang w:eastAsia="ru-RU"/>
+          <w14:ligatures w14:val="none"/>
+        </w:rPr>
+        <w:t>Все данные, подставляемые в SQL-запросы, экранируются.</w:t>
+      </w:r>
+    </w:p>
+    <w:p>
+      <w:pPr>
+        <w:numPr>
+          <w:ilvl w:val="0"/>
+          <w:numId w:val="10"/>
+        </w:numPr>
+        <w:spacing w:before="100" w:beforeAutospacing="1" w:after="100" w:afterAutospacing="1" w:line="330" w:lineRule="atLeast"/>
+        <w:rPr>
+          <w:rFonts w:ascii="Times New Roman" w:eastAsia="Times New Roman" w:hAnsi="Times New Roman" w:cs="Times New Roman"/>
+          <w:kern w:val="0"/>
+          <w:sz w:val="24"/>
+          <w:szCs w:val="24"/>
+          <w:lang w:eastAsia="ru-RU"/>
+          <w14:ligatures w14:val="none"/>
+        </w:rPr>
+      </w:pPr>
+      <w:r>
+        <w:rPr>
+          <w:rFonts w:ascii="Times New Roman" w:eastAsia="Times New Roman" w:hAnsi="Times New Roman" w:cs="Times New Roman"/>
+          <w:kern w:val="0"/>
+          <w:sz w:val="24"/>
+          <w:szCs w:val="24"/>
+          <w:lang w:eastAsia="ru-RU"/>
+          <w14:ligatures w14:val="none"/>
+        </w:rPr>
+        <w:t>При попытке зайти на страницу несуществующего сообщения выводится ошибка 404.</w:t>
+      </w:r>
+    </w:p>
+    <w:p/>
     <w:sectPr>
       <w:pgSz w:w="11906" w:h="16838"/>
       <w:pgMar w:top="1134" w:right="850" w:bottom="1134" w:left="1701" w:header="708" w:footer="708" w:gutter="0"/>
@@ -2261,9 +2869,9 @@
 <file path=word/numbering.xml><?xml version="1.0" encoding="utf-8"?>
 <w:numbering xmlns:wpc="http://schemas.microsoft.com/office/word/2010/wordprocessingCanvas" xmlns:cx="http://schemas.microsoft.com/office/drawing/2014/chartex" xmlns:cx1="http://schemas.microsoft.com/office/drawing/2015/9/8/chartex" xmlns:cx2="http://schemas.microsoft.com/office/drawing/2015/10/21/chartex" xmlns:cx3="http://schemas.microsoft.com/office/drawing/2016/5/9/chartex" xmlns:cx4="http://schemas.microsoft.com/office/drawing/2016/5/10/chartex" xmlns:cx5="http://schemas.microsoft.com/office/drawing/2016/5/11/chartex" xmlns:cx6="http://schemas.microsoft.com/office/drawing/2016/5/12/chartex" xmlns:cx7="http://schemas.microsoft.com/office/drawing/2016/5/13/chartex" xmlns:cx8="http://schemas.microsoft.com/office/drawing/2016/5/14/chartex" xmlns:mc="http://schemas.openxmlformats.org/markup-compatibility/2006" xmlns:aink="http://schemas.microsoft.com/office/drawing/2016/ink" xmlns:am3d="http://schemas.microsoft.com/office/drawing/2017/model3d" xmlns:o="urn:schemas-microsoft-com:office:office" xmlns:oel="http://schemas.microsoft.com/office/2019/extlst" xmlns:r="http://schemas.openxmlformats.org/officeDocument/2006/relationships" xmlns:m="http://schemas.openxmlformats.org/officeDocument/2006/math" xmlns:v="urn:schemas-microsoft-com:vml" xmlns:wp14="http://schemas.microsoft.com/office/word/2010/wordprocessingDrawing" xmlns:wp="http://schemas.openxmlformats.org/drawingml/2006/wordprocessingDrawing" xmlns:w10="urn:schemas-microsoft-com:office:word" xmlns:w="http://schemas.openxmlformats.org/wordprocessingml/2006/main" xmlns:w14="http://schemas.microsoft.com/office/word/2010/wordml" xmlns:w15="http://schemas.microsoft.com/office/word/2012/wordml" xmlns:w16cex="http://schemas.microsoft.com/office/word/2018/wordml/cex" xmlns:w16cid="http://schemas.microsoft.com/office/word/2016/wordml/cid" xmlns:w16="http://schemas.microsoft.com/office/word/2018/wordml" xmlns:w16sdtdh="http://schemas.microsoft.com/office/word/2020/wordml/sdtdatahash" xmlns:w16se="http://schemas.microsoft.com/office/word/2015/wordml/symex" xmlns:wpg="http://schemas.microsoft.com/office/word/2010/wordprocessingGroup" xmlns:wpi="http://schemas.microsoft.com/office/word/2010/wordprocessingInk" xmlns:wne="http://schemas.microsoft.com/office/word/2006/wordml" xmlns:wps="http://schemas.microsoft.com/office/word/2010/wordprocessingShape" mc:Ignorable="w14 w15 w16se w16cid w16 w16cex w16sdtdh wp14">
   <w:abstractNum w:abstractNumId="0" w15:restartNumberingAfterBreak="0">
-    <w:nsid w:val="0AC027C8"/>
+    <w:nsid w:val="00CF43EA"/>
     <w:multiLevelType w:val="multilevel"/>
-    <w:tmpl w:val="C8A4C210"/>
+    <w:tmpl w:val="30800080"/>
     <w:lvl w:ilvl="0">
       <w:start w:val="1"/>
       <w:numFmt w:val="bullet"/>
@@ -2410,13 +3018,13 @@
     </w:lvl>
   </w:abstractNum>
   <w:abstractNum w:abstractNumId="1" w15:restartNumberingAfterBreak="0">
-    <w:nsid w:val="0BBB2499"/>
+    <w:nsid w:val="0684272E"/>
     <w:multiLevelType w:val="multilevel"/>
-    <w:tmpl w:val="90964392"/>
+    <w:tmpl w:val="78966CEE"/>
     <w:lvl w:ilvl="0">
       <w:start w:val="1"/>
-      <w:numFmt w:val="bullet"/>
-      <w:lvlText w:val=""/>
+      <w:numFmt w:val="decimal"/>
+      <w:lvlText w:val="%1."/>
       <w:lvlJc w:val="left"/>
       <w:pPr>
         <w:tabs>
@@ -2424,15 +3032,11 @@
         </w:tabs>
         <w:ind w:left="720" w:hanging="360"/>
       </w:pPr>
-      <w:rPr>
-        <w:rFonts w:ascii="Symbol" w:hAnsi="Symbol" w:hint="default"/>
-        <w:sz w:val="20"/>
-      </w:rPr>
     </w:lvl>
     <w:lvl w:ilvl="1" w:tentative="1">
       <w:start w:val="1"/>
-      <w:numFmt w:val="bullet"/>
-      <w:lvlText w:val="o"/>
+      <w:numFmt w:val="decimal"/>
+      <w:lvlText w:val="%2."/>
       <w:lvlJc w:val="left"/>
       <w:pPr>
         <w:tabs>
@@ -2440,15 +3044,11 @@
         </w:tabs>
         <w:ind w:left="1440" w:hanging="360"/>
       </w:pPr>
-      <w:rPr>
-        <w:rFonts w:ascii="Courier New" w:hAnsi="Courier New" w:hint="default"/>
-        <w:sz w:val="20"/>
-      </w:rPr>
     </w:lvl>
     <w:lvl w:ilvl="2" w:tentative="1">
       <w:start w:val="1"/>
-      <w:numFmt w:val="bullet"/>
-      <w:lvlText w:val=""/>
+      <w:numFmt w:val="decimal"/>
+      <w:lvlText w:val="%3."/>
       <w:lvlJc w:val="left"/>
       <w:pPr>
         <w:tabs>
@@ -2456,15 +3056,11 @@
         </w:tabs>
         <w:ind w:left="2160" w:hanging="360"/>
       </w:pPr>
-      <w:rPr>
-        <w:rFonts w:ascii="Wingdings" w:hAnsi="Wingdings" w:hint="default"/>
-        <w:sz w:val="20"/>
-      </w:rPr>
     </w:lvl>
     <w:lvl w:ilvl="3" w:tentative="1">
       <w:start w:val="1"/>
-      <w:numFmt w:val="bullet"/>
-      <w:lvlText w:val=""/>
+      <w:numFmt w:val="decimal"/>
+      <w:lvlText w:val="%4."/>
       <w:lvlJc w:val="left"/>
       <w:pPr>
         <w:tabs>
@@ -2472,15 +3068,11 @@
         </w:tabs>
         <w:ind w:left="2880" w:hanging="360"/>
       </w:pPr>
-      <w:rPr>
-        <w:rFonts w:ascii="Wingdings" w:hAnsi="Wingdings" w:hint="default"/>
-        <w:sz w:val="20"/>
-      </w:rPr>
     </w:lvl>
     <w:lvl w:ilvl="4" w:tentative="1">
       <w:start w:val="1"/>
-      <w:numFmt w:val="bullet"/>
-      <w:lvlText w:val=""/>
+      <w:numFmt w:val="decimal"/>
+      <w:lvlText w:val="%5."/>
       <w:lvlJc w:val="left"/>
       <w:pPr>
         <w:tabs>
@@ -2488,15 +3080,11 @@
         </w:tabs>
         <w:ind w:left="3600" w:hanging="360"/>
       </w:pPr>
-      <w:rPr>
-        <w:rFonts w:ascii="Wingdings" w:hAnsi="Wingdings" w:hint="default"/>
-        <w:sz w:val="20"/>
-      </w:rPr>
     </w:lvl>
     <w:lvl w:ilvl="5" w:tentative="1">
       <w:start w:val="1"/>
-      <w:numFmt w:val="bullet"/>
-      <w:lvlText w:val=""/>
+      <w:numFmt w:val="decimal"/>
+      <w:lvlText w:val="%6."/>
       <w:lvlJc w:val="left"/>
       <w:pPr>
         <w:tabs>
@@ -2504,15 +3092,11 @@
         </w:tabs>
         <w:ind w:left="4320" w:hanging="360"/>
       </w:pPr>
-      <w:rPr>
-        <w:rFonts w:ascii="Wingdings" w:hAnsi="Wingdings" w:hint="default"/>
-        <w:sz w:val="20"/>
-      </w:rPr>
     </w:lvl>
     <w:lvl w:ilvl="6" w:tentative="1">
       <w:start w:val="1"/>
-      <w:numFmt w:val="bullet"/>
-      <w:lvlText w:val=""/>
+      <w:numFmt w:val="decimal"/>
+      <w:lvlText w:val="%7."/>
       <w:lvlJc w:val="left"/>
       <w:pPr>
         <w:tabs>
@@ -2520,15 +3104,11 @@
         </w:tabs>
         <w:ind w:left="5040" w:hanging="360"/>
       </w:pPr>
-      <w:rPr>
-        <w:rFonts w:ascii="Wingdings" w:hAnsi="Wingdings" w:hint="default"/>
-        <w:sz w:val="20"/>
-      </w:rPr>
     </w:lvl>
     <w:lvl w:ilvl="7" w:tentative="1">
       <w:start w:val="1"/>
-      <w:numFmt w:val="bullet"/>
-      <w:lvlText w:val=""/>
+      <w:numFmt w:val="decimal"/>
+      <w:lvlText w:val="%8."/>
       <w:lvlJc w:val="left"/>
       <w:pPr>
         <w:tabs>
@@ -2536,15 +3116,11 @@
         </w:tabs>
         <w:ind w:left="5760" w:hanging="360"/>
       </w:pPr>
-      <w:rPr>
-        <w:rFonts w:ascii="Wingdings" w:hAnsi="Wingdings" w:hint="default"/>
-        <w:sz w:val="20"/>
-      </w:rPr>
     </w:lvl>
     <w:lvl w:ilvl="8" w:tentative="1">
       <w:start w:val="1"/>
-      <w:numFmt w:val="bullet"/>
-      <w:lvlText w:val=""/>
+      <w:numFmt w:val="decimal"/>
+      <w:lvlText w:val="%9."/>
       <w:lvlJc w:val="left"/>
       <w:pPr>
         <w:tabs>
@@ -2552,16 +3128,12 @@
         </w:tabs>
         <w:ind w:left="6480" w:hanging="360"/>
       </w:pPr>
-      <w:rPr>
-        <w:rFonts w:ascii="Wingdings" w:hAnsi="Wingdings" w:hint="default"/>
-        <w:sz w:val="20"/>
-      </w:rPr>
     </w:lvl>
   </w:abstractNum>
   <w:abstractNum w:abstractNumId="2" w15:restartNumberingAfterBreak="0">
-    <w:nsid w:val="3221542D"/>
+    <w:nsid w:val="0A534911"/>
     <w:multiLevelType w:val="multilevel"/>
-    <w:tmpl w:val="26E470AE"/>
+    <w:tmpl w:val="A2DA1E3A"/>
     <w:lvl w:ilvl="0">
       <w:start w:val="1"/>
       <w:numFmt w:val="bullet"/>
@@ -2578,7 +3150,7 @@
         <w:sz w:val="20"/>
       </w:rPr>
     </w:lvl>
-    <w:lvl w:ilvl="1">
+    <w:lvl w:ilvl="1" w:tentative="1">
       <w:start w:val="1"/>
       <w:numFmt w:val="bullet"/>
       <w:lvlText w:val="o"/>
@@ -2708,9 +3280,9 @@
     </w:lvl>
   </w:abstractNum>
   <w:abstractNum w:abstractNumId="3" w15:restartNumberingAfterBreak="0">
-    <w:nsid w:val="49A043DE"/>
+    <w:nsid w:val="1CDB2D24"/>
     <w:multiLevelType w:val="multilevel"/>
-    <w:tmpl w:val="B4C22622"/>
+    <w:tmpl w:val="0332E504"/>
     <w:lvl w:ilvl="0">
       <w:start w:val="1"/>
       <w:numFmt w:val="bullet"/>
@@ -2727,7 +3299,7 @@
         <w:sz w:val="20"/>
       </w:rPr>
     </w:lvl>
-    <w:lvl w:ilvl="1">
+    <w:lvl w:ilvl="1" w:tentative="1">
       <w:start w:val="1"/>
       <w:numFmt w:val="bullet"/>
       <w:lvlText w:val="o"/>
@@ -2857,13 +3429,13 @@
     </w:lvl>
   </w:abstractNum>
   <w:abstractNum w:abstractNumId="4" w15:restartNumberingAfterBreak="0">
-    <w:nsid w:val="5A5B2BDA"/>
+    <w:nsid w:val="35C03A13"/>
     <w:multiLevelType w:val="multilevel"/>
-    <w:tmpl w:val="0AACABC2"/>
+    <w:tmpl w:val="603437CE"/>
     <w:lvl w:ilvl="0">
       <w:start w:val="1"/>
-      <w:numFmt w:val="decimal"/>
-      <w:lvlText w:val="%1."/>
+      <w:numFmt w:val="bullet"/>
+      <w:lvlText w:val=""/>
       <w:lvlJc w:val="left"/>
       <w:pPr>
         <w:tabs>
@@ -2871,8 +3443,12 @@
         </w:tabs>
         <w:ind w:left="720" w:hanging="360"/>
       </w:pPr>
-    </w:lvl>
-    <w:lvl w:ilvl="1">
+      <w:rPr>
+        <w:rFonts w:ascii="Symbol" w:hAnsi="Symbol" w:hint="default"/>
+        <w:sz w:val="20"/>
+      </w:rPr>
+    </w:lvl>
+    <w:lvl w:ilvl="1" w:tentative="1">
       <w:start w:val="1"/>
       <w:numFmt w:val="bullet"/>
       <w:lvlText w:val="o"/>
@@ -2890,8 +3466,8 @@
     </w:lvl>
     <w:lvl w:ilvl="2" w:tentative="1">
       <w:start w:val="1"/>
-      <w:numFmt w:val="decimal"/>
-      <w:lvlText w:val="%3."/>
+      <w:numFmt w:val="bullet"/>
+      <w:lvlText w:val=""/>
       <w:lvlJc w:val="left"/>
       <w:pPr>
         <w:tabs>
@@ -2899,11 +3475,15 @@
         </w:tabs>
         <w:ind w:left="2160" w:hanging="360"/>
       </w:pPr>
+      <w:rPr>
+        <w:rFonts w:ascii="Wingdings" w:hAnsi="Wingdings" w:hint="default"/>
+        <w:sz w:val="20"/>
+      </w:rPr>
     </w:lvl>
     <w:lvl w:ilvl="3" w:tentative="1">
       <w:start w:val="1"/>
-      <w:numFmt w:val="decimal"/>
-      <w:lvlText w:val="%4."/>
+      <w:numFmt w:val="bullet"/>
+      <w:lvlText w:val=""/>
       <w:lvlJc w:val="left"/>
       <w:pPr>
         <w:tabs>
@@ -2911,11 +3491,15 @@
         </w:tabs>
         <w:ind w:left="2880" w:hanging="360"/>
       </w:pPr>
+      <w:rPr>
+        <w:rFonts w:ascii="Wingdings" w:hAnsi="Wingdings" w:hint="default"/>
+        <w:sz w:val="20"/>
+      </w:rPr>
     </w:lvl>
     <w:lvl w:ilvl="4" w:tentative="1">
       <w:start w:val="1"/>
-      <w:numFmt w:val="decimal"/>
-      <w:lvlText w:val="%5."/>
+      <w:numFmt w:val="bullet"/>
+      <w:lvlText w:val=""/>
       <w:lvlJc w:val="left"/>
       <w:pPr>
         <w:tabs>
@@ -2923,11 +3507,15 @@
         </w:tabs>
         <w:ind w:left="3600" w:hanging="360"/>
       </w:pPr>
+      <w:rPr>
+        <w:rFonts w:ascii="Wingdings" w:hAnsi="Wingdings" w:hint="default"/>
+        <w:sz w:val="20"/>
+      </w:rPr>
     </w:lvl>
     <w:lvl w:ilvl="5" w:tentative="1">
       <w:start w:val="1"/>
-      <w:numFmt w:val="decimal"/>
-      <w:lvlText w:val="%6."/>
+      <w:numFmt w:val="bullet"/>
+      <w:lvlText w:val=""/>
       <w:lvlJc w:val="left"/>
       <w:pPr>
         <w:tabs>
@@ -2935,11 +3523,15 @@
         </w:tabs>
         <w:ind w:left="4320" w:hanging="360"/>
       </w:pPr>
+      <w:rPr>
+        <w:rFonts w:ascii="Wingdings" w:hAnsi="Wingdings" w:hint="default"/>
+        <w:sz w:val="20"/>
+      </w:rPr>
     </w:lvl>
     <w:lvl w:ilvl="6" w:tentative="1">
       <w:start w:val="1"/>
-      <w:numFmt w:val="decimal"/>
-      <w:lvlText w:val="%7."/>
+      <w:numFmt w:val="bullet"/>
+      <w:lvlText w:val=""/>
       <w:lvlJc w:val="left"/>
       <w:pPr>
         <w:tabs>
@@ -2947,11 +3539,15 @@
         </w:tabs>
         <w:ind w:left="5040" w:hanging="360"/>
       </w:pPr>
+      <w:rPr>
+        <w:rFonts w:ascii="Wingdings" w:hAnsi="Wingdings" w:hint="default"/>
+        <w:sz w:val="20"/>
+      </w:rPr>
     </w:lvl>
     <w:lvl w:ilvl="7" w:tentative="1">
       <w:start w:val="1"/>
-      <w:numFmt w:val="decimal"/>
-      <w:lvlText w:val="%8."/>
+      <w:numFmt w:val="bullet"/>
+      <w:lvlText w:val=""/>
       <w:lvlJc w:val="left"/>
       <w:pPr>
         <w:tabs>
@@ -2959,11 +3555,15 @@
         </w:tabs>
         <w:ind w:left="5760" w:hanging="360"/>
       </w:pPr>
+      <w:rPr>
+        <w:rFonts w:ascii="Wingdings" w:hAnsi="Wingdings" w:hint="default"/>
+        <w:sz w:val="20"/>
+      </w:rPr>
     </w:lvl>
     <w:lvl w:ilvl="8" w:tentative="1">
       <w:start w:val="1"/>
-      <w:numFmt w:val="decimal"/>
-      <w:lvlText w:val="%9."/>
+      <w:numFmt w:val="bullet"/>
+      <w:lvlText w:val=""/>
       <w:lvlJc w:val="left"/>
       <w:pPr>
         <w:tabs>
@@ -2971,12 +3571,16 @@
         </w:tabs>
         <w:ind w:left="6480" w:hanging="360"/>
       </w:pPr>
+      <w:rPr>
+        <w:rFonts w:ascii="Wingdings" w:hAnsi="Wingdings" w:hint="default"/>
+        <w:sz w:val="20"/>
+      </w:rPr>
     </w:lvl>
   </w:abstractNum>
   <w:abstractNum w:abstractNumId="5" w15:restartNumberingAfterBreak="0">
-    <w:nsid w:val="69F47359"/>
+    <w:nsid w:val="59AA1851"/>
     <w:multiLevelType w:val="multilevel"/>
-    <w:tmpl w:val="F9586216"/>
+    <w:tmpl w:val="1AEAFC82"/>
     <w:lvl w:ilvl="0">
       <w:start w:val="1"/>
       <w:numFmt w:val="bullet"/>
@@ -3123,9 +3727,9 @@
     </w:lvl>
   </w:abstractNum>
   <w:abstractNum w:abstractNumId="6" w15:restartNumberingAfterBreak="0">
-    <w:nsid w:val="71B92149"/>
+    <w:nsid w:val="66342182"/>
     <w:multiLevelType w:val="multilevel"/>
-    <w:tmpl w:val="4F6A1C08"/>
+    <w:tmpl w:val="5060FA6A"/>
     <w:lvl w:ilvl="0">
       <w:start w:val="1"/>
       <w:numFmt w:val="bullet"/>
@@ -3271,26 +3875,482 @@
       </w:rPr>
     </w:lvl>
   </w:abstractNum>
-  <w:num w:numId="1" w16cid:durableId="1114135016">
-    <w:abstractNumId w:val="0"/>
+  <w:abstractNum w:abstractNumId="7" w15:restartNumberingAfterBreak="0">
+    <w:nsid w:val="6C9977F3"/>
+    <w:multiLevelType w:val="multilevel"/>
+    <w:tmpl w:val="D15A1E2C"/>
+    <w:lvl w:ilvl="0">
+      <w:start w:val="1"/>
+      <w:numFmt w:val="bullet"/>
+      <w:lvlText w:val=""/>
+      <w:lvlJc w:val="left"/>
+      <w:pPr>
+        <w:tabs>
+          <w:tab w:val="num" w:pos="720"/>
+        </w:tabs>
+        <w:ind w:left="720" w:hanging="360"/>
+      </w:pPr>
+      <w:rPr>
+        <w:rFonts w:ascii="Symbol" w:hAnsi="Symbol" w:hint="default"/>
+        <w:sz w:val="20"/>
+      </w:rPr>
+    </w:lvl>
+    <w:lvl w:ilvl="1" w:tentative="1">
+      <w:start w:val="1"/>
+      <w:numFmt w:val="bullet"/>
+      <w:lvlText w:val="o"/>
+      <w:lvlJc w:val="left"/>
+      <w:pPr>
+        <w:tabs>
+          <w:tab w:val="num" w:pos="1440"/>
+        </w:tabs>
+        <w:ind w:left="1440" w:hanging="360"/>
+      </w:pPr>
+      <w:rPr>
+        <w:rFonts w:ascii="Courier New" w:hAnsi="Courier New" w:hint="default"/>
+        <w:sz w:val="20"/>
+      </w:rPr>
+    </w:lvl>
+    <w:lvl w:ilvl="2" w:tentative="1">
+      <w:start w:val="1"/>
+      <w:numFmt w:val="bullet"/>
+      <w:lvlText w:val=""/>
+      <w:lvlJc w:val="left"/>
+      <w:pPr>
+        <w:tabs>
+          <w:tab w:val="num" w:pos="2160"/>
+        </w:tabs>
+        <w:ind w:left="2160" w:hanging="360"/>
+      </w:pPr>
+      <w:rPr>
+        <w:rFonts w:ascii="Wingdings" w:hAnsi="Wingdings" w:hint="default"/>
+        <w:sz w:val="20"/>
+      </w:rPr>
+    </w:lvl>
+    <w:lvl w:ilvl="3" w:tentative="1">
+      <w:start w:val="1"/>
+      <w:numFmt w:val="bullet"/>
+      <w:lvlText w:val=""/>
+      <w:lvlJc w:val="left"/>
+      <w:pPr>
+        <w:tabs>
+          <w:tab w:val="num" w:pos="2880"/>
+        </w:tabs>
+        <w:ind w:left="2880" w:hanging="360"/>
+      </w:pPr>
+      <w:rPr>
+        <w:rFonts w:ascii="Wingdings" w:hAnsi="Wingdings" w:hint="default"/>
+        <w:sz w:val="20"/>
+      </w:rPr>
+    </w:lvl>
+    <w:lvl w:ilvl="4" w:tentative="1">
+      <w:start w:val="1"/>
+      <w:numFmt w:val="bullet"/>
+      <w:lvlText w:val=""/>
+      <w:lvlJc w:val="left"/>
+      <w:pPr>
+        <w:tabs>
+          <w:tab w:val="num" w:pos="3600"/>
+        </w:tabs>
+        <w:ind w:left="3600" w:hanging="360"/>
+      </w:pPr>
+      <w:rPr>
+        <w:rFonts w:ascii="Wingdings" w:hAnsi="Wingdings" w:hint="default"/>
+        <w:sz w:val="20"/>
+      </w:rPr>
+    </w:lvl>
+    <w:lvl w:ilvl="5" w:tentative="1">
+      <w:start w:val="1"/>
+      <w:numFmt w:val="bullet"/>
+      <w:lvlText w:val=""/>
+      <w:lvlJc w:val="left"/>
+      <w:pPr>
+        <w:tabs>
+          <w:tab w:val="num" w:pos="4320"/>
+        </w:tabs>
+        <w:ind w:left="4320" w:hanging="360"/>
+      </w:pPr>
+      <w:rPr>
+        <w:rFonts w:ascii="Wingdings" w:hAnsi="Wingdings" w:hint="default"/>
+        <w:sz w:val="20"/>
+      </w:rPr>
+    </w:lvl>
+    <w:lvl w:ilvl="6" w:tentative="1">
+      <w:start w:val="1"/>
+      <w:numFmt w:val="bullet"/>
+      <w:lvlText w:val=""/>
+      <w:lvlJc w:val="left"/>
+      <w:pPr>
+        <w:tabs>
+          <w:tab w:val="num" w:pos="5040"/>
+        </w:tabs>
+        <w:ind w:left="5040" w:hanging="360"/>
+      </w:pPr>
+      <w:rPr>
+        <w:rFonts w:ascii="Wingdings" w:hAnsi="Wingdings" w:hint="default"/>
+        <w:sz w:val="20"/>
+      </w:rPr>
+    </w:lvl>
+    <w:lvl w:ilvl="7" w:tentative="1">
+      <w:start w:val="1"/>
+      <w:numFmt w:val="bullet"/>
+      <w:lvlText w:val=""/>
+      <w:lvlJc w:val="left"/>
+      <w:pPr>
+        <w:tabs>
+          <w:tab w:val="num" w:pos="5760"/>
+        </w:tabs>
+        <w:ind w:left="5760" w:hanging="360"/>
+      </w:pPr>
+      <w:rPr>
+        <w:rFonts w:ascii="Wingdings" w:hAnsi="Wingdings" w:hint="default"/>
+        <w:sz w:val="20"/>
+      </w:rPr>
+    </w:lvl>
+    <w:lvl w:ilvl="8" w:tentative="1">
+      <w:start w:val="1"/>
+      <w:numFmt w:val="bullet"/>
+      <w:lvlText w:val=""/>
+      <w:lvlJc w:val="left"/>
+      <w:pPr>
+        <w:tabs>
+          <w:tab w:val="num" w:pos="6480"/>
+        </w:tabs>
+        <w:ind w:left="6480" w:hanging="360"/>
+      </w:pPr>
+      <w:rPr>
+        <w:rFonts w:ascii="Wingdings" w:hAnsi="Wingdings" w:hint="default"/>
+        <w:sz w:val="20"/>
+      </w:rPr>
+    </w:lvl>
+  </w:abstractNum>
+  <w:abstractNum w:abstractNumId="8" w15:restartNumberingAfterBreak="0">
+    <w:nsid w:val="76572F24"/>
+    <w:multiLevelType w:val="multilevel"/>
+    <w:tmpl w:val="8A961D20"/>
+    <w:lvl w:ilvl="0">
+      <w:start w:val="1"/>
+      <w:numFmt w:val="bullet"/>
+      <w:lvlText w:val=""/>
+      <w:lvlJc w:val="left"/>
+      <w:pPr>
+        <w:tabs>
+          <w:tab w:val="num" w:pos="720"/>
+        </w:tabs>
+        <w:ind w:left="720" w:hanging="360"/>
+      </w:pPr>
+      <w:rPr>
+        <w:rFonts w:ascii="Symbol" w:hAnsi="Symbol" w:hint="default"/>
+        <w:sz w:val="20"/>
+      </w:rPr>
+    </w:lvl>
+    <w:lvl w:ilvl="1" w:tentative="1">
+      <w:start w:val="1"/>
+      <w:numFmt w:val="bullet"/>
+      <w:lvlText w:val="o"/>
+      <w:lvlJc w:val="left"/>
+      <w:pPr>
+        <w:tabs>
+          <w:tab w:val="num" w:pos="1440"/>
+        </w:tabs>
+        <w:ind w:left="1440" w:hanging="360"/>
+      </w:pPr>
+      <w:rPr>
+        <w:rFonts w:ascii="Courier New" w:hAnsi="Courier New" w:hint="default"/>
+        <w:sz w:val="20"/>
+      </w:rPr>
+    </w:lvl>
+    <w:lvl w:ilvl="2" w:tentative="1">
+      <w:start w:val="1"/>
+      <w:numFmt w:val="bullet"/>
+      <w:lvlText w:val=""/>
+      <w:lvlJc w:val="left"/>
+      <w:pPr>
+        <w:tabs>
+          <w:tab w:val="num" w:pos="2160"/>
+        </w:tabs>
+        <w:ind w:left="2160" w:hanging="360"/>
+      </w:pPr>
+      <w:rPr>
+        <w:rFonts w:ascii="Wingdings" w:hAnsi="Wingdings" w:hint="default"/>
+        <w:sz w:val="20"/>
+      </w:rPr>
+    </w:lvl>
+    <w:lvl w:ilvl="3" w:tentative="1">
+      <w:start w:val="1"/>
+      <w:numFmt w:val="bullet"/>
+      <w:lvlText w:val=""/>
+      <w:lvlJc w:val="left"/>
+      <w:pPr>
+        <w:tabs>
+          <w:tab w:val="num" w:pos="2880"/>
+        </w:tabs>
+        <w:ind w:left="2880" w:hanging="360"/>
+      </w:pPr>
+      <w:rPr>
+        <w:rFonts w:ascii="Wingdings" w:hAnsi="Wingdings" w:hint="default"/>
+        <w:sz w:val="20"/>
+      </w:rPr>
+    </w:lvl>
+    <w:lvl w:ilvl="4" w:tentative="1">
+      <w:start w:val="1"/>
+      <w:numFmt w:val="bullet"/>
+      <w:lvlText w:val=""/>
+      <w:lvlJc w:val="left"/>
+      <w:pPr>
+        <w:tabs>
+          <w:tab w:val="num" w:pos="3600"/>
+        </w:tabs>
+        <w:ind w:left="3600" w:hanging="360"/>
+      </w:pPr>
+      <w:rPr>
+        <w:rFonts w:ascii="Wingdings" w:hAnsi="Wingdings" w:hint="default"/>
+        <w:sz w:val="20"/>
+      </w:rPr>
+    </w:lvl>
+    <w:lvl w:ilvl="5" w:tentative="1">
+      <w:start w:val="1"/>
+      <w:numFmt w:val="bullet"/>
+      <w:lvlText w:val=""/>
+      <w:lvlJc w:val="left"/>
+      <w:pPr>
+        <w:tabs>
+          <w:tab w:val="num" w:pos="4320"/>
+        </w:tabs>
+        <w:ind w:left="4320" w:hanging="360"/>
+      </w:pPr>
+      <w:rPr>
+        <w:rFonts w:ascii="Wingdings" w:hAnsi="Wingdings" w:hint="default"/>
+        <w:sz w:val="20"/>
+      </w:rPr>
+    </w:lvl>
+    <w:lvl w:ilvl="6" w:tentative="1">
+      <w:start w:val="1"/>
+      <w:numFmt w:val="bullet"/>
+      <w:lvlText w:val=""/>
+      <w:lvlJc w:val="left"/>
+      <w:pPr>
+        <w:tabs>
+          <w:tab w:val="num" w:pos="5040"/>
+        </w:tabs>
+        <w:ind w:left="5040" w:hanging="360"/>
+      </w:pPr>
+      <w:rPr>
+        <w:rFonts w:ascii="Wingdings" w:hAnsi="Wingdings" w:hint="default"/>
+        <w:sz w:val="20"/>
+      </w:rPr>
+    </w:lvl>
+    <w:lvl w:ilvl="7" w:tentative="1">
+      <w:start w:val="1"/>
+      <w:numFmt w:val="bullet"/>
+      <w:lvlText w:val=""/>
+      <w:lvlJc w:val="left"/>
+      <w:pPr>
+        <w:tabs>
+          <w:tab w:val="num" w:pos="5760"/>
+        </w:tabs>
+        <w:ind w:left="5760" w:hanging="360"/>
+      </w:pPr>
+      <w:rPr>
+        <w:rFonts w:ascii="Wingdings" w:hAnsi="Wingdings" w:hint="default"/>
+        <w:sz w:val="20"/>
+      </w:rPr>
+    </w:lvl>
+    <w:lvl w:ilvl="8" w:tentative="1">
+      <w:start w:val="1"/>
+      <w:numFmt w:val="bullet"/>
+      <w:lvlText w:val=""/>
+      <w:lvlJc w:val="left"/>
+      <w:pPr>
+        <w:tabs>
+          <w:tab w:val="num" w:pos="6480"/>
+        </w:tabs>
+        <w:ind w:left="6480" w:hanging="360"/>
+      </w:pPr>
+      <w:rPr>
+        <w:rFonts w:ascii="Wingdings" w:hAnsi="Wingdings" w:hint="default"/>
+        <w:sz w:val="20"/>
+      </w:rPr>
+    </w:lvl>
+  </w:abstractNum>
+  <w:abstractNum w:abstractNumId="9" w15:restartNumberingAfterBreak="0">
+    <w:nsid w:val="7C454720"/>
+    <w:multiLevelType w:val="multilevel"/>
+    <w:tmpl w:val="BAB424E2"/>
+    <w:lvl w:ilvl="0">
+      <w:start w:val="1"/>
+      <w:numFmt w:val="bullet"/>
+      <w:lvlText w:val=""/>
+      <w:lvlJc w:val="left"/>
+      <w:pPr>
+        <w:tabs>
+          <w:tab w:val="num" w:pos="720"/>
+        </w:tabs>
+        <w:ind w:left="720" w:hanging="360"/>
+      </w:pPr>
+      <w:rPr>
+        <w:rFonts w:ascii="Symbol" w:hAnsi="Symbol" w:hint="default"/>
+        <w:sz w:val="20"/>
+      </w:rPr>
+    </w:lvl>
+    <w:lvl w:ilvl="1" w:tentative="1">
+      <w:start w:val="1"/>
+      <w:numFmt w:val="bullet"/>
+      <w:lvlText w:val="o"/>
+      <w:lvlJc w:val="left"/>
+      <w:pPr>
+        <w:tabs>
+          <w:tab w:val="num" w:pos="1440"/>
+        </w:tabs>
+        <w:ind w:left="1440" w:hanging="360"/>
+      </w:pPr>
+      <w:rPr>
+        <w:rFonts w:ascii="Courier New" w:hAnsi="Courier New" w:hint="default"/>
+        <w:sz w:val="20"/>
+      </w:rPr>
+    </w:lvl>
+    <w:lvl w:ilvl="2" w:tentative="1">
+      <w:start w:val="1"/>
+      <w:numFmt w:val="bullet"/>
+      <w:lvlText w:val=""/>
+      <w:lvlJc w:val="left"/>
+      <w:pPr>
+        <w:tabs>
+          <w:tab w:val="num" w:pos="2160"/>
+        </w:tabs>
+        <w:ind w:left="2160" w:hanging="360"/>
+      </w:pPr>
+      <w:rPr>
+        <w:rFonts w:ascii="Wingdings" w:hAnsi="Wingdings" w:hint="default"/>
+        <w:sz w:val="20"/>
+      </w:rPr>
+    </w:lvl>
+    <w:lvl w:ilvl="3" w:tentative="1">
+      <w:start w:val="1"/>
+      <w:numFmt w:val="bullet"/>
+      <w:lvlText w:val=""/>
+      <w:lvlJc w:val="left"/>
+      <w:pPr>
+        <w:tabs>
+          <w:tab w:val="num" w:pos="2880"/>
+        </w:tabs>
+        <w:ind w:left="2880" w:hanging="360"/>
+      </w:pPr>
+      <w:rPr>
+        <w:rFonts w:ascii="Wingdings" w:hAnsi="Wingdings" w:hint="default"/>
+        <w:sz w:val="20"/>
+      </w:rPr>
+    </w:lvl>
+    <w:lvl w:ilvl="4" w:tentative="1">
+      <w:start w:val="1"/>
+      <w:numFmt w:val="bullet"/>
+      <w:lvlText w:val=""/>
+      <w:lvlJc w:val="left"/>
+      <w:pPr>
+        <w:tabs>
+          <w:tab w:val="num" w:pos="3600"/>
+        </w:tabs>
+        <w:ind w:left="3600" w:hanging="360"/>
+      </w:pPr>
+      <w:rPr>
+        <w:rFonts w:ascii="Wingdings" w:hAnsi="Wingdings" w:hint="default"/>
+        <w:sz w:val="20"/>
+      </w:rPr>
+    </w:lvl>
+    <w:lvl w:ilvl="5" w:tentative="1">
+      <w:start w:val="1"/>
+      <w:numFmt w:val="bullet"/>
+      <w:lvlText w:val=""/>
+      <w:lvlJc w:val="left"/>
+      <w:pPr>
+        <w:tabs>
+          <w:tab w:val="num" w:pos="4320"/>
+        </w:tabs>
+        <w:ind w:left="4320" w:hanging="360"/>
+      </w:pPr>
+      <w:rPr>
+        <w:rFonts w:ascii="Wingdings" w:hAnsi="Wingdings" w:hint="default"/>
+        <w:sz w:val="20"/>
+      </w:rPr>
+    </w:lvl>
+    <w:lvl w:ilvl="6" w:tentative="1">
+      <w:start w:val="1"/>
+      <w:numFmt w:val="bullet"/>
+      <w:lvlText w:val=""/>
+      <w:lvlJc w:val="left"/>
+      <w:pPr>
+        <w:tabs>
+          <w:tab w:val="num" w:pos="5040"/>
+        </w:tabs>
+        <w:ind w:left="5040" w:hanging="360"/>
+      </w:pPr>
+      <w:rPr>
+        <w:rFonts w:ascii="Wingdings" w:hAnsi="Wingdings" w:hint="default"/>
+        <w:sz w:val="20"/>
+      </w:rPr>
+    </w:lvl>
+    <w:lvl w:ilvl="7" w:tentative="1">
+      <w:start w:val="1"/>
+      <w:numFmt w:val="bullet"/>
+      <w:lvlText w:val=""/>
+      <w:lvlJc w:val="left"/>
+      <w:pPr>
+        <w:tabs>
+          <w:tab w:val="num" w:pos="5760"/>
+        </w:tabs>
+        <w:ind w:left="5760" w:hanging="360"/>
+      </w:pPr>
+      <w:rPr>
+        <w:rFonts w:ascii="Wingdings" w:hAnsi="Wingdings" w:hint="default"/>
+        <w:sz w:val="20"/>
+      </w:rPr>
+    </w:lvl>
+    <w:lvl w:ilvl="8" w:tentative="1">
+      <w:start w:val="1"/>
+      <w:numFmt w:val="bullet"/>
+      <w:lvlText w:val=""/>
+      <w:lvlJc w:val="left"/>
+      <w:pPr>
+        <w:tabs>
+          <w:tab w:val="num" w:pos="6480"/>
+        </w:tabs>
+        <w:ind w:left="6480" w:hanging="360"/>
+      </w:pPr>
+      <w:rPr>
+        <w:rFonts w:ascii="Wingdings" w:hAnsi="Wingdings" w:hint="default"/>
+        <w:sz w:val="20"/>
+      </w:rPr>
+    </w:lvl>
+  </w:abstractNum>
+  <w:num w:numId="1" w16cid:durableId="995769060">
+    <w:abstractNumId w:val="9"/>
   </w:num>
-  <w:num w:numId="2" w16cid:durableId="1361129304">
+  <w:num w:numId="2" w16cid:durableId="740561114">
+    <w:abstractNumId w:val="1"/>
+  </w:num>
+  <w:num w:numId="3" w16cid:durableId="791093996">
+    <w:abstractNumId w:val="3"/>
+  </w:num>
+  <w:num w:numId="4" w16cid:durableId="1970545111">
+    <w:abstractNumId w:val="7"/>
+  </w:num>
+  <w:num w:numId="5" w16cid:durableId="964695877">
+    <w:abstractNumId w:val="6"/>
+  </w:num>
+  <w:num w:numId="6" w16cid:durableId="1456098505">
+    <w:abstractNumId w:val="8"/>
+  </w:num>
+  <w:num w:numId="7" w16cid:durableId="45957702">
+    <w:abstractNumId w:val="2"/>
+  </w:num>
+  <w:num w:numId="8" w16cid:durableId="484709592">
     <w:abstractNumId w:val="4"/>
   </w:num>
-  <w:num w:numId="3" w16cid:durableId="1504130665">
-    <w:abstractNumId w:val="6"/>
+  <w:num w:numId="9" w16cid:durableId="1602760873">
+    <w:abstractNumId w:val="5"/>
   </w:num>
-  <w:num w:numId="4" w16cid:durableId="1185484648">
-    <w:abstractNumId w:val="1"/>
-  </w:num>
-  <w:num w:numId="5" w16cid:durableId="756368179">
-    <w:abstractNumId w:val="2"/>
-  </w:num>
-  <w:num w:numId="6" w16cid:durableId="809596551">
-    <w:abstractNumId w:val="3"/>
-  </w:num>
-  <w:num w:numId="7" w16cid:durableId="622079700">
-    <w:abstractNumId w:val="5"/>
+  <w:num w:numId="10" w16cid:durableId="857085863">
+    <w:abstractNumId w:val="0"/>
   </w:num>
 </w:numbering>
 </file>
@@ -3702,7 +4762,7 @@
     <w:link w:val="30"/>
     <w:uiPriority w:val="9"/>
     <w:qFormat/>
-    <w:rsid w:val="0051484A"/>
+    <w:rsid w:val="00020302"/>
     <w:pPr>
       <w:spacing w:before="100" w:beforeAutospacing="1" w:after="100" w:afterAutospacing="1" w:line="240" w:lineRule="auto"/>
       <w:outlineLvl w:val="2"/>
@@ -3724,7 +4784,7 @@
     <w:link w:val="40"/>
     <w:uiPriority w:val="9"/>
     <w:qFormat/>
-    <w:rsid w:val="0051484A"/>
+    <w:rsid w:val="00020302"/>
     <w:pPr>
       <w:spacing w:before="100" w:beforeAutospacing="1" w:after="100" w:afterAutospacing="1" w:line="240" w:lineRule="auto"/>
       <w:outlineLvl w:val="3"/>
@@ -3772,7 +4832,7 @@
     <w:basedOn w:val="a0"/>
     <w:link w:val="3"/>
     <w:uiPriority w:val="9"/>
-    <w:rsid w:val="0051484A"/>
+    <w:rsid w:val="00020302"/>
     <w:rPr>
       <w:rFonts w:ascii="Times New Roman" w:eastAsia="Times New Roman" w:hAnsi="Times New Roman" w:cs="Times New Roman"/>
       <w:b/>
@@ -3789,7 +4849,7 @@
     <w:basedOn w:val="a0"/>
     <w:link w:val="4"/>
     <w:uiPriority w:val="9"/>
-    <w:rsid w:val="0051484A"/>
+    <w:rsid w:val="00020302"/>
     <w:rPr>
       <w:rFonts w:ascii="Times New Roman" w:eastAsia="Times New Roman" w:hAnsi="Times New Roman" w:cs="Times New Roman"/>
       <w:b/>
@@ -3807,7 +4867,7 @@
     <w:uiPriority w:val="99"/>
     <w:semiHidden/>
     <w:unhideWhenUsed/>
-    <w:rsid w:val="0051484A"/>
+    <w:rsid w:val="00020302"/>
     <w:pPr>
       <w:spacing w:before="100" w:beforeAutospacing="1" w:after="100" w:afterAutospacing="1" w:line="240" w:lineRule="auto"/>
     </w:pPr>
@@ -3826,18 +4886,29 @@
     <w:uiPriority w:val="99"/>
     <w:semiHidden/>
     <w:unhideWhenUsed/>
-    <w:rsid w:val="0051484A"/>
+    <w:rsid w:val="00020302"/>
     <w:rPr>
       <w:color w:val="0000FF"/>
       <w:u w:val="single"/>
     </w:rPr>
   </w:style>
   <w:style w:type="character" w:styleId="a5">
+    <w:name w:val="Emphasis"/>
+    <w:basedOn w:val="a0"/>
+    <w:uiPriority w:val="20"/>
+    <w:qFormat/>
+    <w:rsid w:val="00020302"/>
+    <w:rPr>
+      <w:i/>
+      <w:iCs/>
+    </w:rPr>
+  </w:style>
+  <w:style w:type="character" w:styleId="a6">
     <w:name w:val="Strong"/>
     <w:basedOn w:val="a0"/>
     <w:uiPriority w:val="22"/>
     <w:qFormat/>
-    <w:rsid w:val="0051484A"/>
+    <w:rsid w:val="00020302"/>
     <w:rPr>
       <w:b/>
       <w:bCs/>
